--- a/WillC-Week59JSCPPL-no3col-Cards_CS3.docx
+++ b/WillC-Week59JSCPPL-no3col-Cards_CS3.docx
@@ -340,9 +340,9 @@
     <w:tbl>
       <w:tblPr>
         <w:tblStyle w:val="TableGrid"/>
-        <w:tblW w:w="9350" w:type="dxa"/>
+        <w:tblW w:w="10565" w:type="dxa"/>
         <w:jc w:val="left"/>
-        <w:tblInd w:w="0" w:type="dxa"/>
+        <w:tblInd w:w="-605" w:type="dxa"/>
         <w:tblLayout w:type="fixed"/>
         <w:tblCellMar>
           <w:top w:w="0" w:type="dxa"/>
@@ -353,14 +353,14 @@
         <w:tblLook w:val="04a0" w:noHBand="0" w:noVBand="1" w:firstColumn="1" w:lastRow="0" w:lastColumn="0" w:firstRow="1"/>
       </w:tblPr>
       <w:tblGrid>
-        <w:gridCol w:w="3116"/>
-        <w:gridCol w:w="6234"/>
+        <w:gridCol w:w="3720"/>
+        <w:gridCol w:w="6845"/>
       </w:tblGrid>
       <w:tr>
         <w:trPr/>
         <w:tc>
           <w:tcPr>
-            <w:tcW w:w="3116" w:type="dxa"/>
+            <w:tcW w:w="3720" w:type="dxa"/>
             <w:tcBorders/>
           </w:tcPr>
           <w:p>
@@ -393,7 +393,7 @@
         </w:tc>
         <w:tc>
           <w:tcPr>
-            <w:tcW w:w="6234" w:type="dxa"/>
+            <w:tcW w:w="6845" w:type="dxa"/>
             <w:tcBorders/>
           </w:tcPr>
           <w:p>
@@ -429,7 +429,7 @@
         <w:trPr/>
         <w:tc>
           <w:tcPr>
-            <w:tcW w:w="3116" w:type="dxa"/>
+            <w:tcW w:w="3720" w:type="dxa"/>
             <w:tcBorders/>
           </w:tcPr>
           <w:p>
@@ -466,7 +466,7 @@
         </w:tc>
         <w:tc>
           <w:tcPr>
-            <w:tcW w:w="6234" w:type="dxa"/>
+            <w:tcW w:w="6845" w:type="dxa"/>
             <w:tcBorders/>
           </w:tcPr>
           <w:p>
@@ -514,7 +514,7 @@
         <w:trPr/>
         <w:tc>
           <w:tcPr>
-            <w:tcW w:w="3116" w:type="dxa"/>
+            <w:tcW w:w="3720" w:type="dxa"/>
             <w:tcBorders>
               <w:top w:val="nil"/>
             </w:tcBorders>
@@ -548,7 +548,7 @@
         </w:tc>
         <w:tc>
           <w:tcPr>
-            <w:tcW w:w="6234" w:type="dxa"/>
+            <w:tcW w:w="6845" w:type="dxa"/>
             <w:tcBorders>
               <w:top w:val="nil"/>
             </w:tcBorders>
@@ -689,7 +689,7 @@
         <w:trPr/>
         <w:tc>
           <w:tcPr>
-            <w:tcW w:w="3116" w:type="dxa"/>
+            <w:tcW w:w="3720" w:type="dxa"/>
             <w:tcBorders/>
           </w:tcPr>
           <w:p>
@@ -721,7 +721,7 @@
         </w:tc>
         <w:tc>
           <w:tcPr>
-            <w:tcW w:w="6234" w:type="dxa"/>
+            <w:tcW w:w="6845" w:type="dxa"/>
             <w:tcBorders/>
           </w:tcPr>
           <w:p>
@@ -756,7 +756,7 @@
         <w:trPr/>
         <w:tc>
           <w:tcPr>
-            <w:tcW w:w="3116" w:type="dxa"/>
+            <w:tcW w:w="3720" w:type="dxa"/>
             <w:tcBorders/>
           </w:tcPr>
           <w:p>
@@ -788,7 +788,7 @@
         </w:tc>
         <w:tc>
           <w:tcPr>
-            <w:tcW w:w="6234" w:type="dxa"/>
+            <w:tcW w:w="6845" w:type="dxa"/>
             <w:tcBorders/>
           </w:tcPr>
           <w:p>
@@ -917,6 +917,25 @@
                 <w:lang w:val="en-US" w:eastAsia="en-US" w:bidi="ar-SA"/>
               </w:rPr>
               <w:t>The data types supported by JavaScript are:</w:t>
+            </w:r>
+          </w:p>
+          <w:p>
+            <w:pPr>
+              <w:pStyle w:val="Normal"/>
+              <w:widowControl w:val="false"/>
+              <w:suppressAutoHyphens w:val="true"/>
+              <w:spacing w:lineRule="auto" w:line="240" w:before="0" w:after="0"/>
+              <w:jc w:val="left"/>
+              <w:rPr>
+                <w:rFonts w:ascii="Liberation Mono" w:hAnsi="Liberation Mono" w:eastAsia="Calibri" w:cs=""/>
+                <w:kern w:val="0"/>
+                <w:sz w:val="21"/>
+                <w:szCs w:val="21"/>
+                <w:lang w:val="en-US" w:eastAsia="en-US" w:bidi="ar-SA"/>
+              </w:rPr>
+            </w:pPr>
+            <w:r>
+              <w:rPr/>
             </w:r>
           </w:p>
           <w:p>
@@ -1107,7 +1126,7 @@
         <w:trPr/>
         <w:tc>
           <w:tcPr>
-            <w:tcW w:w="3116" w:type="dxa"/>
+            <w:tcW w:w="3720" w:type="dxa"/>
             <w:tcBorders/>
           </w:tcPr>
           <w:p>
@@ -1139,7 +1158,7 @@
         </w:tc>
         <w:tc>
           <w:tcPr>
-            <w:tcW w:w="6234" w:type="dxa"/>
+            <w:tcW w:w="6845" w:type="dxa"/>
             <w:tcBorders/>
           </w:tcPr>
           <w:p>
@@ -1404,7 +1423,7 @@
         <w:trPr/>
         <w:tc>
           <w:tcPr>
-            <w:tcW w:w="3116" w:type="dxa"/>
+            <w:tcW w:w="3720" w:type="dxa"/>
             <w:tcBorders/>
           </w:tcPr>
           <w:p>
@@ -1436,7 +1455,7 @@
         </w:tc>
         <w:tc>
           <w:tcPr>
-            <w:tcW w:w="6234" w:type="dxa"/>
+            <w:tcW w:w="6845" w:type="dxa"/>
             <w:tcBorders/>
           </w:tcPr>
           <w:p>
@@ -1727,7 +1746,7 @@
         <w:trPr/>
         <w:tc>
           <w:tcPr>
-            <w:tcW w:w="3116" w:type="dxa"/>
+            <w:tcW w:w="3720" w:type="dxa"/>
             <w:tcBorders/>
           </w:tcPr>
           <w:p>
@@ -1759,7 +1778,7 @@
         </w:tc>
         <w:tc>
           <w:tcPr>
-            <w:tcW w:w="6234" w:type="dxa"/>
+            <w:tcW w:w="6845" w:type="dxa"/>
             <w:tcBorders/>
           </w:tcPr>
           <w:p>
@@ -2102,7 +2121,7 @@
         <w:trPr/>
         <w:tc>
           <w:tcPr>
-            <w:tcW w:w="3116" w:type="dxa"/>
+            <w:tcW w:w="3720" w:type="dxa"/>
             <w:tcBorders/>
           </w:tcPr>
           <w:p>
@@ -2134,7 +2153,7 @@
         </w:tc>
         <w:tc>
           <w:tcPr>
-            <w:tcW w:w="6234" w:type="dxa"/>
+            <w:tcW w:w="6845" w:type="dxa"/>
             <w:tcBorders/>
           </w:tcPr>
           <w:p>
@@ -2892,7 +2911,7 @@
         <w:trPr/>
         <w:tc>
           <w:tcPr>
-            <w:tcW w:w="3116" w:type="dxa"/>
+            <w:tcW w:w="3720" w:type="dxa"/>
             <w:tcBorders/>
           </w:tcPr>
           <w:p>
@@ -2924,7 +2943,7 @@
         </w:tc>
         <w:tc>
           <w:tcPr>
-            <w:tcW w:w="6234" w:type="dxa"/>
+            <w:tcW w:w="6845" w:type="dxa"/>
             <w:tcBorders/>
           </w:tcPr>
           <w:p>
@@ -3087,7 +3106,7 @@
         <w:trPr/>
         <w:tc>
           <w:tcPr>
-            <w:tcW w:w="3116" w:type="dxa"/>
+            <w:tcW w:w="3720" w:type="dxa"/>
             <w:tcBorders/>
           </w:tcPr>
           <w:p>
@@ -3119,7 +3138,7 @@
         </w:tc>
         <w:tc>
           <w:tcPr>
-            <w:tcW w:w="6234" w:type="dxa"/>
+            <w:tcW w:w="6845" w:type="dxa"/>
             <w:tcBorders/>
           </w:tcPr>
           <w:p>
@@ -3590,7 +3609,7 @@
         <w:trPr/>
         <w:tc>
           <w:tcPr>
-            <w:tcW w:w="3116" w:type="dxa"/>
+            <w:tcW w:w="3720" w:type="dxa"/>
             <w:tcBorders/>
           </w:tcPr>
           <w:p>
@@ -3622,7 +3641,7 @@
         </w:tc>
         <w:tc>
           <w:tcPr>
-            <w:tcW w:w="6234" w:type="dxa"/>
+            <w:tcW w:w="6845" w:type="dxa"/>
             <w:tcBorders/>
           </w:tcPr>
           <w:p>
@@ -4016,7 +4035,7 @@
         <w:trPr/>
         <w:tc>
           <w:tcPr>
-            <w:tcW w:w="3116" w:type="dxa"/>
+            <w:tcW w:w="3720" w:type="dxa"/>
             <w:tcBorders/>
           </w:tcPr>
           <w:p>
@@ -4048,7 +4067,7 @@
         </w:tc>
         <w:tc>
           <w:tcPr>
-            <w:tcW w:w="6234" w:type="dxa"/>
+            <w:tcW w:w="6845" w:type="dxa"/>
             <w:tcBorders/>
           </w:tcPr>
           <w:p>
@@ -4621,7 +4640,7 @@
         <w:trPr/>
         <w:tc>
           <w:tcPr>
-            <w:tcW w:w="3116" w:type="dxa"/>
+            <w:tcW w:w="3720" w:type="dxa"/>
             <w:tcBorders/>
           </w:tcPr>
           <w:p>
@@ -4653,7 +4672,7 @@
         </w:tc>
         <w:tc>
           <w:tcPr>
-            <w:tcW w:w="6234" w:type="dxa"/>
+            <w:tcW w:w="6845" w:type="dxa"/>
             <w:tcBorders/>
           </w:tcPr>
           <w:p>
@@ -4946,7 +4965,7 @@
         <w:trPr/>
         <w:tc>
           <w:tcPr>
-            <w:tcW w:w="3116" w:type="dxa"/>
+            <w:tcW w:w="3720" w:type="dxa"/>
             <w:tcBorders/>
           </w:tcPr>
           <w:p>
@@ -4978,7 +4997,7 @@
         </w:tc>
         <w:tc>
           <w:tcPr>
-            <w:tcW w:w="6234" w:type="dxa"/>
+            <w:tcW w:w="6845" w:type="dxa"/>
             <w:tcBorders/>
           </w:tcPr>
           <w:p>
@@ -5244,7 +5263,7 @@
         <w:trPr/>
         <w:tc>
           <w:tcPr>
-            <w:tcW w:w="3116" w:type="dxa"/>
+            <w:tcW w:w="3720" w:type="dxa"/>
             <w:tcBorders/>
           </w:tcPr>
           <w:p>
@@ -5276,7 +5295,7 @@
         </w:tc>
         <w:tc>
           <w:tcPr>
-            <w:tcW w:w="6234" w:type="dxa"/>
+            <w:tcW w:w="6845" w:type="dxa"/>
             <w:tcBorders/>
           </w:tcPr>
           <w:p>
@@ -5691,7 +5710,7 @@
         <w:trPr/>
         <w:tc>
           <w:tcPr>
-            <w:tcW w:w="3116" w:type="dxa"/>
+            <w:tcW w:w="3720" w:type="dxa"/>
             <w:tcBorders/>
           </w:tcPr>
           <w:p>
@@ -5723,7 +5742,7 @@
         </w:tc>
         <w:tc>
           <w:tcPr>
-            <w:tcW w:w="6234" w:type="dxa"/>
+            <w:tcW w:w="6845" w:type="dxa"/>
             <w:tcBorders/>
           </w:tcPr>
           <w:p>
@@ -5741,6 +5760,16 @@
                 <w:lang w:val="en-US" w:eastAsia="en-US" w:bidi="ar-SA"/>
               </w:rPr>
             </w:pPr>
+            <w:r>
+              <w:rPr>
+                <w:rFonts w:eastAsia="Calibri" w:cs="" w:ascii="Liberation Mono" w:hAnsi="Liberation Mono"/>
+                <w:kern w:val="0"/>
+                <w:sz w:val="21"/>
+                <w:szCs w:val="21"/>
+                <w:lang w:val="en-US" w:eastAsia="en-US" w:bidi="ar-SA"/>
+              </w:rPr>
+              <w:t xml:space="preserve">Ans. </w:t>
+            </w:r>
             <w:r>
               <w:rPr>
                 <w:rFonts w:eastAsia="Calibri" w:cs="" w:ascii="Liberation Mono" w:hAnsi="Liberation Mono"/>
@@ -5835,7 +5864,7 @@
         <w:trPr/>
         <w:tc>
           <w:tcPr>
-            <w:tcW w:w="3116" w:type="dxa"/>
+            <w:tcW w:w="3720" w:type="dxa"/>
             <w:tcBorders/>
           </w:tcPr>
           <w:p>
@@ -5867,7 +5896,7 @@
         </w:tc>
         <w:tc>
           <w:tcPr>
-            <w:tcW w:w="6234" w:type="dxa"/>
+            <w:tcW w:w="6845" w:type="dxa"/>
             <w:tcBorders/>
           </w:tcPr>
           <w:p>
@@ -5953,7 +5982,7 @@
         <w:trPr/>
         <w:tc>
           <w:tcPr>
-            <w:tcW w:w="3116" w:type="dxa"/>
+            <w:tcW w:w="3720" w:type="dxa"/>
             <w:tcBorders/>
           </w:tcPr>
           <w:p>
@@ -5985,7 +6014,7 @@
         </w:tc>
         <w:tc>
           <w:tcPr>
-            <w:tcW w:w="6234" w:type="dxa"/>
+            <w:tcW w:w="6845" w:type="dxa"/>
             <w:tcBorders/>
           </w:tcPr>
           <w:p>
@@ -6303,7 +6332,7 @@
         <w:trPr/>
         <w:tc>
           <w:tcPr>
-            <w:tcW w:w="3116" w:type="dxa"/>
+            <w:tcW w:w="3720" w:type="dxa"/>
             <w:tcBorders/>
           </w:tcPr>
           <w:p>
@@ -6335,7 +6364,7 @@
         </w:tc>
         <w:tc>
           <w:tcPr>
-            <w:tcW w:w="6234" w:type="dxa"/>
+            <w:tcW w:w="6845" w:type="dxa"/>
             <w:tcBorders/>
           </w:tcPr>
           <w:p>
@@ -6806,7 +6835,7 @@
         <w:trPr/>
         <w:tc>
           <w:tcPr>
-            <w:tcW w:w="3116" w:type="dxa"/>
+            <w:tcW w:w="3720" w:type="dxa"/>
             <w:tcBorders/>
           </w:tcPr>
           <w:p>
@@ -6838,7 +6867,7 @@
         </w:tc>
         <w:tc>
           <w:tcPr>
-            <w:tcW w:w="6234" w:type="dxa"/>
+            <w:tcW w:w="6845" w:type="dxa"/>
             <w:tcBorders/>
           </w:tcPr>
           <w:p>
@@ -6924,7 +6953,7 @@
         <w:trPr/>
         <w:tc>
           <w:tcPr>
-            <w:tcW w:w="3116" w:type="dxa"/>
+            <w:tcW w:w="3720" w:type="dxa"/>
             <w:tcBorders/>
           </w:tcPr>
           <w:p>
@@ -6956,7 +6985,7 @@
         </w:tc>
         <w:tc>
           <w:tcPr>
-            <w:tcW w:w="6234" w:type="dxa"/>
+            <w:tcW w:w="6845" w:type="dxa"/>
             <w:tcBorders/>
           </w:tcPr>
           <w:p>
@@ -6991,7 +7020,7 @@
         <w:trPr/>
         <w:tc>
           <w:tcPr>
-            <w:tcW w:w="3116" w:type="dxa"/>
+            <w:tcW w:w="3720" w:type="dxa"/>
             <w:tcBorders>
               <w:top w:val="nil"/>
             </w:tcBorders>
@@ -7025,7 +7054,7 @@
         </w:tc>
         <w:tc>
           <w:tcPr>
-            <w:tcW w:w="6234" w:type="dxa"/>
+            <w:tcW w:w="6845" w:type="dxa"/>
             <w:tcBorders>
               <w:top w:val="nil"/>
             </w:tcBorders>
@@ -7045,6 +7074,16 @@
                 <w:lang w:val="en-US" w:eastAsia="en-US" w:bidi="ar-SA"/>
               </w:rPr>
             </w:pPr>
+            <w:r>
+              <w:rPr>
+                <w:rFonts w:eastAsia="Calibri" w:cs="" w:ascii="Liberation Mono" w:hAnsi="Liberation Mono"/>
+                <w:kern w:val="0"/>
+                <w:sz w:val="21"/>
+                <w:szCs w:val="21"/>
+                <w:lang w:val="en-US" w:eastAsia="en-US" w:bidi="ar-SA"/>
+              </w:rPr>
+              <w:t xml:space="preserve">Ans. </w:t>
+            </w:r>
             <w:r>
               <w:rPr>
                 <w:rFonts w:eastAsia="Calibri" w:cs="" w:ascii="Liberation Mono" w:hAnsi="Liberation Mono"/>
@@ -7165,7 +7204,7 @@
         <w:trPr/>
         <w:tc>
           <w:tcPr>
-            <w:tcW w:w="3116" w:type="dxa"/>
+            <w:tcW w:w="3720" w:type="dxa"/>
             <w:tcBorders>
               <w:top w:val="nil"/>
             </w:tcBorders>
@@ -7199,7 +7238,7 @@
         </w:tc>
         <w:tc>
           <w:tcPr>
-            <w:tcW w:w="6234" w:type="dxa"/>
+            <w:tcW w:w="6845" w:type="dxa"/>
             <w:tcBorders>
               <w:top w:val="nil"/>
             </w:tcBorders>
@@ -7287,7 +7326,7 @@
         <w:trPr/>
         <w:tc>
           <w:tcPr>
-            <w:tcW w:w="3116" w:type="dxa"/>
+            <w:tcW w:w="3720" w:type="dxa"/>
             <w:tcBorders>
               <w:top w:val="nil"/>
             </w:tcBorders>
@@ -7321,7 +7360,7 @@
         </w:tc>
         <w:tc>
           <w:tcPr>
-            <w:tcW w:w="6234" w:type="dxa"/>
+            <w:tcW w:w="6845" w:type="dxa"/>
             <w:tcBorders>
               <w:top w:val="nil"/>
             </w:tcBorders>
@@ -7461,7 +7500,7 @@
         <w:trPr/>
         <w:tc>
           <w:tcPr>
-            <w:tcW w:w="3116" w:type="dxa"/>
+            <w:tcW w:w="3720" w:type="dxa"/>
             <w:tcBorders>
               <w:top w:val="nil"/>
             </w:tcBorders>
@@ -7495,7 +7534,7 @@
         </w:tc>
         <w:tc>
           <w:tcPr>
-            <w:tcW w:w="6234" w:type="dxa"/>
+            <w:tcW w:w="6845" w:type="dxa"/>
             <w:tcBorders>
               <w:top w:val="nil"/>
             </w:tcBorders>
@@ -7722,7 +7761,7 @@
         <w:trPr/>
         <w:tc>
           <w:tcPr>
-            <w:tcW w:w="3116" w:type="dxa"/>
+            <w:tcW w:w="3720" w:type="dxa"/>
             <w:tcBorders>
               <w:top w:val="nil"/>
             </w:tcBorders>
@@ -7756,7 +7795,7 @@
         </w:tc>
         <w:tc>
           <w:tcPr>
-            <w:tcW w:w="6234" w:type="dxa"/>
+            <w:tcW w:w="6845" w:type="dxa"/>
             <w:tcBorders>
               <w:top w:val="nil"/>
             </w:tcBorders>
@@ -7793,7 +7832,7 @@
         <w:trPr/>
         <w:tc>
           <w:tcPr>
-            <w:tcW w:w="3116" w:type="dxa"/>
+            <w:tcW w:w="3720" w:type="dxa"/>
             <w:tcBorders>
               <w:top w:val="nil"/>
             </w:tcBorders>
@@ -7827,7 +7866,7 @@
         </w:tc>
         <w:tc>
           <w:tcPr>
-            <w:tcW w:w="6234" w:type="dxa"/>
+            <w:tcW w:w="6845" w:type="dxa"/>
             <w:tcBorders>
               <w:top w:val="nil"/>
             </w:tcBorders>
@@ -7864,7 +7903,7 @@
         <w:trPr/>
         <w:tc>
           <w:tcPr>
-            <w:tcW w:w="3116" w:type="dxa"/>
+            <w:tcW w:w="3720" w:type="dxa"/>
             <w:tcBorders>
               <w:top w:val="nil"/>
             </w:tcBorders>
@@ -7898,7 +7937,7 @@
         </w:tc>
         <w:tc>
           <w:tcPr>
-            <w:tcW w:w="6234" w:type="dxa"/>
+            <w:tcW w:w="6845" w:type="dxa"/>
             <w:tcBorders>
               <w:top w:val="nil"/>
             </w:tcBorders>
@@ -7986,7 +8025,7 @@
         <w:trPr/>
         <w:tc>
           <w:tcPr>
-            <w:tcW w:w="3116" w:type="dxa"/>
+            <w:tcW w:w="3720" w:type="dxa"/>
             <w:tcBorders>
               <w:top w:val="nil"/>
             </w:tcBorders>
@@ -8020,7 +8059,7 @@
         </w:tc>
         <w:tc>
           <w:tcPr>
-            <w:tcW w:w="6234" w:type="dxa"/>
+            <w:tcW w:w="6845" w:type="dxa"/>
             <w:tcBorders>
               <w:top w:val="nil"/>
             </w:tcBorders>
@@ -8159,7 +8198,7 @@
         <w:trPr/>
         <w:tc>
           <w:tcPr>
-            <w:tcW w:w="3116" w:type="dxa"/>
+            <w:tcW w:w="3720" w:type="dxa"/>
             <w:tcBorders>
               <w:top w:val="nil"/>
             </w:tcBorders>
@@ -8193,7 +8232,7 @@
         </w:tc>
         <w:tc>
           <w:tcPr>
-            <w:tcW w:w="6234" w:type="dxa"/>
+            <w:tcW w:w="6845" w:type="dxa"/>
             <w:tcBorders>
               <w:top w:val="nil"/>
             </w:tcBorders>
@@ -9960,7 +9999,7 @@
         <w:trPr/>
         <w:tc>
           <w:tcPr>
-            <w:tcW w:w="3116" w:type="dxa"/>
+            <w:tcW w:w="3720" w:type="dxa"/>
             <w:tcBorders>
               <w:top w:val="nil"/>
             </w:tcBorders>
@@ -9994,7 +10033,7 @@
         </w:tc>
         <w:tc>
           <w:tcPr>
-            <w:tcW w:w="6234" w:type="dxa"/>
+            <w:tcW w:w="6845" w:type="dxa"/>
             <w:tcBorders>
               <w:top w:val="nil"/>
             </w:tcBorders>
@@ -10014,6 +10053,16 @@
                 <w:lang w:val="en-US" w:eastAsia="en-US" w:bidi="ar-SA"/>
               </w:rPr>
             </w:pPr>
+            <w:r>
+              <w:rPr>
+                <w:rFonts w:eastAsia="Calibri" w:cs="" w:ascii="Liberation Mono" w:hAnsi="Liberation Mono"/>
+                <w:kern w:val="0"/>
+                <w:sz w:val="21"/>
+                <w:szCs w:val="21"/>
+                <w:lang w:val="en-US" w:eastAsia="en-US" w:bidi="ar-SA"/>
+              </w:rPr>
+              <w:t xml:space="preserve">Ans. </w:t>
+            </w:r>
             <w:r>
               <w:rPr>
                 <w:rFonts w:eastAsia="Calibri" w:cs="" w:ascii="Liberation Mono" w:hAnsi="Liberation Mono"/>
@@ -10031,7 +10080,7 @@
         <w:trPr/>
         <w:tc>
           <w:tcPr>
-            <w:tcW w:w="3116" w:type="dxa"/>
+            <w:tcW w:w="3720" w:type="dxa"/>
             <w:tcBorders>
               <w:top w:val="nil"/>
             </w:tcBorders>
@@ -10064,7 +10113,7 @@
         </w:tc>
         <w:tc>
           <w:tcPr>
-            <w:tcW w:w="6234" w:type="dxa"/>
+            <w:tcW w:w="6845" w:type="dxa"/>
             <w:tcBorders>
               <w:top w:val="nil"/>
             </w:tcBorders>
@@ -10100,7 +10149,7 @@
         <w:trPr/>
         <w:tc>
           <w:tcPr>
-            <w:tcW w:w="3116" w:type="dxa"/>
+            <w:tcW w:w="3720" w:type="dxa"/>
             <w:tcBorders>
               <w:top w:val="nil"/>
             </w:tcBorders>
@@ -10139,7 +10188,7 @@
         </w:tc>
         <w:tc>
           <w:tcPr>
-            <w:tcW w:w="6234" w:type="dxa"/>
+            <w:tcW w:w="6845" w:type="dxa"/>
             <w:tcBorders>
               <w:top w:val="nil"/>
             </w:tcBorders>
@@ -10176,7 +10225,7 @@
         <w:trPr/>
         <w:tc>
           <w:tcPr>
-            <w:tcW w:w="3116" w:type="dxa"/>
+            <w:tcW w:w="3720" w:type="dxa"/>
             <w:tcBorders>
               <w:top w:val="nil"/>
             </w:tcBorders>
@@ -10204,23 +10253,13 @@
                 <w:szCs w:val="21"/>
                 <w:lang w:val="en-US" w:eastAsia="en-US" w:bidi="ar-SA"/>
               </w:rPr>
-              <w:t>1.</w:t>
-            </w:r>
-            <w:r>
-              <w:rPr>
-                <w:rFonts w:eastAsia="Calibri" w:cs="" w:ascii="Liberation Mono" w:hAnsi="Liberation Mono"/>
-                <w:kern w:val="0"/>
-                <w:sz w:val="21"/>
-                <w:szCs w:val="21"/>
-                <w:lang w:val="en-US" w:eastAsia="en-US" w:bidi="ar-SA"/>
-              </w:rPr>
-              <w:t xml:space="preserve"> What are the different data types present in C++?</w:t>
+              <w:t>1. What are the different data types present in C++?</w:t>
             </w:r>
           </w:p>
         </w:tc>
         <w:tc>
           <w:tcPr>
-            <w:tcW w:w="6234" w:type="dxa"/>
+            <w:tcW w:w="6845" w:type="dxa"/>
             <w:tcBorders>
               <w:top w:val="nil"/>
             </w:tcBorders>
@@ -10387,7 +10426,7 @@
         <w:trPr/>
         <w:tc>
           <w:tcPr>
-            <w:tcW w:w="3116" w:type="dxa"/>
+            <w:tcW w:w="3720" w:type="dxa"/>
             <w:tcBorders>
               <w:top w:val="nil"/>
             </w:tcBorders>
@@ -10415,23 +10454,13 @@
                 <w:szCs w:val="21"/>
                 <w:lang w:val="en-US" w:eastAsia="en-US" w:bidi="ar-SA"/>
               </w:rPr>
-              <w:t xml:space="preserve">2. </w:t>
-            </w:r>
-            <w:r>
-              <w:rPr>
-                <w:rFonts w:eastAsia="Calibri" w:cs="" w:ascii="Liberation Mono" w:hAnsi="Liberation Mono"/>
-                <w:kern w:val="0"/>
-                <w:sz w:val="21"/>
-                <w:szCs w:val="21"/>
-                <w:lang w:val="en-US" w:eastAsia="en-US" w:bidi="ar-SA"/>
-              </w:rPr>
-              <w:t>What is the difference between C and C++?</w:t>
+              <w:t>2. What is the difference between C and C++?</w:t>
             </w:r>
           </w:p>
         </w:tc>
         <w:tc>
           <w:tcPr>
-            <w:tcW w:w="6234" w:type="dxa"/>
+            <w:tcW w:w="6845" w:type="dxa"/>
             <w:tcBorders>
               <w:top w:val="nil"/>
             </w:tcBorders>
@@ -10982,7 +11011,7 @@
         <w:trPr/>
         <w:tc>
           <w:tcPr>
-            <w:tcW w:w="3116" w:type="dxa"/>
+            <w:tcW w:w="3720" w:type="dxa"/>
             <w:tcBorders>
               <w:top w:val="nil"/>
             </w:tcBorders>
@@ -11010,23 +11039,13 @@
                 <w:szCs w:val="21"/>
                 <w:lang w:val="en-US" w:eastAsia="en-US" w:bidi="ar-SA"/>
               </w:rPr>
-              <w:t xml:space="preserve">3. </w:t>
-            </w:r>
-            <w:r>
-              <w:rPr>
-                <w:rFonts w:eastAsia="Calibri" w:cs="" w:ascii="Liberation Mono" w:hAnsi="Liberation Mono"/>
-                <w:kern w:val="0"/>
-                <w:sz w:val="21"/>
-                <w:szCs w:val="21"/>
-                <w:lang w:val="en-US" w:eastAsia="en-US" w:bidi="ar-SA"/>
-              </w:rPr>
-              <w:t>What are class and object in C++?</w:t>
+              <w:t>3. What are class and object in C++?</w:t>
             </w:r>
           </w:p>
         </w:tc>
         <w:tc>
           <w:tcPr>
-            <w:tcW w:w="6234" w:type="dxa"/>
+            <w:tcW w:w="6845" w:type="dxa"/>
             <w:tcBorders>
               <w:top w:val="nil"/>
             </w:tcBorders>
@@ -11478,7 +11497,7 @@
         <w:trPr/>
         <w:tc>
           <w:tcPr>
-            <w:tcW w:w="3116" w:type="dxa"/>
+            <w:tcW w:w="3720" w:type="dxa"/>
             <w:tcBorders>
               <w:top w:val="nil"/>
             </w:tcBorders>
@@ -11506,23 +11525,13 @@
                 <w:szCs w:val="21"/>
                 <w:lang w:val="en-US" w:eastAsia="en-US" w:bidi="ar-SA"/>
               </w:rPr>
-              <w:t xml:space="preserve">4. </w:t>
-            </w:r>
-            <w:r>
-              <w:rPr>
-                <w:rFonts w:eastAsia="Calibri" w:cs="" w:ascii="Liberation Mono" w:hAnsi="Liberation Mono"/>
-                <w:kern w:val="0"/>
-                <w:sz w:val="21"/>
-                <w:szCs w:val="21"/>
-                <w:lang w:val="en-US" w:eastAsia="en-US" w:bidi="ar-SA"/>
-              </w:rPr>
-              <w:t>What is the difference between struct and class?</w:t>
+              <w:t>4. What is the difference between struct and class?</w:t>
             </w:r>
           </w:p>
         </w:tc>
         <w:tc>
           <w:tcPr>
-            <w:tcW w:w="6234" w:type="dxa"/>
+            <w:tcW w:w="6845" w:type="dxa"/>
             <w:tcBorders>
               <w:top w:val="nil"/>
             </w:tcBorders>
@@ -11817,7 +11826,7 @@
         <w:trPr/>
         <w:tc>
           <w:tcPr>
-            <w:tcW w:w="3116" w:type="dxa"/>
+            <w:tcW w:w="3720" w:type="dxa"/>
             <w:tcBorders>
               <w:top w:val="nil"/>
             </w:tcBorders>
@@ -11845,23 +11854,13 @@
                 <w:szCs w:val="21"/>
                 <w:lang w:val="en-US" w:eastAsia="en-US" w:bidi="ar-SA"/>
               </w:rPr>
-              <w:t xml:space="preserve">5. </w:t>
-            </w:r>
-            <w:r>
-              <w:rPr>
-                <w:rFonts w:eastAsia="Calibri" w:cs="" w:ascii="Liberation Mono" w:hAnsi="Liberation Mono"/>
-                <w:kern w:val="0"/>
-                <w:sz w:val="21"/>
-                <w:szCs w:val="21"/>
-                <w:lang w:val="en-US" w:eastAsia="en-US" w:bidi="ar-SA"/>
-              </w:rPr>
-              <w:t>What is operator overloading?</w:t>
+              <w:t>5. What is operator overloading?</w:t>
             </w:r>
           </w:p>
         </w:tc>
         <w:tc>
           <w:tcPr>
-            <w:tcW w:w="6234" w:type="dxa"/>
+            <w:tcW w:w="6845" w:type="dxa"/>
             <w:tcBorders>
               <w:top w:val="nil"/>
             </w:tcBorders>
@@ -12744,7 +12743,7 @@
         <w:trPr/>
         <w:tc>
           <w:tcPr>
-            <w:tcW w:w="3116" w:type="dxa"/>
+            <w:tcW w:w="3720" w:type="dxa"/>
             <w:tcBorders>
               <w:top w:val="nil"/>
             </w:tcBorders>
@@ -12772,23 +12771,13 @@
                 <w:szCs w:val="21"/>
                 <w:lang w:val="en-US" w:eastAsia="en-US" w:bidi="ar-SA"/>
               </w:rPr>
-              <w:t xml:space="preserve">6. </w:t>
-            </w:r>
-            <w:r>
-              <w:rPr>
-                <w:rFonts w:eastAsia="Calibri" w:cs="" w:ascii="Liberation Mono" w:hAnsi="Liberation Mono"/>
-                <w:kern w:val="0"/>
-                <w:sz w:val="21"/>
-                <w:szCs w:val="21"/>
-                <w:lang w:val="en-US" w:eastAsia="en-US" w:bidi="ar-SA"/>
-              </w:rPr>
-              <w:t>What is polymorphism in C++?</w:t>
+              <w:t>6. What is polymorphism in C++?</w:t>
             </w:r>
           </w:p>
         </w:tc>
         <w:tc>
           <w:tcPr>
-            <w:tcW w:w="6234" w:type="dxa"/>
+            <w:tcW w:w="6845" w:type="dxa"/>
             <w:tcBorders>
               <w:top w:val="nil"/>
             </w:tcBorders>
@@ -12955,7 +12944,7 @@
         <w:trPr/>
         <w:tc>
           <w:tcPr>
-            <w:tcW w:w="3116" w:type="dxa"/>
+            <w:tcW w:w="3720" w:type="dxa"/>
             <w:tcBorders>
               <w:top w:val="nil"/>
             </w:tcBorders>
@@ -12983,23 +12972,13 @@
                 <w:szCs w:val="21"/>
                 <w:lang w:val="en-US" w:eastAsia="en-US" w:bidi="ar-SA"/>
               </w:rPr>
-              <w:t xml:space="preserve">7. </w:t>
-            </w:r>
-            <w:r>
-              <w:rPr>
-                <w:rFonts w:eastAsia="Calibri" w:cs="" w:ascii="Liberation Mono" w:hAnsi="Liberation Mono"/>
-                <w:kern w:val="0"/>
-                <w:sz w:val="21"/>
-                <w:szCs w:val="21"/>
-                <w:lang w:val="en-US" w:eastAsia="en-US" w:bidi="ar-SA"/>
-              </w:rPr>
-              <w:t>Explain constructor in C++</w:t>
+              <w:t>7. Explain constructor in C++</w:t>
             </w:r>
           </w:p>
         </w:tc>
         <w:tc>
           <w:tcPr>
-            <w:tcW w:w="6234" w:type="dxa"/>
+            <w:tcW w:w="6845" w:type="dxa"/>
             <w:tcBorders>
               <w:top w:val="nil"/>
             </w:tcBorders>
@@ -13498,7 +13477,7 @@
         <w:trPr/>
         <w:tc>
           <w:tcPr>
-            <w:tcW w:w="3116" w:type="dxa"/>
+            <w:tcW w:w="3720" w:type="dxa"/>
             <w:tcBorders>
               <w:top w:val="nil"/>
             </w:tcBorders>
@@ -13526,23 +13505,13 @@
                 <w:szCs w:val="21"/>
                 <w:lang w:val="en-US" w:eastAsia="en-US" w:bidi="ar-SA"/>
               </w:rPr>
-              <w:t xml:space="preserve">8. </w:t>
-            </w:r>
-            <w:r>
-              <w:rPr>
-                <w:rFonts w:eastAsia="Calibri" w:cs="" w:ascii="Liberation Mono" w:hAnsi="Liberation Mono"/>
-                <w:kern w:val="0"/>
-                <w:sz w:val="21"/>
-                <w:szCs w:val="21"/>
-                <w:lang w:val="en-US" w:eastAsia="en-US" w:bidi="ar-SA"/>
-              </w:rPr>
-              <w:t>Tell me about virtual function.</w:t>
+              <w:t>8. Tell me about virtual function.</w:t>
             </w:r>
           </w:p>
         </w:tc>
         <w:tc>
           <w:tcPr>
-            <w:tcW w:w="6234" w:type="dxa"/>
+            <w:tcW w:w="6845" w:type="dxa"/>
             <w:tcBorders>
               <w:top w:val="nil"/>
             </w:tcBorders>
@@ -13579,7 +13548,7 @@
         <w:trPr/>
         <w:tc>
           <w:tcPr>
-            <w:tcW w:w="3116" w:type="dxa"/>
+            <w:tcW w:w="3720" w:type="dxa"/>
             <w:tcBorders>
               <w:top w:val="nil"/>
             </w:tcBorders>
@@ -13607,23 +13576,13 @@
                 <w:szCs w:val="21"/>
                 <w:lang w:val="en-US" w:eastAsia="en-US" w:bidi="ar-SA"/>
               </w:rPr>
-              <w:t xml:space="preserve">9. </w:t>
-            </w:r>
-            <w:r>
-              <w:rPr>
-                <w:rFonts w:eastAsia="Calibri" w:cs="" w:ascii="Liberation Mono" w:hAnsi="Liberation Mono"/>
-                <w:kern w:val="0"/>
-                <w:sz w:val="21"/>
-                <w:szCs w:val="21"/>
-                <w:lang w:val="en-US" w:eastAsia="en-US" w:bidi="ar-SA"/>
-              </w:rPr>
-              <w:t>Compare compile time polymorphism and Runtime polymorphism</w:t>
+              <w:t>9. Compare compile time polymorphism and Runtime polymorphism</w:t>
             </w:r>
           </w:p>
         </w:tc>
         <w:tc>
           <w:tcPr>
-            <w:tcW w:w="6234" w:type="dxa"/>
+            <w:tcW w:w="6845" w:type="dxa"/>
             <w:tcBorders>
               <w:top w:val="nil"/>
             </w:tcBorders>
@@ -13728,272 +13687,212 @@
                 <w:szCs w:val="21"/>
                 <w:lang w:val="en-US" w:eastAsia="en-US" w:bidi="ar-SA"/>
               </w:rPr>
-              <w:t xml:space="preserve">A. Runtime polymorphism: </w:t>
-            </w:r>
-            <w:r>
-              <w:rPr>
-                <w:rFonts w:eastAsia="Calibri" w:cs="" w:ascii="Liberation Mono" w:hAnsi="Liberation Mono"/>
-                <w:kern w:val="0"/>
-                <w:sz w:val="21"/>
-                <w:szCs w:val="21"/>
-                <w:lang w:val="en-US" w:eastAsia="en-US" w:bidi="ar-SA"/>
-              </w:rPr>
-              <w:t>In this method, we come to know at run time which method will be called. The call is not resolved by the compiler.</w:t>
-            </w:r>
-          </w:p>
-          <w:p>
-            <w:pPr>
-              <w:pStyle w:val="Normal"/>
-              <w:widowControl w:val="false"/>
-              <w:suppressAutoHyphens w:val="true"/>
-              <w:spacing w:lineRule="auto" w:line="240" w:before="0" w:after="0"/>
-              <w:jc w:val="left"/>
-              <w:rPr>
-                <w:rFonts w:ascii="Liberation Mono" w:hAnsi="Liberation Mono" w:eastAsia="Calibri" w:cs=""/>
-                <w:kern w:val="0"/>
-                <w:sz w:val="21"/>
-                <w:szCs w:val="21"/>
-                <w:lang w:val="en-US" w:eastAsia="en-US" w:bidi="ar-SA"/>
-              </w:rPr>
-            </w:pPr>
-            <w:r>
-              <w:rPr>
-                <w:rFonts w:eastAsia="Calibri" w:cs="" w:ascii="Liberation Mono" w:hAnsi="Liberation Mono"/>
-                <w:kern w:val="0"/>
-                <w:sz w:val="21"/>
-                <w:szCs w:val="21"/>
-                <w:lang w:val="en-US" w:eastAsia="en-US" w:bidi="ar-SA"/>
-              </w:rPr>
-            </w:r>
-          </w:p>
-          <w:p>
-            <w:pPr>
-              <w:pStyle w:val="Normal"/>
-              <w:widowControl w:val="false"/>
-              <w:suppressAutoHyphens w:val="true"/>
-              <w:spacing w:lineRule="auto" w:line="240" w:before="0" w:after="0"/>
-              <w:jc w:val="left"/>
-              <w:rPr>
-                <w:rFonts w:ascii="Liberation Mono" w:hAnsi="Liberation Mono" w:eastAsia="Calibri" w:cs=""/>
-                <w:kern w:val="0"/>
-                <w:sz w:val="21"/>
-                <w:szCs w:val="21"/>
-                <w:lang w:val="en-US" w:eastAsia="en-US" w:bidi="ar-SA"/>
-              </w:rPr>
-            </w:pPr>
-            <w:r>
-              <w:rPr>
-                <w:rFonts w:eastAsia="Calibri" w:cs="" w:ascii="Liberation Mono" w:hAnsi="Liberation Mono"/>
-                <w:kern w:val="0"/>
-                <w:sz w:val="21"/>
-                <w:szCs w:val="21"/>
-                <w:lang w:val="en-US" w:eastAsia="en-US" w:bidi="ar-SA"/>
-              </w:rPr>
-              <w:t xml:space="preserve">B. Compile-time polymorphism: </w:t>
-            </w:r>
-            <w:r>
-              <w:rPr>
-                <w:rFonts w:eastAsia="Calibri" w:cs="" w:ascii="Liberation Mono" w:hAnsi="Liberation Mono"/>
-                <w:kern w:val="0"/>
-                <w:sz w:val="21"/>
-                <w:szCs w:val="21"/>
-                <w:lang w:val="en-US" w:eastAsia="en-US" w:bidi="ar-SA"/>
-              </w:rPr>
-              <w:t>It provides fast execution because it is known at the compile time.</w:t>
-            </w:r>
-          </w:p>
-          <w:p>
-            <w:pPr>
-              <w:pStyle w:val="Normal"/>
-              <w:widowControl w:val="false"/>
-              <w:suppressAutoHyphens w:val="true"/>
-              <w:spacing w:lineRule="auto" w:line="240" w:before="0" w:after="0"/>
-              <w:jc w:val="left"/>
-              <w:rPr>
-                <w:rFonts w:ascii="Liberation Mono" w:hAnsi="Liberation Mono" w:eastAsia="Calibri" w:cs=""/>
-                <w:kern w:val="0"/>
-                <w:sz w:val="21"/>
-                <w:szCs w:val="21"/>
-                <w:lang w:val="en-US" w:eastAsia="en-US" w:bidi="ar-SA"/>
-              </w:rPr>
-            </w:pPr>
-            <w:r>
-              <w:rPr>
-                <w:rFonts w:eastAsia="Calibri" w:cs="" w:ascii="Liberation Mono" w:hAnsi="Liberation Mono"/>
-                <w:kern w:val="0"/>
-                <w:sz w:val="21"/>
-                <w:szCs w:val="21"/>
-                <w:lang w:val="en-US" w:eastAsia="en-US" w:bidi="ar-SA"/>
-              </w:rPr>
-              <w:t xml:space="preserve">B. Runtime polymorphism: </w:t>
-            </w:r>
-            <w:r>
-              <w:rPr>
-                <w:rFonts w:eastAsia="Calibri" w:cs="" w:ascii="Liberation Mono" w:hAnsi="Liberation Mono"/>
-                <w:kern w:val="0"/>
-                <w:sz w:val="21"/>
-                <w:szCs w:val="21"/>
-                <w:lang w:val="en-US" w:eastAsia="en-US" w:bidi="ar-SA"/>
-              </w:rPr>
-              <w:t>It provides slow execution compared to compile-time polymorphism because it is known at the run time.</w:t>
-            </w:r>
-          </w:p>
-          <w:p>
-            <w:pPr>
-              <w:pStyle w:val="Normal"/>
-              <w:widowControl w:val="false"/>
-              <w:suppressAutoHyphens w:val="true"/>
-              <w:spacing w:lineRule="auto" w:line="240" w:before="0" w:after="0"/>
-              <w:jc w:val="left"/>
-              <w:rPr>
-                <w:rFonts w:ascii="Liberation Mono" w:hAnsi="Liberation Mono" w:eastAsia="Calibri" w:cs=""/>
-                <w:kern w:val="0"/>
-                <w:sz w:val="21"/>
-                <w:szCs w:val="21"/>
-                <w:lang w:val="en-US" w:eastAsia="en-US" w:bidi="ar-SA"/>
-              </w:rPr>
-            </w:pPr>
-            <w:r>
-              <w:rPr>
-                <w:rFonts w:eastAsia="Calibri" w:cs="" w:ascii="Liberation Mono" w:hAnsi="Liberation Mono"/>
-                <w:kern w:val="0"/>
-                <w:sz w:val="21"/>
-                <w:szCs w:val="21"/>
-                <w:lang w:val="en-US" w:eastAsia="en-US" w:bidi="ar-SA"/>
-              </w:rPr>
-            </w:r>
-          </w:p>
-          <w:p>
-            <w:pPr>
-              <w:pStyle w:val="Normal"/>
-              <w:widowControl w:val="false"/>
-              <w:suppressAutoHyphens w:val="true"/>
-              <w:spacing w:lineRule="auto" w:line="240" w:before="0" w:after="0"/>
-              <w:jc w:val="left"/>
-              <w:rPr>
-                <w:rFonts w:ascii="Liberation Mono" w:hAnsi="Liberation Mono" w:eastAsia="Calibri" w:cs=""/>
-                <w:kern w:val="0"/>
-                <w:sz w:val="21"/>
-                <w:szCs w:val="21"/>
-                <w:lang w:val="en-US" w:eastAsia="en-US" w:bidi="ar-SA"/>
-              </w:rPr>
-            </w:pPr>
-            <w:r>
-              <w:rPr>
-                <w:rFonts w:eastAsia="Calibri" w:cs="" w:ascii="Liberation Mono" w:hAnsi="Liberation Mono"/>
-                <w:kern w:val="0"/>
-                <w:sz w:val="21"/>
-                <w:szCs w:val="21"/>
-                <w:lang w:val="en-US" w:eastAsia="en-US" w:bidi="ar-SA"/>
-              </w:rPr>
-              <w:t xml:space="preserve">C. Compile-time polymorphism: </w:t>
-            </w:r>
-            <w:r>
-              <w:rPr>
-                <w:rFonts w:eastAsia="Calibri" w:cs="" w:ascii="Liberation Mono" w:hAnsi="Liberation Mono"/>
-                <w:kern w:val="0"/>
-                <w:sz w:val="21"/>
-                <w:szCs w:val="21"/>
-                <w:lang w:val="en-US" w:eastAsia="en-US" w:bidi="ar-SA"/>
-              </w:rPr>
-              <w:t>It is achieved by function overloading and operator overloading.</w:t>
-            </w:r>
-          </w:p>
-          <w:p>
-            <w:pPr>
-              <w:pStyle w:val="Normal"/>
-              <w:widowControl w:val="false"/>
-              <w:suppressAutoHyphens w:val="true"/>
-              <w:spacing w:lineRule="auto" w:line="240" w:before="0" w:after="0"/>
-              <w:jc w:val="left"/>
-              <w:rPr>
-                <w:rFonts w:ascii="Liberation Mono" w:hAnsi="Liberation Mono" w:eastAsia="Calibri" w:cs=""/>
-                <w:kern w:val="0"/>
-                <w:sz w:val="21"/>
-                <w:szCs w:val="21"/>
-                <w:lang w:val="en-US" w:eastAsia="en-US" w:bidi="ar-SA"/>
-              </w:rPr>
-            </w:pPr>
-            <w:r>
-              <w:rPr>
-                <w:rFonts w:eastAsia="Calibri" w:cs="" w:ascii="Liberation Mono" w:hAnsi="Liberation Mono"/>
-                <w:kern w:val="0"/>
-                <w:sz w:val="21"/>
-                <w:szCs w:val="21"/>
-                <w:lang w:val="en-US" w:eastAsia="en-US" w:bidi="ar-SA"/>
-              </w:rPr>
-              <w:t xml:space="preserve">C. Runtime polymorphism: </w:t>
-            </w:r>
-            <w:r>
-              <w:rPr>
-                <w:rFonts w:eastAsia="Calibri" w:cs="" w:ascii="Liberation Mono" w:hAnsi="Liberation Mono"/>
-                <w:kern w:val="0"/>
-                <w:sz w:val="21"/>
-                <w:szCs w:val="21"/>
-                <w:lang w:val="en-US" w:eastAsia="en-US" w:bidi="ar-SA"/>
-              </w:rPr>
-              <w:t>It can be achieved by virtual functions and pointers.</w:t>
-            </w:r>
-          </w:p>
-          <w:p>
-            <w:pPr>
-              <w:pStyle w:val="Normal"/>
-              <w:widowControl w:val="false"/>
-              <w:suppressAutoHyphens w:val="true"/>
-              <w:spacing w:lineRule="auto" w:line="240" w:before="0" w:after="0"/>
-              <w:jc w:val="left"/>
-              <w:rPr>
-                <w:rFonts w:ascii="Liberation Mono" w:hAnsi="Liberation Mono" w:eastAsia="Calibri" w:cs=""/>
-                <w:kern w:val="0"/>
-                <w:sz w:val="21"/>
-                <w:szCs w:val="21"/>
-                <w:lang w:val="en-US" w:eastAsia="en-US" w:bidi="ar-SA"/>
-              </w:rPr>
-            </w:pPr>
-            <w:r>
-              <w:rPr>
-                <w:rFonts w:eastAsia="Calibri" w:cs="" w:ascii="Liberation Mono" w:hAnsi="Liberation Mono"/>
-                <w:kern w:val="0"/>
-                <w:sz w:val="21"/>
-                <w:szCs w:val="21"/>
-                <w:lang w:val="en-US" w:eastAsia="en-US" w:bidi="ar-SA"/>
-              </w:rPr>
-            </w:r>
-          </w:p>
-          <w:p>
-            <w:pPr>
-              <w:pStyle w:val="Normal"/>
-              <w:widowControl w:val="false"/>
-              <w:suppressAutoHyphens w:val="true"/>
-              <w:spacing w:lineRule="auto" w:line="240" w:before="0" w:after="0"/>
-              <w:jc w:val="left"/>
-              <w:rPr>
-                <w:rFonts w:ascii="Liberation Mono" w:hAnsi="Liberation Mono" w:eastAsia="Calibri" w:cs=""/>
-                <w:kern w:val="0"/>
-                <w:sz w:val="21"/>
-                <w:szCs w:val="21"/>
-                <w:lang w:val="en-US" w:eastAsia="en-US" w:bidi="ar-SA"/>
-              </w:rPr>
-            </w:pPr>
-            <w:r>
-              <w:rPr>
-                <w:rFonts w:eastAsia="Calibri" w:cs="" w:ascii="Liberation Mono" w:hAnsi="Liberation Mono"/>
-                <w:kern w:val="0"/>
-                <w:sz w:val="21"/>
-                <w:szCs w:val="21"/>
-                <w:lang w:val="en-US" w:eastAsia="en-US" w:bidi="ar-SA"/>
-              </w:rPr>
-              <w:t xml:space="preserve">D. Compile-time polymorphism: </w:t>
-            </w:r>
-            <w:r>
-              <w:rPr>
-                <w:rFonts w:eastAsia="Calibri" w:cs="" w:ascii="Liberation Mono" w:hAnsi="Liberation Mono"/>
-                <w:kern w:val="0"/>
-                <w:sz w:val="21"/>
-                <w:szCs w:val="21"/>
-                <w:lang w:val="en-US" w:eastAsia="en-US" w:bidi="ar-SA"/>
-              </w:rPr>
-              <w:t>Example -</w:t>
+              <w:t>A. Runtime polymorphism: In this method, we come to know at run time which method will be called. The call is not resolved by the compiler.</w:t>
+            </w:r>
+          </w:p>
+          <w:p>
+            <w:pPr>
+              <w:pStyle w:val="Normal"/>
+              <w:widowControl w:val="false"/>
+              <w:suppressAutoHyphens w:val="true"/>
+              <w:spacing w:lineRule="auto" w:line="240" w:before="0" w:after="0"/>
+              <w:jc w:val="left"/>
+              <w:rPr>
+                <w:rFonts w:ascii="Liberation Mono" w:hAnsi="Liberation Mono" w:eastAsia="Calibri" w:cs=""/>
+                <w:kern w:val="0"/>
+                <w:sz w:val="21"/>
+                <w:szCs w:val="21"/>
+                <w:lang w:val="en-US" w:eastAsia="en-US" w:bidi="ar-SA"/>
+              </w:rPr>
+            </w:pPr>
+            <w:r>
+              <w:rPr>
+                <w:rFonts w:eastAsia="Calibri" w:cs="" w:ascii="Liberation Mono" w:hAnsi="Liberation Mono"/>
+                <w:kern w:val="0"/>
+                <w:sz w:val="21"/>
+                <w:szCs w:val="21"/>
+                <w:lang w:val="en-US" w:eastAsia="en-US" w:bidi="ar-SA"/>
+              </w:rPr>
+            </w:r>
+          </w:p>
+          <w:p>
+            <w:pPr>
+              <w:pStyle w:val="Normal"/>
+              <w:widowControl w:val="false"/>
+              <w:suppressAutoHyphens w:val="true"/>
+              <w:spacing w:lineRule="auto" w:line="240" w:before="0" w:after="0"/>
+              <w:jc w:val="left"/>
+              <w:rPr>
+                <w:rFonts w:ascii="Liberation Mono" w:hAnsi="Liberation Mono" w:eastAsia="Calibri" w:cs=""/>
+                <w:kern w:val="0"/>
+                <w:sz w:val="21"/>
+                <w:szCs w:val="21"/>
+                <w:lang w:val="en-US" w:eastAsia="en-US" w:bidi="ar-SA"/>
+              </w:rPr>
+            </w:pPr>
+            <w:r>
+              <w:rPr>
+                <w:rFonts w:eastAsia="Calibri" w:cs="" w:ascii="Liberation Mono" w:hAnsi="Liberation Mono"/>
+                <w:kern w:val="0"/>
+                <w:sz w:val="21"/>
+                <w:szCs w:val="21"/>
+                <w:lang w:val="en-US" w:eastAsia="en-US" w:bidi="ar-SA"/>
+              </w:rPr>
+              <w:t>B. Compile-time polymorphism: It provides fast execution because it is known at the compile time.</w:t>
+            </w:r>
+          </w:p>
+          <w:p>
+            <w:pPr>
+              <w:pStyle w:val="Normal"/>
+              <w:widowControl w:val="false"/>
+              <w:suppressAutoHyphens w:val="true"/>
+              <w:spacing w:lineRule="auto" w:line="240" w:before="0" w:after="0"/>
+              <w:jc w:val="left"/>
+              <w:rPr>
+                <w:rFonts w:ascii="Liberation Mono" w:hAnsi="Liberation Mono" w:eastAsia="Calibri" w:cs=""/>
+                <w:kern w:val="0"/>
+                <w:sz w:val="21"/>
+                <w:szCs w:val="21"/>
+                <w:lang w:val="en-US" w:eastAsia="en-US" w:bidi="ar-SA"/>
+              </w:rPr>
+            </w:pPr>
+            <w:r>
+              <w:rPr>
+                <w:rFonts w:eastAsia="Calibri" w:cs="" w:ascii="Liberation Mono" w:hAnsi="Liberation Mono"/>
+                <w:kern w:val="0"/>
+                <w:sz w:val="21"/>
+                <w:szCs w:val="21"/>
+                <w:lang w:val="en-US" w:eastAsia="en-US" w:bidi="ar-SA"/>
+              </w:rPr>
+              <w:t>B. Runtime polymorphism: It provides slow execution compared to compile-time polymorphism because it is known at the run time.</w:t>
+            </w:r>
+          </w:p>
+          <w:p>
+            <w:pPr>
+              <w:pStyle w:val="Normal"/>
+              <w:widowControl w:val="false"/>
+              <w:suppressAutoHyphens w:val="true"/>
+              <w:spacing w:lineRule="auto" w:line="240" w:before="0" w:after="0"/>
+              <w:jc w:val="left"/>
+              <w:rPr>
+                <w:rFonts w:ascii="Liberation Mono" w:hAnsi="Liberation Mono" w:eastAsia="Calibri" w:cs=""/>
+                <w:kern w:val="0"/>
+                <w:sz w:val="21"/>
+                <w:szCs w:val="21"/>
+                <w:lang w:val="en-US" w:eastAsia="en-US" w:bidi="ar-SA"/>
+              </w:rPr>
+            </w:pPr>
+            <w:r>
+              <w:rPr>
+                <w:rFonts w:eastAsia="Calibri" w:cs="" w:ascii="Liberation Mono" w:hAnsi="Liberation Mono"/>
+                <w:kern w:val="0"/>
+                <w:sz w:val="21"/>
+                <w:szCs w:val="21"/>
+                <w:lang w:val="en-US" w:eastAsia="en-US" w:bidi="ar-SA"/>
+              </w:rPr>
+            </w:r>
+          </w:p>
+          <w:p>
+            <w:pPr>
+              <w:pStyle w:val="Normal"/>
+              <w:widowControl w:val="false"/>
+              <w:suppressAutoHyphens w:val="true"/>
+              <w:spacing w:lineRule="auto" w:line="240" w:before="0" w:after="0"/>
+              <w:jc w:val="left"/>
+              <w:rPr>
+                <w:rFonts w:ascii="Liberation Mono" w:hAnsi="Liberation Mono" w:eastAsia="Calibri" w:cs=""/>
+                <w:kern w:val="0"/>
+                <w:sz w:val="21"/>
+                <w:szCs w:val="21"/>
+                <w:lang w:val="en-US" w:eastAsia="en-US" w:bidi="ar-SA"/>
+              </w:rPr>
+            </w:pPr>
+            <w:r>
+              <w:rPr>
+                <w:rFonts w:eastAsia="Calibri" w:cs="" w:ascii="Liberation Mono" w:hAnsi="Liberation Mono"/>
+                <w:kern w:val="0"/>
+                <w:sz w:val="21"/>
+                <w:szCs w:val="21"/>
+                <w:lang w:val="en-US" w:eastAsia="en-US" w:bidi="ar-SA"/>
+              </w:rPr>
+              <w:t>C. Compile-time polymorphism: It is achieved by function overloading and operator overloading.</w:t>
+            </w:r>
+          </w:p>
+          <w:p>
+            <w:pPr>
+              <w:pStyle w:val="Normal"/>
+              <w:widowControl w:val="false"/>
+              <w:suppressAutoHyphens w:val="true"/>
+              <w:spacing w:lineRule="auto" w:line="240" w:before="0" w:after="0"/>
+              <w:jc w:val="left"/>
+              <w:rPr>
+                <w:rFonts w:ascii="Liberation Mono" w:hAnsi="Liberation Mono" w:eastAsia="Calibri" w:cs=""/>
+                <w:kern w:val="0"/>
+                <w:sz w:val="21"/>
+                <w:szCs w:val="21"/>
+                <w:lang w:val="en-US" w:eastAsia="en-US" w:bidi="ar-SA"/>
+              </w:rPr>
+            </w:pPr>
+            <w:r>
+              <w:rPr>
+                <w:rFonts w:eastAsia="Calibri" w:cs="" w:ascii="Liberation Mono" w:hAnsi="Liberation Mono"/>
+                <w:kern w:val="0"/>
+                <w:sz w:val="21"/>
+                <w:szCs w:val="21"/>
+                <w:lang w:val="en-US" w:eastAsia="en-US" w:bidi="ar-SA"/>
+              </w:rPr>
+              <w:t>C. Runtime polymorphism: It can be achieved by virtual functions and pointers.</w:t>
+            </w:r>
+          </w:p>
+          <w:p>
+            <w:pPr>
+              <w:pStyle w:val="Normal"/>
+              <w:widowControl w:val="false"/>
+              <w:suppressAutoHyphens w:val="true"/>
+              <w:spacing w:lineRule="auto" w:line="240" w:before="0" w:after="0"/>
+              <w:jc w:val="left"/>
+              <w:rPr>
+                <w:rFonts w:ascii="Liberation Mono" w:hAnsi="Liberation Mono" w:eastAsia="Calibri" w:cs=""/>
+                <w:kern w:val="0"/>
+                <w:sz w:val="21"/>
+                <w:szCs w:val="21"/>
+                <w:lang w:val="en-US" w:eastAsia="en-US" w:bidi="ar-SA"/>
+              </w:rPr>
+            </w:pPr>
+            <w:r>
+              <w:rPr>
+                <w:rFonts w:eastAsia="Calibri" w:cs="" w:ascii="Liberation Mono" w:hAnsi="Liberation Mono"/>
+                <w:kern w:val="0"/>
+                <w:sz w:val="21"/>
+                <w:szCs w:val="21"/>
+                <w:lang w:val="en-US" w:eastAsia="en-US" w:bidi="ar-SA"/>
+              </w:rPr>
+            </w:r>
+          </w:p>
+          <w:p>
+            <w:pPr>
+              <w:pStyle w:val="Normal"/>
+              <w:widowControl w:val="false"/>
+              <w:suppressAutoHyphens w:val="true"/>
+              <w:spacing w:lineRule="auto" w:line="240" w:before="0" w:after="0"/>
+              <w:jc w:val="left"/>
+              <w:rPr>
+                <w:rFonts w:ascii="Liberation Mono" w:hAnsi="Liberation Mono" w:eastAsia="Calibri" w:cs=""/>
+                <w:kern w:val="0"/>
+                <w:sz w:val="21"/>
+                <w:szCs w:val="21"/>
+                <w:lang w:val="en-US" w:eastAsia="en-US" w:bidi="ar-SA"/>
+              </w:rPr>
+            </w:pPr>
+            <w:r>
+              <w:rPr>
+                <w:rFonts w:eastAsia="Calibri" w:cs="" w:ascii="Liberation Mono" w:hAnsi="Liberation Mono"/>
+                <w:kern w:val="0"/>
+                <w:sz w:val="21"/>
+                <w:szCs w:val="21"/>
+                <w:lang w:val="en-US" w:eastAsia="en-US" w:bidi="ar-SA"/>
+              </w:rPr>
+              <w:t>D. Compile-time polymorphism: Example -</w:t>
             </w:r>
           </w:p>
           <w:p>
@@ -14405,17 +14304,7 @@
                 <w:szCs w:val="21"/>
                 <w:lang w:val="en-US" w:eastAsia="en-US" w:bidi="ar-SA"/>
               </w:rPr>
-              <w:t xml:space="preserve">D. Runtime polymorphism: </w:t>
-            </w:r>
-            <w:r>
-              <w:rPr>
-                <w:rFonts w:eastAsia="Calibri" w:cs="" w:ascii="Liberation Mono" w:hAnsi="Liberation Mono"/>
-                <w:kern w:val="0"/>
-                <w:sz w:val="21"/>
-                <w:szCs w:val="21"/>
-                <w:lang w:val="en-US" w:eastAsia="en-US" w:bidi="ar-SA"/>
-              </w:rPr>
-              <w:t>Example -</w:t>
+              <w:t>D. Runtime polymorphism: Example -</w:t>
             </w:r>
           </w:p>
           <w:p>
@@ -15076,7 +14965,7 @@
         <w:trPr/>
         <w:tc>
           <w:tcPr>
-            <w:tcW w:w="3116" w:type="dxa"/>
+            <w:tcW w:w="3720" w:type="dxa"/>
             <w:tcBorders>
               <w:top w:val="nil"/>
             </w:tcBorders>
@@ -15104,23 +14993,13 @@
                 <w:szCs w:val="21"/>
                 <w:lang w:val="en-US" w:eastAsia="en-US" w:bidi="ar-SA"/>
               </w:rPr>
-              <w:t xml:space="preserve">10. </w:t>
-            </w:r>
-            <w:r>
-              <w:rPr>
-                <w:rFonts w:eastAsia="Calibri" w:cs="" w:ascii="Liberation Mono" w:hAnsi="Liberation Mono"/>
-                <w:kern w:val="0"/>
-                <w:sz w:val="21"/>
-                <w:szCs w:val="21"/>
-                <w:lang w:val="en-US" w:eastAsia="en-US" w:bidi="ar-SA"/>
-              </w:rPr>
-              <w:t>What do you know about friend class and friend function?</w:t>
+              <w:t>10. What do you know about friend class and friend function?</w:t>
             </w:r>
           </w:p>
         </w:tc>
         <w:tc>
           <w:tcPr>
-            <w:tcW w:w="6234" w:type="dxa"/>
+            <w:tcW w:w="6845" w:type="dxa"/>
             <w:tcBorders>
               <w:top w:val="nil"/>
             </w:tcBorders>
@@ -15553,17 +15432,7 @@
                 <w:szCs w:val="21"/>
                 <w:lang w:val="en-US" w:eastAsia="en-US" w:bidi="ar-SA"/>
               </w:rPr>
-              <w:t xml:space="preserve">friend int </w:t>
-            </w:r>
-            <w:r>
-              <w:rPr>
-                <w:rFonts w:eastAsia="Calibri" w:cs="" w:ascii="Liberation Mono" w:hAnsi="Liberation Mono"/>
-                <w:kern w:val="0"/>
-                <w:sz w:val="21"/>
-                <w:szCs w:val="21"/>
-                <w:lang w:val="en-US" w:eastAsia="en-US" w:bidi="ar-SA"/>
-              </w:rPr>
-              <w:t>fun(A, B);</w:t>
+              <w:t>friend int fun(A, B);</w:t>
             </w:r>
           </w:p>
           <w:p>
@@ -16237,7 +16106,7 @@
         <w:trPr/>
         <w:tc>
           <w:tcPr>
-            <w:tcW w:w="3116" w:type="dxa"/>
+            <w:tcW w:w="3720" w:type="dxa"/>
             <w:tcBorders>
               <w:top w:val="nil"/>
             </w:tcBorders>
@@ -16265,23 +16134,13 @@
                 <w:szCs w:val="21"/>
                 <w:lang w:val="en-US" w:eastAsia="en-US" w:bidi="ar-SA"/>
               </w:rPr>
-              <w:t xml:space="preserve">11. </w:t>
-            </w:r>
-            <w:r>
-              <w:rPr>
-                <w:rFonts w:eastAsia="Calibri" w:cs="" w:ascii="Liberation Mono" w:hAnsi="Liberation Mono"/>
-                <w:kern w:val="0"/>
-                <w:sz w:val="21"/>
-                <w:szCs w:val="21"/>
-                <w:lang w:val="en-US" w:eastAsia="en-US" w:bidi="ar-SA"/>
-              </w:rPr>
-              <w:t>What are the C++ access specifiers?</w:t>
+              <w:t>11. What are the C++ access specifiers?</w:t>
             </w:r>
           </w:p>
         </w:tc>
         <w:tc>
           <w:tcPr>
-            <w:tcW w:w="6234" w:type="dxa"/>
+            <w:tcW w:w="6845" w:type="dxa"/>
             <w:tcBorders>
               <w:top w:val="nil"/>
             </w:tcBorders>
@@ -16471,7 +16330,7 @@
         <w:trPr/>
         <w:tc>
           <w:tcPr>
-            <w:tcW w:w="3116" w:type="dxa"/>
+            <w:tcW w:w="3720" w:type="dxa"/>
             <w:tcBorders>
               <w:top w:val="nil"/>
             </w:tcBorders>
@@ -16499,23 +16358,13 @@
                 <w:szCs w:val="21"/>
                 <w:lang w:val="en-US" w:eastAsia="en-US" w:bidi="ar-SA"/>
               </w:rPr>
-              <w:t xml:space="preserve">12. </w:t>
-            </w:r>
-            <w:r>
-              <w:rPr>
-                <w:rFonts w:eastAsia="Calibri" w:cs="" w:ascii="Liberation Mono" w:hAnsi="Liberation Mono"/>
-                <w:kern w:val="0"/>
-                <w:sz w:val="21"/>
-                <w:szCs w:val="21"/>
-                <w:lang w:val="en-US" w:eastAsia="en-US" w:bidi="ar-SA"/>
-              </w:rPr>
-              <w:t>Define inline function</w:t>
+              <w:t>12. Define inline function</w:t>
             </w:r>
           </w:p>
         </w:tc>
         <w:tc>
           <w:tcPr>
-            <w:tcW w:w="6234" w:type="dxa"/>
+            <w:tcW w:w="6845" w:type="dxa"/>
             <w:tcBorders>
               <w:top w:val="nil"/>
             </w:tcBorders>
@@ -16543,17 +16392,7 @@
                 <w:szCs w:val="21"/>
                 <w:lang w:val="en-US" w:eastAsia="en-US" w:bidi="ar-SA"/>
               </w:rPr>
-              <w:t xml:space="preserve">Ans. </w:t>
-            </w:r>
-            <w:r>
-              <w:rPr>
-                <w:rFonts w:eastAsia="Calibri" w:cs="" w:ascii="Liberation Mono" w:hAnsi="Liberation Mono"/>
-                <w:kern w:val="0"/>
-                <w:sz w:val="21"/>
-                <w:szCs w:val="21"/>
-                <w:lang w:val="en-US" w:eastAsia="en-US" w:bidi="ar-SA"/>
-              </w:rPr>
-              <w:t>If a function is inline, the compiler places a copy of the code of that function at each point where the function is called at compile time. One of the important advantages of using an inline function is that it eliminates the function calling overhead of a tradition function.</w:t>
+              <w:t>Ans. If a function is inline, the compiler places a copy of the code of that function at each point where the function is called at compile time. One of the important advantages of using an inline function is that it eliminates the function calling overhead of a tradition function.</w:t>
             </w:r>
           </w:p>
         </w:tc>
@@ -16562,7 +16401,7 @@
         <w:trPr/>
         <w:tc>
           <w:tcPr>
-            <w:tcW w:w="3116" w:type="dxa"/>
+            <w:tcW w:w="3720" w:type="dxa"/>
             <w:tcBorders>
               <w:top w:val="nil"/>
             </w:tcBorders>
@@ -16590,23 +16429,13 @@
                 <w:szCs w:val="21"/>
                 <w:lang w:val="en-US" w:eastAsia="en-US" w:bidi="ar-SA"/>
               </w:rPr>
-              <w:t xml:space="preserve">13. </w:t>
-            </w:r>
-            <w:r>
-              <w:rPr>
-                <w:rFonts w:eastAsia="Calibri" w:cs="" w:ascii="Liberation Mono" w:hAnsi="Liberation Mono"/>
-                <w:kern w:val="0"/>
-                <w:sz w:val="21"/>
-                <w:szCs w:val="21"/>
-                <w:lang w:val="en-US" w:eastAsia="en-US" w:bidi="ar-SA"/>
-              </w:rPr>
-              <w:t>What is a reference in C++?</w:t>
+              <w:t>13. What is a reference in C++?</w:t>
             </w:r>
           </w:p>
         </w:tc>
         <w:tc>
           <w:tcPr>
-            <w:tcW w:w="6234" w:type="dxa"/>
+            <w:tcW w:w="6845" w:type="dxa"/>
             <w:tcBorders>
               <w:top w:val="nil"/>
             </w:tcBorders>
@@ -16634,17 +16463,7 @@
                 <w:szCs w:val="21"/>
                 <w:lang w:val="en-US" w:eastAsia="en-US" w:bidi="ar-SA"/>
               </w:rPr>
-              <w:t xml:space="preserve">Ans. </w:t>
-            </w:r>
-            <w:r>
-              <w:rPr>
-                <w:rFonts w:eastAsia="Calibri" w:cs="" w:ascii="Liberation Mono" w:hAnsi="Liberation Mono"/>
-                <w:kern w:val="0"/>
-                <w:sz w:val="21"/>
-                <w:szCs w:val="21"/>
-                <w:lang w:val="en-US" w:eastAsia="en-US" w:bidi="ar-SA"/>
-              </w:rPr>
-              <w:t>A reference is like a pointer. It is another name of an already existing variable. Once a reference name is initialized with a variable, that variable can be accessed by the variable name or reference name both.</w:t>
+              <w:t>Ans. A reference is like a pointer. It is another name of an already existing variable. Once a reference name is initialized with a variable, that variable can be accessed by the variable name or reference name both.</w:t>
             </w:r>
           </w:p>
           <w:p>
@@ -16832,7 +16651,7 @@
         <w:trPr/>
         <w:tc>
           <w:tcPr>
-            <w:tcW w:w="3116" w:type="dxa"/>
+            <w:tcW w:w="3720" w:type="dxa"/>
             <w:tcBorders>
               <w:top w:val="nil"/>
             </w:tcBorders>
@@ -16860,23 +16679,13 @@
                 <w:szCs w:val="21"/>
                 <w:lang w:val="en-US" w:eastAsia="en-US" w:bidi="ar-SA"/>
               </w:rPr>
-              <w:t xml:space="preserve">14. </w:t>
-            </w:r>
-            <w:r>
-              <w:rPr>
-                <w:rFonts w:eastAsia="Calibri" w:cs="" w:ascii="Liberation Mono" w:hAnsi="Liberation Mono"/>
-                <w:kern w:val="0"/>
-                <w:sz w:val="21"/>
-                <w:szCs w:val="21"/>
-                <w:lang w:val="en-US" w:eastAsia="en-US" w:bidi="ar-SA"/>
-              </w:rPr>
-              <w:t>What do you mean by abstraction in C++?</w:t>
+              <w:t>14. What do you mean by abstraction in C++?</w:t>
             </w:r>
           </w:p>
         </w:tc>
         <w:tc>
           <w:tcPr>
-            <w:tcW w:w="6234" w:type="dxa"/>
+            <w:tcW w:w="6845" w:type="dxa"/>
             <w:tcBorders>
               <w:top w:val="nil"/>
             </w:tcBorders>
@@ -16904,17 +16713,7 @@
                 <w:szCs w:val="21"/>
                 <w:lang w:val="en-US" w:eastAsia="en-US" w:bidi="ar-SA"/>
               </w:rPr>
-              <w:t xml:space="preserve">Ans. </w:t>
-            </w:r>
-            <w:r>
-              <w:rPr>
-                <w:rFonts w:eastAsia="Calibri" w:cs="" w:ascii="Liberation Mono" w:hAnsi="Liberation Mono"/>
-                <w:kern w:val="0"/>
-                <w:sz w:val="21"/>
-                <w:szCs w:val="21"/>
-                <w:lang w:val="en-US" w:eastAsia="en-US" w:bidi="ar-SA"/>
-              </w:rPr>
-              <w:t>Abstraction is the process of showing the essential details to the user and hiding the</w:t>
+              <w:t>Ans. Abstraction is the process of showing the essential details to the user and hiding the</w:t>
             </w:r>
           </w:p>
           <w:p>
@@ -16975,7 +16774,7 @@
         <w:trPr/>
         <w:tc>
           <w:tcPr>
-            <w:tcW w:w="3116" w:type="dxa"/>
+            <w:tcW w:w="3720" w:type="dxa"/>
             <w:tcBorders>
               <w:top w:val="nil"/>
             </w:tcBorders>
@@ -17003,23 +16802,13 @@
                 <w:szCs w:val="21"/>
                 <w:lang w:val="en-US" w:eastAsia="en-US" w:bidi="ar-SA"/>
               </w:rPr>
-              <w:t xml:space="preserve">15. </w:t>
-            </w:r>
-            <w:r>
-              <w:rPr>
-                <w:rFonts w:eastAsia="Calibri" w:cs="" w:ascii="Liberation Mono" w:hAnsi="Liberation Mono"/>
-                <w:kern w:val="0"/>
-                <w:sz w:val="21"/>
-                <w:szCs w:val="21"/>
-                <w:lang w:val="en-US" w:eastAsia="en-US" w:bidi="ar-SA"/>
-              </w:rPr>
-              <w:t>Is deconstructor overloading possible? If yes, then explain and if no then why?</w:t>
+              <w:t>15. Is deconstructor overloading possible? If yes, then explain and if no then why?</w:t>
             </w:r>
           </w:p>
         </w:tc>
         <w:tc>
           <w:tcPr>
-            <w:tcW w:w="6234" w:type="dxa"/>
+            <w:tcW w:w="6845" w:type="dxa"/>
             <w:tcBorders>
               <w:top w:val="nil"/>
             </w:tcBorders>
@@ -17056,7 +16845,7 @@
         <w:trPr/>
         <w:tc>
           <w:tcPr>
-            <w:tcW w:w="3116" w:type="dxa"/>
+            <w:tcW w:w="3720" w:type="dxa"/>
             <w:tcBorders>
               <w:top w:val="nil"/>
             </w:tcBorders>
@@ -17084,23 +16873,13 @@
                 <w:szCs w:val="21"/>
                 <w:lang w:val="en-US" w:eastAsia="en-US" w:bidi="ar-SA"/>
               </w:rPr>
-              <w:t xml:space="preserve">16. </w:t>
-            </w:r>
-            <w:r>
-              <w:rPr>
-                <w:rFonts w:eastAsia="Calibri" w:cs="" w:ascii="Liberation Mono" w:hAnsi="Liberation Mono"/>
-                <w:kern w:val="0"/>
-                <w:sz w:val="21"/>
-                <w:szCs w:val="21"/>
-                <w:lang w:val="en-US" w:eastAsia="en-US" w:bidi="ar-SA"/>
-              </w:rPr>
-              <w:t>What do you mean by call by value and call by reference?</w:t>
+              <w:t>16. What do you mean by call by value and call by reference?</w:t>
             </w:r>
           </w:p>
         </w:tc>
         <w:tc>
           <w:tcPr>
-            <w:tcW w:w="6234" w:type="dxa"/>
+            <w:tcW w:w="6845" w:type="dxa"/>
             <w:tcBorders>
               <w:top w:val="nil"/>
             </w:tcBorders>
@@ -17188,7 +16967,7 @@
         <w:trPr/>
         <w:tc>
           <w:tcPr>
-            <w:tcW w:w="3116" w:type="dxa"/>
+            <w:tcW w:w="3720" w:type="dxa"/>
             <w:tcBorders>
               <w:top w:val="nil"/>
             </w:tcBorders>
@@ -17216,23 +16995,13 @@
                 <w:szCs w:val="21"/>
                 <w:lang w:val="en-US" w:eastAsia="en-US" w:bidi="ar-SA"/>
               </w:rPr>
-              <w:t xml:space="preserve">17. </w:t>
-            </w:r>
-            <w:r>
-              <w:rPr>
-                <w:rFonts w:eastAsia="Calibri" w:cs="" w:ascii="Liberation Mono" w:hAnsi="Liberation Mono"/>
-                <w:kern w:val="0"/>
-                <w:sz w:val="21"/>
-                <w:szCs w:val="21"/>
-                <w:lang w:val="en-US" w:eastAsia="en-US" w:bidi="ar-SA"/>
-              </w:rPr>
-              <w:t>What is an abstract class and when do you use it.</w:t>
+              <w:t>17. What is an abstract class and when do you use it.</w:t>
             </w:r>
           </w:p>
         </w:tc>
         <w:tc>
           <w:tcPr>
-            <w:tcW w:w="6234" w:type="dxa"/>
+            <w:tcW w:w="6845" w:type="dxa"/>
             <w:tcBorders>
               <w:top w:val="nil"/>
             </w:tcBorders>
@@ -17269,7 +17038,7 @@
         <w:trPr/>
         <w:tc>
           <w:tcPr>
-            <w:tcW w:w="3116" w:type="dxa"/>
+            <w:tcW w:w="3720" w:type="dxa"/>
             <w:tcBorders>
               <w:top w:val="nil"/>
             </w:tcBorders>
@@ -17297,23 +17066,13 @@
                 <w:szCs w:val="21"/>
                 <w:lang w:val="en-US" w:eastAsia="en-US" w:bidi="ar-SA"/>
               </w:rPr>
-              <w:t xml:space="preserve">18. </w:t>
-            </w:r>
-            <w:r>
-              <w:rPr>
-                <w:rFonts w:eastAsia="Calibri" w:cs="" w:ascii="Liberation Mono" w:hAnsi="Liberation Mono"/>
-                <w:kern w:val="0"/>
-                <w:sz w:val="21"/>
-                <w:szCs w:val="21"/>
-                <w:lang w:val="en-US" w:eastAsia="en-US" w:bidi="ar-SA"/>
-              </w:rPr>
-              <w:t>What are destructors in C++?</w:t>
+              <w:t>18. What are destructors in C++?</w:t>
             </w:r>
           </w:p>
         </w:tc>
         <w:tc>
           <w:tcPr>
-            <w:tcW w:w="6234" w:type="dxa"/>
+            <w:tcW w:w="6845" w:type="dxa"/>
             <w:tcBorders>
               <w:top w:val="nil"/>
             </w:tcBorders>
@@ -17341,7 +17100,594 @@
                 <w:szCs w:val="21"/>
                 <w:lang w:val="en-US" w:eastAsia="en-US" w:bidi="ar-SA"/>
               </w:rPr>
-              <w:t xml:space="preserve">Ans. </w:t>
+              <w:t>Ans. A constructor is automatically called when an object is first created. Similarly when an object is destroyed a function called destructor automatically gets called. A destructor has the same name as the constructor (which is the same as the class name) but is preceded by a tilde.</w:t>
+            </w:r>
+          </w:p>
+          <w:p>
+            <w:pPr>
+              <w:pStyle w:val="Normal"/>
+              <w:widowControl w:val="false"/>
+              <w:suppressAutoHyphens w:val="true"/>
+              <w:spacing w:lineRule="auto" w:line="240" w:before="0" w:after="0"/>
+              <w:jc w:val="left"/>
+              <w:rPr>
+                <w:rFonts w:ascii="Liberation Mono" w:hAnsi="Liberation Mono" w:eastAsia="Calibri" w:cs=""/>
+                <w:kern w:val="0"/>
+                <w:sz w:val="21"/>
+                <w:szCs w:val="21"/>
+                <w:lang w:val="en-US" w:eastAsia="en-US" w:bidi="ar-SA"/>
+              </w:rPr>
+            </w:pPr>
+            <w:r>
+              <w:rPr>
+                <w:rFonts w:eastAsia="Calibri" w:cs="" w:ascii="Liberation Mono" w:hAnsi="Liberation Mono"/>
+                <w:kern w:val="0"/>
+                <w:sz w:val="21"/>
+                <w:szCs w:val="21"/>
+                <w:lang w:val="en-US" w:eastAsia="en-US" w:bidi="ar-SA"/>
+              </w:rPr>
+            </w:r>
+          </w:p>
+          <w:p>
+            <w:pPr>
+              <w:pStyle w:val="Normal"/>
+              <w:widowControl w:val="false"/>
+              <w:suppressAutoHyphens w:val="true"/>
+              <w:spacing w:lineRule="auto" w:line="240" w:before="0" w:after="0"/>
+              <w:jc w:val="left"/>
+              <w:rPr>
+                <w:rFonts w:ascii="Liberation Mono" w:hAnsi="Liberation Mono" w:eastAsia="Calibri" w:cs=""/>
+                <w:kern w:val="0"/>
+                <w:sz w:val="21"/>
+                <w:szCs w:val="21"/>
+                <w:lang w:val="en-US" w:eastAsia="en-US" w:bidi="ar-SA"/>
+              </w:rPr>
+            </w:pPr>
+            <w:r>
+              <w:rPr>
+                <w:rFonts w:eastAsia="Calibri" w:cs="" w:ascii="Liberation Mono" w:hAnsi="Liberation Mono"/>
+                <w:kern w:val="0"/>
+                <w:sz w:val="21"/>
+                <w:szCs w:val="21"/>
+                <w:lang w:val="en-US" w:eastAsia="en-US" w:bidi="ar-SA"/>
+              </w:rPr>
+              <w:t>Example:</w:t>
+            </w:r>
+          </w:p>
+          <w:p>
+            <w:pPr>
+              <w:pStyle w:val="Normal"/>
+              <w:widowControl w:val="false"/>
+              <w:suppressAutoHyphens w:val="true"/>
+              <w:spacing w:lineRule="auto" w:line="240" w:before="0" w:after="0"/>
+              <w:jc w:val="left"/>
+              <w:rPr>
+                <w:rFonts w:ascii="Liberation Mono" w:hAnsi="Liberation Mono" w:eastAsia="Calibri" w:cs=""/>
+                <w:kern w:val="0"/>
+                <w:sz w:val="21"/>
+                <w:szCs w:val="21"/>
+                <w:lang w:val="en-US" w:eastAsia="en-US" w:bidi="ar-SA"/>
+              </w:rPr>
+            </w:pPr>
+            <w:r>
+              <w:rPr>
+                <w:rFonts w:eastAsia="Calibri" w:cs="" w:ascii="Liberation Mono" w:hAnsi="Liberation Mono"/>
+                <w:kern w:val="0"/>
+                <w:sz w:val="21"/>
+                <w:szCs w:val="21"/>
+                <w:lang w:val="en-US" w:eastAsia="en-US" w:bidi="ar-SA"/>
+              </w:rPr>
+              <w:t>class AP{</w:t>
+            </w:r>
+          </w:p>
+          <w:p>
+            <w:pPr>
+              <w:pStyle w:val="Normal"/>
+              <w:widowControl w:val="false"/>
+              <w:suppressAutoHyphens w:val="true"/>
+              <w:spacing w:lineRule="auto" w:line="240" w:before="0" w:after="0"/>
+              <w:jc w:val="left"/>
+              <w:rPr>
+                <w:rFonts w:ascii="Liberation Mono" w:hAnsi="Liberation Mono" w:eastAsia="Calibri" w:cs=""/>
+                <w:kern w:val="0"/>
+                <w:sz w:val="21"/>
+                <w:szCs w:val="21"/>
+                <w:lang w:val="en-US" w:eastAsia="en-US" w:bidi="ar-SA"/>
+              </w:rPr>
+            </w:pPr>
+            <w:r>
+              <w:rPr>
+                <w:rFonts w:eastAsia="Calibri" w:cs="" w:ascii="Liberation Mono" w:hAnsi="Liberation Mono"/>
+                <w:kern w:val="0"/>
+                <w:sz w:val="21"/>
+                <w:szCs w:val="21"/>
+                <w:lang w:val="en-US" w:eastAsia="en-US" w:bidi="ar-SA"/>
+              </w:rPr>
+              <w:t xml:space="preserve">  </w:t>
+            </w:r>
+            <w:r>
+              <w:rPr>
+                <w:rFonts w:eastAsia="Calibri" w:cs="" w:ascii="Liberation Mono" w:hAnsi="Liberation Mono"/>
+                <w:kern w:val="0"/>
+                <w:sz w:val="21"/>
+                <w:szCs w:val="21"/>
+                <w:lang w:val="en-US" w:eastAsia="en-US" w:bidi="ar-SA"/>
+              </w:rPr>
+              <w:t>private:</w:t>
+            </w:r>
+          </w:p>
+          <w:p>
+            <w:pPr>
+              <w:pStyle w:val="Normal"/>
+              <w:widowControl w:val="false"/>
+              <w:suppressAutoHyphens w:val="true"/>
+              <w:spacing w:lineRule="auto" w:line="240" w:before="0" w:after="0"/>
+              <w:jc w:val="left"/>
+              <w:rPr>
+                <w:rFonts w:ascii="Liberation Mono" w:hAnsi="Liberation Mono" w:eastAsia="Calibri" w:cs=""/>
+                <w:kern w:val="0"/>
+                <w:sz w:val="21"/>
+                <w:szCs w:val="21"/>
+                <w:lang w:val="en-US" w:eastAsia="en-US" w:bidi="ar-SA"/>
+              </w:rPr>
+            </w:pPr>
+            <w:r>
+              <w:rPr>
+                <w:rFonts w:eastAsia="Calibri" w:cs="" w:ascii="Liberation Mono" w:hAnsi="Liberation Mono"/>
+                <w:kern w:val="0"/>
+                <w:sz w:val="21"/>
+                <w:szCs w:val="21"/>
+                <w:lang w:val="en-US" w:eastAsia="en-US" w:bidi="ar-SA"/>
+              </w:rPr>
+              <w:t xml:space="preserve">    </w:t>
+            </w:r>
+            <w:r>
+              <w:rPr>
+                <w:rFonts w:eastAsia="Calibri" w:cs="" w:ascii="Liberation Mono" w:hAnsi="Liberation Mono"/>
+                <w:kern w:val="0"/>
+                <w:sz w:val="21"/>
+                <w:szCs w:val="21"/>
+                <w:lang w:val="en-US" w:eastAsia="en-US" w:bidi="ar-SA"/>
+              </w:rPr>
+              <w:t>int val;</w:t>
+            </w:r>
+          </w:p>
+          <w:p>
+            <w:pPr>
+              <w:pStyle w:val="Normal"/>
+              <w:widowControl w:val="false"/>
+              <w:suppressAutoHyphens w:val="true"/>
+              <w:spacing w:lineRule="auto" w:line="240" w:before="0" w:after="0"/>
+              <w:jc w:val="left"/>
+              <w:rPr>
+                <w:rFonts w:ascii="Liberation Mono" w:hAnsi="Liberation Mono" w:eastAsia="Calibri" w:cs=""/>
+                <w:kern w:val="0"/>
+                <w:sz w:val="21"/>
+                <w:szCs w:val="21"/>
+                <w:lang w:val="en-US" w:eastAsia="en-US" w:bidi="ar-SA"/>
+              </w:rPr>
+            </w:pPr>
+            <w:r>
+              <w:rPr>
+                <w:rFonts w:eastAsia="Calibri" w:cs="" w:ascii="Liberation Mono" w:hAnsi="Liberation Mono"/>
+                <w:kern w:val="0"/>
+                <w:sz w:val="21"/>
+                <w:szCs w:val="21"/>
+                <w:lang w:val="en-US" w:eastAsia="en-US" w:bidi="ar-SA"/>
+              </w:rPr>
+              <w:t xml:space="preserve">  </w:t>
+            </w:r>
+            <w:r>
+              <w:rPr>
+                <w:rFonts w:eastAsia="Calibri" w:cs="" w:ascii="Liberation Mono" w:hAnsi="Liberation Mono"/>
+                <w:kern w:val="0"/>
+                <w:sz w:val="21"/>
+                <w:szCs w:val="21"/>
+                <w:lang w:val="en-US" w:eastAsia="en-US" w:bidi="ar-SA"/>
+              </w:rPr>
+              <w:t>public:</w:t>
+            </w:r>
+          </w:p>
+          <w:p>
+            <w:pPr>
+              <w:pStyle w:val="Normal"/>
+              <w:widowControl w:val="false"/>
+              <w:suppressAutoHyphens w:val="true"/>
+              <w:spacing w:lineRule="auto" w:line="240" w:before="0" w:after="0"/>
+              <w:jc w:val="left"/>
+              <w:rPr>
+                <w:rFonts w:ascii="Liberation Mono" w:hAnsi="Liberation Mono" w:eastAsia="Calibri" w:cs=""/>
+                <w:kern w:val="0"/>
+                <w:sz w:val="21"/>
+                <w:szCs w:val="21"/>
+                <w:lang w:val="en-US" w:eastAsia="en-US" w:bidi="ar-SA"/>
+              </w:rPr>
+            </w:pPr>
+            <w:r>
+              <w:rPr>
+                <w:rFonts w:eastAsia="Calibri" w:cs="" w:ascii="Liberation Mono" w:hAnsi="Liberation Mono"/>
+                <w:kern w:val="0"/>
+                <w:sz w:val="21"/>
+                <w:szCs w:val="21"/>
+                <w:lang w:val="en-US" w:eastAsia="en-US" w:bidi="ar-SA"/>
+              </w:rPr>
+              <w:t xml:space="preserve">    </w:t>
+            </w:r>
+            <w:r>
+              <w:rPr>
+                <w:rFonts w:eastAsia="Calibri" w:cs="" w:ascii="Liberation Mono" w:hAnsi="Liberation Mono"/>
+                <w:kern w:val="0"/>
+                <w:sz w:val="21"/>
+                <w:szCs w:val="21"/>
+                <w:lang w:val="en-US" w:eastAsia="en-US" w:bidi="ar-SA"/>
+              </w:rPr>
+              <w:t>A(int x){</w:t>
+            </w:r>
+          </w:p>
+          <w:p>
+            <w:pPr>
+              <w:pStyle w:val="Normal"/>
+              <w:widowControl w:val="false"/>
+              <w:suppressAutoHyphens w:val="true"/>
+              <w:spacing w:lineRule="auto" w:line="240" w:before="0" w:after="0"/>
+              <w:jc w:val="left"/>
+              <w:rPr>
+                <w:rFonts w:ascii="Liberation Mono" w:hAnsi="Liberation Mono" w:eastAsia="Calibri" w:cs=""/>
+                <w:kern w:val="0"/>
+                <w:sz w:val="21"/>
+                <w:szCs w:val="21"/>
+                <w:lang w:val="en-US" w:eastAsia="en-US" w:bidi="ar-SA"/>
+              </w:rPr>
+            </w:pPr>
+            <w:r>
+              <w:rPr>
+                <w:rFonts w:eastAsia="Calibri" w:cs="" w:ascii="Liberation Mono" w:hAnsi="Liberation Mono"/>
+                <w:kern w:val="0"/>
+                <w:sz w:val="21"/>
+                <w:szCs w:val="21"/>
+                <w:lang w:val="en-US" w:eastAsia="en-US" w:bidi="ar-SA"/>
+              </w:rPr>
+              <w:t xml:space="preserve">      </w:t>
+            </w:r>
+            <w:r>
+              <w:rPr>
+                <w:rFonts w:eastAsia="Calibri" w:cs="" w:ascii="Liberation Mono" w:hAnsi="Liberation Mono"/>
+                <w:kern w:val="0"/>
+                <w:sz w:val="21"/>
+                <w:szCs w:val="21"/>
+                <w:lang w:val="en-US" w:eastAsia="en-US" w:bidi="ar-SA"/>
+              </w:rPr>
+              <w:t>val=x;</w:t>
+            </w:r>
+          </w:p>
+          <w:p>
+            <w:pPr>
+              <w:pStyle w:val="Normal"/>
+              <w:widowControl w:val="false"/>
+              <w:suppressAutoHyphens w:val="true"/>
+              <w:spacing w:lineRule="auto" w:line="240" w:before="0" w:after="0"/>
+              <w:jc w:val="left"/>
+              <w:rPr>
+                <w:rFonts w:ascii="Liberation Mono" w:hAnsi="Liberation Mono" w:eastAsia="Calibri" w:cs=""/>
+                <w:kern w:val="0"/>
+                <w:sz w:val="21"/>
+                <w:szCs w:val="21"/>
+                <w:lang w:val="en-US" w:eastAsia="en-US" w:bidi="ar-SA"/>
+              </w:rPr>
+            </w:pPr>
+            <w:r>
+              <w:rPr>
+                <w:rFonts w:eastAsia="Calibri" w:cs="" w:ascii="Liberation Mono" w:hAnsi="Liberation Mono"/>
+                <w:kern w:val="0"/>
+                <w:sz w:val="21"/>
+                <w:szCs w:val="21"/>
+                <w:lang w:val="en-US" w:eastAsia="en-US" w:bidi="ar-SA"/>
+              </w:rPr>
+              <w:t xml:space="preserve">  </w:t>
+            </w:r>
+            <w:r>
+              <w:rPr>
+                <w:rFonts w:eastAsia="Calibri" w:cs="" w:ascii="Liberation Mono" w:hAnsi="Liberation Mono"/>
+                <w:kern w:val="0"/>
+                <w:sz w:val="21"/>
+                <w:szCs w:val="21"/>
+                <w:lang w:val="en-US" w:eastAsia="en-US" w:bidi="ar-SA"/>
+              </w:rPr>
+              <w:t>}</w:t>
+            </w:r>
+          </w:p>
+          <w:p>
+            <w:pPr>
+              <w:pStyle w:val="Normal"/>
+              <w:widowControl w:val="false"/>
+              <w:suppressAutoHyphens w:val="true"/>
+              <w:spacing w:lineRule="auto" w:line="240" w:before="0" w:after="0"/>
+              <w:jc w:val="left"/>
+              <w:rPr>
+                <w:rFonts w:ascii="Liberation Mono" w:hAnsi="Liberation Mono" w:eastAsia="Calibri" w:cs=""/>
+                <w:kern w:val="0"/>
+                <w:sz w:val="21"/>
+                <w:szCs w:val="21"/>
+                <w:lang w:val="en-US" w:eastAsia="en-US" w:bidi="ar-SA"/>
+              </w:rPr>
+            </w:pPr>
+            <w:r>
+              <w:rPr>
+                <w:rFonts w:eastAsia="Calibri" w:cs="" w:ascii="Liberation Mono" w:hAnsi="Liberation Mono"/>
+                <w:kern w:val="0"/>
+                <w:sz w:val="21"/>
+                <w:szCs w:val="21"/>
+                <w:lang w:val="en-US" w:eastAsia="en-US" w:bidi="ar-SA"/>
+              </w:rPr>
+              <w:t xml:space="preserve">  </w:t>
+            </w:r>
+            <w:r>
+              <w:rPr>
+                <w:rFonts w:eastAsia="Calibri" w:cs="" w:ascii="Liberation Mono" w:hAnsi="Liberation Mono"/>
+                <w:kern w:val="0"/>
+                <w:sz w:val="21"/>
+                <w:szCs w:val="21"/>
+                <w:lang w:val="en-US" w:eastAsia="en-US" w:bidi="ar-SA"/>
+              </w:rPr>
+              <w:t>A(){</w:t>
+            </w:r>
+          </w:p>
+          <w:p>
+            <w:pPr>
+              <w:pStyle w:val="Normal"/>
+              <w:widowControl w:val="false"/>
+              <w:suppressAutoHyphens w:val="true"/>
+              <w:spacing w:lineRule="auto" w:line="240" w:before="0" w:after="0"/>
+              <w:jc w:val="left"/>
+              <w:rPr>
+                <w:rFonts w:ascii="Liberation Mono" w:hAnsi="Liberation Mono" w:eastAsia="Calibri" w:cs=""/>
+                <w:kern w:val="0"/>
+                <w:sz w:val="21"/>
+                <w:szCs w:val="21"/>
+                <w:lang w:val="en-US" w:eastAsia="en-US" w:bidi="ar-SA"/>
+              </w:rPr>
+            </w:pPr>
+            <w:r>
+              <w:rPr>
+                <w:rFonts w:eastAsia="Calibri" w:cs="" w:ascii="Liberation Mono" w:hAnsi="Liberation Mono"/>
+                <w:kern w:val="0"/>
+                <w:sz w:val="21"/>
+                <w:szCs w:val="21"/>
+                <w:lang w:val="en-US" w:eastAsia="en-US" w:bidi="ar-SA"/>
+              </w:rPr>
+              <w:t xml:space="preserve">  </w:t>
+            </w:r>
+            <w:r>
+              <w:rPr>
+                <w:rFonts w:eastAsia="Calibri" w:cs="" w:ascii="Liberation Mono" w:hAnsi="Liberation Mono"/>
+                <w:kern w:val="0"/>
+                <w:sz w:val="21"/>
+                <w:szCs w:val="21"/>
+                <w:lang w:val="en-US" w:eastAsia="en-US" w:bidi="ar-SA"/>
+              </w:rPr>
+              <w:t>}</w:t>
+            </w:r>
+          </w:p>
+          <w:p>
+            <w:pPr>
+              <w:pStyle w:val="Normal"/>
+              <w:widowControl w:val="false"/>
+              <w:suppressAutoHyphens w:val="true"/>
+              <w:spacing w:lineRule="auto" w:line="240" w:before="0" w:after="0"/>
+              <w:jc w:val="left"/>
+              <w:rPr>
+                <w:rFonts w:ascii="Liberation Mono" w:hAnsi="Liberation Mono" w:eastAsia="Calibri" w:cs=""/>
+                <w:kern w:val="0"/>
+                <w:sz w:val="21"/>
+                <w:szCs w:val="21"/>
+                <w:lang w:val="en-US" w:eastAsia="en-US" w:bidi="ar-SA"/>
+              </w:rPr>
+            </w:pPr>
+            <w:r>
+              <w:rPr>
+                <w:rFonts w:eastAsia="Calibri" w:cs="" w:ascii="Liberation Mono" w:hAnsi="Liberation Mono"/>
+                <w:kern w:val="0"/>
+                <w:sz w:val="21"/>
+                <w:szCs w:val="21"/>
+                <w:lang w:val="en-US" w:eastAsia="en-US" w:bidi="ar-SA"/>
+              </w:rPr>
+              <w:t xml:space="preserve">  </w:t>
+            </w:r>
+            <w:r>
+              <w:rPr>
+                <w:rFonts w:eastAsia="Calibri" w:cs="" w:ascii="Liberation Mono" w:hAnsi="Liberation Mono"/>
+                <w:kern w:val="0"/>
+                <w:sz w:val="21"/>
+                <w:szCs w:val="21"/>
+                <w:lang w:val="en-US" w:eastAsia="en-US" w:bidi="ar-SA"/>
+              </w:rPr>
+              <w:t>-A(){ //destructor</w:t>
+            </w:r>
+          </w:p>
+          <w:p>
+            <w:pPr>
+              <w:pStyle w:val="Normal"/>
+              <w:widowControl w:val="false"/>
+              <w:suppressAutoHyphens w:val="true"/>
+              <w:spacing w:lineRule="auto" w:line="240" w:before="0" w:after="0"/>
+              <w:jc w:val="left"/>
+              <w:rPr>
+                <w:rFonts w:ascii="Liberation Mono" w:hAnsi="Liberation Mono" w:eastAsia="Calibri" w:cs=""/>
+                <w:kern w:val="0"/>
+                <w:sz w:val="21"/>
+                <w:szCs w:val="21"/>
+                <w:lang w:val="en-US" w:eastAsia="en-US" w:bidi="ar-SA"/>
+              </w:rPr>
+            </w:pPr>
+            <w:r>
+              <w:rPr>
+                <w:rFonts w:eastAsia="Calibri" w:cs="" w:ascii="Liberation Mono" w:hAnsi="Liberation Mono"/>
+                <w:kern w:val="0"/>
+                <w:sz w:val="21"/>
+                <w:szCs w:val="21"/>
+                <w:lang w:val="en-US" w:eastAsia="en-US" w:bidi="ar-SA"/>
+              </w:rPr>
+              <w:t xml:space="preserve">  </w:t>
+            </w:r>
+            <w:r>
+              <w:rPr>
+                <w:rFonts w:eastAsia="Calibri" w:cs="" w:ascii="Liberation Mono" w:hAnsi="Liberation Mono"/>
+                <w:kern w:val="0"/>
+                <w:sz w:val="21"/>
+                <w:szCs w:val="21"/>
+                <w:lang w:val="en-US" w:eastAsia="en-US" w:bidi="ar-SA"/>
+              </w:rPr>
+              <w:t>}</w:t>
+            </w:r>
+          </w:p>
+          <w:p>
+            <w:pPr>
+              <w:pStyle w:val="Normal"/>
+              <w:widowControl w:val="false"/>
+              <w:suppressAutoHyphens w:val="true"/>
+              <w:spacing w:lineRule="auto" w:line="240" w:before="0" w:after="0"/>
+              <w:jc w:val="left"/>
+              <w:rPr>
+                <w:rFonts w:ascii="Liberation Mono" w:hAnsi="Liberation Mono" w:eastAsia="Calibri" w:cs=""/>
+                <w:kern w:val="0"/>
+                <w:sz w:val="21"/>
+                <w:szCs w:val="21"/>
+                <w:lang w:val="en-US" w:eastAsia="en-US" w:bidi="ar-SA"/>
+              </w:rPr>
+            </w:pPr>
+            <w:r>
+              <w:rPr>
+                <w:rFonts w:eastAsia="Calibri" w:cs="" w:ascii="Liberation Mono" w:hAnsi="Liberation Mono"/>
+                <w:kern w:val="0"/>
+                <w:sz w:val="21"/>
+                <w:szCs w:val="21"/>
+                <w:lang w:val="en-US" w:eastAsia="en-US" w:bidi="ar-SA"/>
+              </w:rPr>
+              <w:t>}</w:t>
+            </w:r>
+          </w:p>
+          <w:p>
+            <w:pPr>
+              <w:pStyle w:val="Normal"/>
+              <w:widowControl w:val="false"/>
+              <w:suppressAutoHyphens w:val="true"/>
+              <w:spacing w:lineRule="auto" w:line="240" w:before="0" w:after="0"/>
+              <w:jc w:val="left"/>
+              <w:rPr>
+                <w:rFonts w:ascii="Liberation Mono" w:hAnsi="Liberation Mono" w:eastAsia="Calibri" w:cs=""/>
+                <w:kern w:val="0"/>
+                <w:sz w:val="21"/>
+                <w:szCs w:val="21"/>
+                <w:lang w:val="en-US" w:eastAsia="en-US" w:bidi="ar-SA"/>
+              </w:rPr>
+            </w:pPr>
+            <w:r>
+              <w:rPr>
+                <w:rFonts w:eastAsia="Calibri" w:cs="" w:ascii="Liberation Mono" w:hAnsi="Liberation Mono"/>
+                <w:kern w:val="0"/>
+                <w:sz w:val="21"/>
+                <w:szCs w:val="21"/>
+                <w:lang w:val="en-US" w:eastAsia="en-US" w:bidi="ar-SA"/>
+              </w:rPr>
+              <w:t>int main(){</w:t>
+            </w:r>
+          </w:p>
+          <w:p>
+            <w:pPr>
+              <w:pStyle w:val="Normal"/>
+              <w:widowControl w:val="false"/>
+              <w:suppressAutoHyphens w:val="true"/>
+              <w:spacing w:lineRule="auto" w:line="240" w:before="0" w:after="0"/>
+              <w:jc w:val="left"/>
+              <w:rPr>
+                <w:rFonts w:ascii="Liberation Mono" w:hAnsi="Liberation Mono" w:eastAsia="Calibri" w:cs=""/>
+                <w:kern w:val="0"/>
+                <w:sz w:val="21"/>
+                <w:szCs w:val="21"/>
+                <w:lang w:val="en-US" w:eastAsia="en-US" w:bidi="ar-SA"/>
+              </w:rPr>
+            </w:pPr>
+            <w:r>
+              <w:rPr>
+                <w:rFonts w:eastAsia="Calibri" w:cs="" w:ascii="Liberation Mono" w:hAnsi="Liberation Mono"/>
+                <w:kern w:val="0"/>
+                <w:sz w:val="21"/>
+                <w:szCs w:val="21"/>
+                <w:lang w:val="en-US" w:eastAsia="en-US" w:bidi="ar-SA"/>
+              </w:rPr>
+              <w:t xml:space="preserve">  </w:t>
+            </w:r>
+            <w:r>
+              <w:rPr>
+                <w:rFonts w:eastAsia="Calibri" w:cs="" w:ascii="Liberation Mono" w:hAnsi="Liberation Mono"/>
+                <w:kern w:val="0"/>
+                <w:sz w:val="21"/>
+                <w:szCs w:val="21"/>
+                <w:lang w:val="en-US" w:eastAsia="en-US" w:bidi="ar-SA"/>
+              </w:rPr>
+              <w:t>A a(3);</w:t>
+            </w:r>
+          </w:p>
+          <w:p>
+            <w:pPr>
+              <w:pStyle w:val="Normal"/>
+              <w:widowControl w:val="false"/>
+              <w:suppressAutoHyphens w:val="true"/>
+              <w:spacing w:lineRule="auto" w:line="240" w:before="0" w:after="0"/>
+              <w:jc w:val="left"/>
+              <w:rPr>
+                <w:rFonts w:ascii="Liberation Mono" w:hAnsi="Liberation Mono" w:eastAsia="Calibri" w:cs=""/>
+                <w:kern w:val="0"/>
+                <w:sz w:val="21"/>
+                <w:szCs w:val="21"/>
+                <w:lang w:val="en-US" w:eastAsia="en-US" w:bidi="ar-SA"/>
+              </w:rPr>
+            </w:pPr>
+            <w:r>
+              <w:rPr>
+                <w:rFonts w:eastAsia="Calibri" w:cs="" w:ascii="Liberation Mono" w:hAnsi="Liberation Mono"/>
+                <w:kern w:val="0"/>
+                <w:sz w:val="21"/>
+                <w:szCs w:val="21"/>
+                <w:lang w:val="en-US" w:eastAsia="en-US" w:bidi="ar-SA"/>
+              </w:rPr>
+              <w:t xml:space="preserve">  </w:t>
+            </w:r>
+            <w:r>
+              <w:rPr>
+                <w:rFonts w:eastAsia="Calibri" w:cs="" w:ascii="Liberation Mono" w:hAnsi="Liberation Mono"/>
+                <w:kern w:val="0"/>
+                <w:sz w:val="21"/>
+                <w:szCs w:val="21"/>
+                <w:lang w:val="en-US" w:eastAsia="en-US" w:bidi="ar-SA"/>
+              </w:rPr>
+              <w:t>return 0;</w:t>
+            </w:r>
+          </w:p>
+          <w:p>
+            <w:pPr>
+              <w:pStyle w:val="Normal"/>
+              <w:widowControl w:val="false"/>
+              <w:suppressAutoHyphens w:val="true"/>
+              <w:spacing w:lineRule="auto" w:line="240" w:before="0" w:after="0"/>
+              <w:jc w:val="left"/>
+              <w:rPr>
+                <w:rFonts w:ascii="Liberation Mono" w:hAnsi="Liberation Mono" w:eastAsia="Calibri" w:cs=""/>
+                <w:kern w:val="0"/>
+                <w:sz w:val="21"/>
+                <w:szCs w:val="21"/>
+                <w:lang w:val="en-US" w:eastAsia="en-US" w:bidi="ar-SA"/>
+              </w:rPr>
+            </w:pPr>
+            <w:r>
+              <w:rPr>
+                <w:rFonts w:eastAsia="Calibri" w:cs="" w:ascii="Liberation Mono" w:hAnsi="Liberation Mono"/>
+                <w:kern w:val="0"/>
+                <w:sz w:val="21"/>
+                <w:szCs w:val="21"/>
+                <w:lang w:val="en-US" w:eastAsia="en-US" w:bidi="ar-SA"/>
+              </w:rPr>
+              <w:t>}</w:t>
             </w:r>
           </w:p>
         </w:tc>
@@ -17350,7 +17696,7 @@
         <w:trPr/>
         <w:tc>
           <w:tcPr>
-            <w:tcW w:w="3116" w:type="dxa"/>
+            <w:tcW w:w="3720" w:type="dxa"/>
             <w:tcBorders>
               <w:top w:val="nil"/>
             </w:tcBorders>
@@ -17378,23 +17724,13 @@
                 <w:szCs w:val="21"/>
                 <w:lang w:val="en-US" w:eastAsia="en-US" w:bidi="ar-SA"/>
               </w:rPr>
-              <w:t>19.</w:t>
-            </w:r>
-            <w:r>
-              <w:rPr>
-                <w:rFonts w:eastAsia="Calibri" w:cs="" w:ascii="Liberation Mono" w:hAnsi="Liberation Mono"/>
-                <w:kern w:val="0"/>
-                <w:sz w:val="21"/>
-                <w:szCs w:val="21"/>
-                <w:lang w:val="en-US" w:eastAsia="en-US" w:bidi="ar-SA"/>
-              </w:rPr>
-              <w:t>What are the static members and static member functions?</w:t>
+              <w:t>19.What are the static members and static member functions?</w:t>
             </w:r>
           </w:p>
         </w:tc>
         <w:tc>
           <w:tcPr>
-            <w:tcW w:w="6234" w:type="dxa"/>
+            <w:tcW w:w="6845" w:type="dxa"/>
             <w:tcBorders>
               <w:top w:val="nil"/>
             </w:tcBorders>
@@ -17423,6 +17759,71 @@
                 <w:lang w:val="en-US" w:eastAsia="en-US" w:bidi="ar-SA"/>
               </w:rPr>
               <w:t xml:space="preserve">Ans. </w:t>
+            </w:r>
+            <w:r>
+              <w:rPr>
+                <w:rFonts w:eastAsia="Calibri" w:cs="" w:ascii="Liberation Mono" w:hAnsi="Liberation Mono"/>
+                <w:kern w:val="0"/>
+                <w:sz w:val="21"/>
+                <w:szCs w:val="21"/>
+                <w:lang w:val="en-US" w:eastAsia="en-US" w:bidi="ar-SA"/>
+              </w:rPr>
+              <w:t>When a variable in a class is declared static, space for it is allocated for the lifetime of the program. No matter how many objects of that class have been created, there is only one copy of the static member. So same static member can be accessed by all the objects of that class.</w:t>
+            </w:r>
+          </w:p>
+          <w:p>
+            <w:pPr>
+              <w:pStyle w:val="Normal"/>
+              <w:widowControl w:val="false"/>
+              <w:suppressAutoHyphens w:val="true"/>
+              <w:spacing w:lineRule="auto" w:line="240" w:before="0" w:after="0"/>
+              <w:jc w:val="left"/>
+              <w:rPr>
+                <w:rFonts w:ascii="Liberation Mono" w:hAnsi="Liberation Mono" w:eastAsia="Calibri" w:cs=""/>
+                <w:kern w:val="0"/>
+                <w:sz w:val="21"/>
+                <w:szCs w:val="21"/>
+                <w:lang w:val="en-US" w:eastAsia="en-US" w:bidi="ar-SA"/>
+              </w:rPr>
+            </w:pPr>
+            <w:r>
+              <w:rPr/>
+            </w:r>
+          </w:p>
+          <w:p>
+            <w:pPr>
+              <w:pStyle w:val="Normal"/>
+              <w:widowControl w:val="false"/>
+              <w:suppressAutoHyphens w:val="true"/>
+              <w:spacing w:lineRule="auto" w:line="240" w:before="0" w:after="0"/>
+              <w:jc w:val="left"/>
+              <w:rPr>
+                <w:rFonts w:ascii="Liberation Mono" w:hAnsi="Liberation Mono" w:eastAsia="Calibri" w:cs=""/>
+                <w:kern w:val="0"/>
+                <w:sz w:val="21"/>
+                <w:szCs w:val="21"/>
+                <w:lang w:val="en-US" w:eastAsia="en-US" w:bidi="ar-SA"/>
+              </w:rPr>
+            </w:pPr>
+            <w:r>
+              <w:rPr>
+                <w:rFonts w:eastAsia="Calibri" w:cs="" w:ascii="Liberation Mono" w:hAnsi="Liberation Mono"/>
+                <w:kern w:val="0"/>
+                <w:sz w:val="21"/>
+                <w:szCs w:val="21"/>
+                <w:lang w:val="en-US" w:eastAsia="en-US" w:bidi="ar-SA"/>
+              </w:rPr>
+              <w:t xml:space="preserve">A </w:t>
+            </w:r>
+            <w:r>
+              <w:rPr>
+                <w:rFonts w:eastAsia="Calibri" w:cs="" w:ascii="Liberation Mono" w:hAnsi="Liberation Mono"/>
+                <w:kern w:val="0"/>
+                <w:sz w:val="21"/>
+                <w:szCs w:val="21"/>
+                <w:lang w:val="en-US" w:eastAsia="en-US" w:bidi="ar-SA"/>
+              </w:rPr>
+              <w:t>static member function can be called even if no objects of the class exist and the static function are accessed using only the class name and the scope resolution operator ::</w:t>
             </w:r>
           </w:p>
         </w:tc>
@@ -17431,7 +17832,7 @@
         <w:trPr/>
         <w:tc>
           <w:tcPr>
-            <w:tcW w:w="3116" w:type="dxa"/>
+            <w:tcW w:w="3720" w:type="dxa"/>
             <w:tcBorders>
               <w:top w:val="nil"/>
             </w:tcBorders>
@@ -17459,23 +17860,13 @@
                 <w:szCs w:val="21"/>
                 <w:lang w:val="en-US" w:eastAsia="en-US" w:bidi="ar-SA"/>
               </w:rPr>
-              <w:t xml:space="preserve">20. </w:t>
-            </w:r>
-            <w:r>
-              <w:rPr>
-                <w:rFonts w:eastAsia="Calibri" w:cs="" w:ascii="Liberation Mono" w:hAnsi="Liberation Mono"/>
-                <w:kern w:val="0"/>
-                <w:sz w:val="21"/>
-                <w:szCs w:val="21"/>
-                <w:lang w:val="en-US" w:eastAsia="en-US" w:bidi="ar-SA"/>
-              </w:rPr>
-              <w:t>Explain inheritance</w:t>
+              <w:t>20. Explain inheritance</w:t>
             </w:r>
           </w:p>
         </w:tc>
         <w:tc>
           <w:tcPr>
-            <w:tcW w:w="6234" w:type="dxa"/>
+            <w:tcW w:w="6845" w:type="dxa"/>
             <w:tcBorders>
               <w:top w:val="nil"/>
             </w:tcBorders>
@@ -17504,6 +17895,307 @@
                 <w:lang w:val="en-US" w:eastAsia="en-US" w:bidi="ar-SA"/>
               </w:rPr>
               <w:t xml:space="preserve">Ans. </w:t>
+            </w:r>
+            <w:r>
+              <w:rPr>
+                <w:rFonts w:eastAsia="Calibri" w:cs="" w:ascii="Liberation Mono" w:hAnsi="Liberation Mono"/>
+                <w:kern w:val="0"/>
+                <w:sz w:val="21"/>
+                <w:szCs w:val="21"/>
+                <w:lang w:val="en-US" w:eastAsia="en-US" w:bidi="ar-SA"/>
+              </w:rPr>
+              <w:t>Inheritance is the process of creating new classes, called derived classes, from existing classes. These existing classes are called base classes. The derived classes inherit all the capabilities of the base class but can add new features and refinements of their own.</w:t>
+            </w:r>
+          </w:p>
+          <w:p>
+            <w:pPr>
+              <w:pStyle w:val="Normal"/>
+              <w:widowControl w:val="false"/>
+              <w:suppressAutoHyphens w:val="true"/>
+              <w:spacing w:lineRule="auto" w:line="240" w:before="0" w:after="0"/>
+              <w:jc w:val="left"/>
+              <w:rPr>
+                <w:rFonts w:ascii="Liberation Mono" w:hAnsi="Liberation Mono" w:eastAsia="Calibri" w:cs=""/>
+                <w:kern w:val="0"/>
+                <w:sz w:val="21"/>
+                <w:szCs w:val="21"/>
+                <w:lang w:val="en-US" w:eastAsia="en-US" w:bidi="ar-SA"/>
+              </w:rPr>
+            </w:pPr>
+            <w:r>
+              <w:rPr/>
+            </w:r>
+          </w:p>
+          <w:p>
+            <w:pPr>
+              <w:pStyle w:val="Normal"/>
+              <w:widowControl w:val="false"/>
+              <w:suppressAutoHyphens w:val="true"/>
+              <w:spacing w:lineRule="auto" w:line="240" w:before="0" w:after="0"/>
+              <w:jc w:val="left"/>
+              <w:rPr>
+                <w:rFonts w:ascii="Liberation Mono" w:hAnsi="Liberation Mono" w:eastAsia="Calibri" w:cs=""/>
+                <w:kern w:val="0"/>
+                <w:sz w:val="21"/>
+                <w:szCs w:val="21"/>
+                <w:lang w:val="en-US" w:eastAsia="en-US" w:bidi="ar-SA"/>
+              </w:rPr>
+            </w:pPr>
+            <w:r>
+              <w:rPr>
+                <w:rFonts w:eastAsia="Calibri" w:cs="" w:ascii="Liberation Mono" w:hAnsi="Liberation Mono"/>
+                <w:kern w:val="0"/>
+                <w:sz w:val="21"/>
+                <w:szCs w:val="21"/>
+                <w:lang w:val="en-US" w:eastAsia="en-US" w:bidi="ar-SA"/>
+              </w:rPr>
+              <w:t>Example -</w:t>
+            </w:r>
+          </w:p>
+          <w:p>
+            <w:pPr>
+              <w:pStyle w:val="Normal"/>
+              <w:widowControl w:val="false"/>
+              <w:suppressAutoHyphens w:val="true"/>
+              <w:spacing w:lineRule="auto" w:line="240" w:before="0" w:after="0"/>
+              <w:jc w:val="left"/>
+              <w:rPr>
+                <w:rFonts w:ascii="Liberation Mono" w:hAnsi="Liberation Mono" w:eastAsia="Calibri" w:cs=""/>
+                <w:kern w:val="0"/>
+                <w:sz w:val="21"/>
+                <w:szCs w:val="21"/>
+                <w:lang w:val="en-US" w:eastAsia="en-US" w:bidi="ar-SA"/>
+              </w:rPr>
+            </w:pPr>
+            <w:r>
+              <w:rPr>
+                <w:rFonts w:eastAsia="Calibri" w:cs="" w:ascii="Liberation Mono" w:hAnsi="Liberation Mono"/>
+                <w:kern w:val="0"/>
+                <w:sz w:val="21"/>
+                <w:szCs w:val="21"/>
+                <w:lang w:val="en-US" w:eastAsia="en-US" w:bidi="ar-SA"/>
+              </w:rPr>
+              <w:t>Class Vehicle</w:t>
+            </w:r>
+          </w:p>
+          <w:p>
+            <w:pPr>
+              <w:pStyle w:val="Normal"/>
+              <w:widowControl w:val="false"/>
+              <w:suppressAutoHyphens w:val="true"/>
+              <w:spacing w:lineRule="auto" w:line="240" w:before="0" w:after="0"/>
+              <w:jc w:val="left"/>
+              <w:rPr>
+                <w:rFonts w:ascii="Liberation Mono" w:hAnsi="Liberation Mono" w:eastAsia="Calibri" w:cs=""/>
+                <w:kern w:val="0"/>
+                <w:sz w:val="21"/>
+                <w:szCs w:val="21"/>
+                <w:lang w:val="en-US" w:eastAsia="en-US" w:bidi="ar-SA"/>
+              </w:rPr>
+            </w:pPr>
+            <w:r>
+              <w:rPr>
+                <w:rFonts w:eastAsia="Calibri" w:cs="" w:ascii="Liberation Mono" w:hAnsi="Liberation Mono"/>
+                <w:kern w:val="0"/>
+                <w:sz w:val="21"/>
+                <w:szCs w:val="21"/>
+                <w:lang w:val="en-US" w:eastAsia="en-US" w:bidi="ar-SA"/>
+              </w:rPr>
+              <w:t>fuelAmount()</w:t>
+            </w:r>
+          </w:p>
+          <w:p>
+            <w:pPr>
+              <w:pStyle w:val="Normal"/>
+              <w:widowControl w:val="false"/>
+              <w:suppressAutoHyphens w:val="true"/>
+              <w:spacing w:lineRule="auto" w:line="240" w:before="0" w:after="0"/>
+              <w:jc w:val="left"/>
+              <w:rPr>
+                <w:rFonts w:ascii="Liberation Mono" w:hAnsi="Liberation Mono" w:eastAsia="Calibri" w:cs=""/>
+                <w:kern w:val="0"/>
+                <w:sz w:val="21"/>
+                <w:szCs w:val="21"/>
+                <w:lang w:val="en-US" w:eastAsia="en-US" w:bidi="ar-SA"/>
+              </w:rPr>
+            </w:pPr>
+            <w:r>
+              <w:rPr>
+                <w:rFonts w:eastAsia="Calibri" w:cs="" w:ascii="Liberation Mono" w:hAnsi="Liberation Mono"/>
+                <w:kern w:val="0"/>
+                <w:sz w:val="21"/>
+                <w:szCs w:val="21"/>
+                <w:lang w:val="en-US" w:eastAsia="en-US" w:bidi="ar-SA"/>
+              </w:rPr>
+              <w:t>capacity()</w:t>
+            </w:r>
+          </w:p>
+          <w:p>
+            <w:pPr>
+              <w:pStyle w:val="Normal"/>
+              <w:widowControl w:val="false"/>
+              <w:suppressAutoHyphens w:val="true"/>
+              <w:spacing w:lineRule="auto" w:line="240" w:before="0" w:after="0"/>
+              <w:jc w:val="left"/>
+              <w:rPr>
+                <w:rFonts w:ascii="Liberation Mono" w:hAnsi="Liberation Mono" w:eastAsia="Calibri" w:cs=""/>
+                <w:kern w:val="0"/>
+                <w:sz w:val="21"/>
+                <w:szCs w:val="21"/>
+                <w:lang w:val="en-US" w:eastAsia="en-US" w:bidi="ar-SA"/>
+              </w:rPr>
+            </w:pPr>
+            <w:r>
+              <w:rPr>
+                <w:rFonts w:eastAsia="Calibri" w:cs="" w:ascii="Liberation Mono" w:hAnsi="Liberation Mono"/>
+                <w:kern w:val="0"/>
+                <w:sz w:val="21"/>
+                <w:szCs w:val="21"/>
+                <w:lang w:val="en-US" w:eastAsia="en-US" w:bidi="ar-SA"/>
+              </w:rPr>
+              <w:t>applyBrakes()</w:t>
+            </w:r>
+          </w:p>
+          <w:p>
+            <w:pPr>
+              <w:pStyle w:val="Normal"/>
+              <w:widowControl w:val="false"/>
+              <w:suppressAutoHyphens w:val="true"/>
+              <w:spacing w:lineRule="auto" w:line="240" w:before="0" w:after="0"/>
+              <w:jc w:val="left"/>
+              <w:rPr>
+                <w:rFonts w:ascii="Liberation Mono" w:hAnsi="Liberation Mono" w:eastAsia="Calibri" w:cs=""/>
+                <w:kern w:val="0"/>
+                <w:sz w:val="21"/>
+                <w:szCs w:val="21"/>
+                <w:lang w:val="en-US" w:eastAsia="en-US" w:bidi="ar-SA"/>
+              </w:rPr>
+            </w:pPr>
+            <w:r>
+              <w:rPr/>
+            </w:r>
+          </w:p>
+          <w:p>
+            <w:pPr>
+              <w:pStyle w:val="Normal"/>
+              <w:widowControl w:val="false"/>
+              <w:suppressAutoHyphens w:val="true"/>
+              <w:spacing w:lineRule="auto" w:line="240" w:before="0" w:after="0"/>
+              <w:jc w:val="left"/>
+              <w:rPr>
+                <w:rFonts w:ascii="Liberation Mono" w:hAnsi="Liberation Mono" w:eastAsia="Calibri" w:cs=""/>
+                <w:kern w:val="0"/>
+                <w:sz w:val="21"/>
+                <w:szCs w:val="21"/>
+                <w:lang w:val="en-US" w:eastAsia="en-US" w:bidi="ar-SA"/>
+              </w:rPr>
+            </w:pPr>
+            <w:r>
+              <w:rPr>
+                <w:rFonts w:eastAsia="Calibri" w:cs="" w:ascii="Liberation Mono" w:hAnsi="Liberation Mono"/>
+                <w:kern w:val="0"/>
+                <w:sz w:val="21"/>
+                <w:szCs w:val="21"/>
+                <w:lang w:val="en-US" w:eastAsia="en-US" w:bidi="ar-SA"/>
+              </w:rPr>
+              <w:t>Class Bus</w:t>
+            </w:r>
+          </w:p>
+          <w:p>
+            <w:pPr>
+              <w:pStyle w:val="Normal"/>
+              <w:widowControl w:val="false"/>
+              <w:suppressAutoHyphens w:val="true"/>
+              <w:spacing w:lineRule="auto" w:line="240" w:before="0" w:after="0"/>
+              <w:jc w:val="left"/>
+              <w:rPr>
+                <w:rFonts w:ascii="Liberation Mono" w:hAnsi="Liberation Mono" w:eastAsia="Calibri" w:cs=""/>
+                <w:kern w:val="0"/>
+                <w:sz w:val="21"/>
+                <w:szCs w:val="21"/>
+                <w:lang w:val="en-US" w:eastAsia="en-US" w:bidi="ar-SA"/>
+              </w:rPr>
+            </w:pPr>
+            <w:r>
+              <w:rPr>
+                <w:rFonts w:eastAsia="Calibri" w:cs="" w:ascii="Liberation Mono" w:hAnsi="Liberation Mono"/>
+                <w:kern w:val="0"/>
+                <w:sz w:val="21"/>
+                <w:szCs w:val="21"/>
+                <w:lang w:val="en-US" w:eastAsia="en-US" w:bidi="ar-SA"/>
+              </w:rPr>
+              <w:t>Class Car</w:t>
+            </w:r>
+          </w:p>
+          <w:p>
+            <w:pPr>
+              <w:pStyle w:val="Normal"/>
+              <w:widowControl w:val="false"/>
+              <w:suppressAutoHyphens w:val="true"/>
+              <w:spacing w:lineRule="auto" w:line="240" w:before="0" w:after="0"/>
+              <w:jc w:val="left"/>
+              <w:rPr>
+                <w:rFonts w:ascii="Liberation Mono" w:hAnsi="Liberation Mono" w:eastAsia="Calibri" w:cs=""/>
+                <w:kern w:val="0"/>
+                <w:sz w:val="21"/>
+                <w:szCs w:val="21"/>
+                <w:lang w:val="en-US" w:eastAsia="en-US" w:bidi="ar-SA"/>
+              </w:rPr>
+            </w:pPr>
+            <w:r>
+              <w:rPr>
+                <w:rFonts w:eastAsia="Calibri" w:cs="" w:ascii="Liberation Mono" w:hAnsi="Liberation Mono"/>
+                <w:kern w:val="0"/>
+                <w:sz w:val="21"/>
+                <w:szCs w:val="21"/>
+                <w:lang w:val="en-US" w:eastAsia="en-US" w:bidi="ar-SA"/>
+              </w:rPr>
+              <w:t>Class Truck</w:t>
+            </w:r>
+          </w:p>
+          <w:p>
+            <w:pPr>
+              <w:pStyle w:val="Normal"/>
+              <w:widowControl w:val="false"/>
+              <w:suppressAutoHyphens w:val="true"/>
+              <w:spacing w:lineRule="auto" w:line="240" w:before="0" w:after="0"/>
+              <w:jc w:val="left"/>
+              <w:rPr>
+                <w:rFonts w:ascii="Liberation Mono" w:hAnsi="Liberation Mono" w:eastAsia="Calibri" w:cs=""/>
+                <w:kern w:val="0"/>
+                <w:sz w:val="21"/>
+                <w:szCs w:val="21"/>
+                <w:lang w:val="en-US" w:eastAsia="en-US" w:bidi="ar-SA"/>
+              </w:rPr>
+            </w:pPr>
+            <w:r>
+              <w:rPr/>
+            </w:r>
+          </w:p>
+          <w:p>
+            <w:pPr>
+              <w:pStyle w:val="Normal"/>
+              <w:widowControl w:val="false"/>
+              <w:suppressAutoHyphens w:val="true"/>
+              <w:spacing w:lineRule="auto" w:line="240" w:before="0" w:after="0"/>
+              <w:jc w:val="left"/>
+              <w:rPr>
+                <w:rFonts w:ascii="Liberation Mono" w:hAnsi="Liberation Mono" w:eastAsia="Calibri" w:cs=""/>
+                <w:kern w:val="0"/>
+                <w:sz w:val="21"/>
+                <w:szCs w:val="21"/>
+                <w:lang w:val="en-US" w:eastAsia="en-US" w:bidi="ar-SA"/>
+              </w:rPr>
+            </w:pPr>
+            <w:r>
+              <w:rPr>
+                <w:rFonts w:eastAsia="Calibri" w:cs="" w:ascii="Liberation Mono" w:hAnsi="Liberation Mono"/>
+                <w:kern w:val="0"/>
+                <w:sz w:val="21"/>
+                <w:szCs w:val="21"/>
+                <w:lang w:val="en-US" w:eastAsia="en-US" w:bidi="ar-SA"/>
+              </w:rPr>
+              <w:t>Class Bus, Class Car, and Class Truck inherit the properties of Class Vehicle. The most important thing about inheritance is that it permits code reusability.</w:t>
             </w:r>
           </w:p>
         </w:tc>
@@ -17512,7 +18204,7 @@
         <w:trPr/>
         <w:tc>
           <w:tcPr>
-            <w:tcW w:w="3116" w:type="dxa"/>
+            <w:tcW w:w="3720" w:type="dxa"/>
             <w:tcBorders>
               <w:top w:val="nil"/>
             </w:tcBorders>
@@ -17546,7 +18238,7 @@
         </w:tc>
         <w:tc>
           <w:tcPr>
-            <w:tcW w:w="6234" w:type="dxa"/>
+            <w:tcW w:w="6845" w:type="dxa"/>
             <w:tcBorders>
               <w:top w:val="nil"/>
             </w:tcBorders>
@@ -17575,6 +18267,477 @@
                 <w:lang w:val="en-US" w:eastAsia="en-US" w:bidi="ar-SA"/>
               </w:rPr>
               <w:t xml:space="preserve">Ans. </w:t>
+            </w:r>
+            <w:r>
+              <w:rPr>
+                <w:rFonts w:eastAsia="Calibri" w:cs="" w:ascii="Liberation Mono" w:hAnsi="Liberation Mono"/>
+                <w:kern w:val="0"/>
+                <w:sz w:val="21"/>
+                <w:szCs w:val="21"/>
+                <w:lang w:val="en-US" w:eastAsia="en-US" w:bidi="ar-SA"/>
+              </w:rPr>
+              <w:t>A copy constructor is a member function that initializes an object using another object of the same class.</w:t>
+            </w:r>
+          </w:p>
+          <w:p>
+            <w:pPr>
+              <w:pStyle w:val="Normal"/>
+              <w:widowControl w:val="false"/>
+              <w:suppressAutoHyphens w:val="true"/>
+              <w:spacing w:lineRule="auto" w:line="240" w:before="0" w:after="0"/>
+              <w:jc w:val="left"/>
+              <w:rPr>
+                <w:rFonts w:ascii="Liberation Mono" w:hAnsi="Liberation Mono" w:eastAsia="Calibri" w:cs=""/>
+                <w:kern w:val="0"/>
+                <w:sz w:val="21"/>
+                <w:szCs w:val="21"/>
+                <w:lang w:val="en-US" w:eastAsia="en-US" w:bidi="ar-SA"/>
+              </w:rPr>
+            </w:pPr>
+            <w:r>
+              <w:rPr/>
+            </w:r>
+          </w:p>
+          <w:p>
+            <w:pPr>
+              <w:pStyle w:val="Normal"/>
+              <w:widowControl w:val="false"/>
+              <w:suppressAutoHyphens w:val="true"/>
+              <w:spacing w:lineRule="auto" w:line="240" w:before="0" w:after="0"/>
+              <w:jc w:val="left"/>
+              <w:rPr>
+                <w:rFonts w:ascii="Liberation Mono" w:hAnsi="Liberation Mono" w:eastAsia="Calibri" w:cs=""/>
+                <w:kern w:val="0"/>
+                <w:sz w:val="21"/>
+                <w:szCs w:val="21"/>
+                <w:lang w:val="en-US" w:eastAsia="en-US" w:bidi="ar-SA"/>
+              </w:rPr>
+            </w:pPr>
+            <w:r>
+              <w:rPr>
+                <w:rFonts w:eastAsia="Calibri" w:cs="" w:ascii="Liberation Mono" w:hAnsi="Liberation Mono"/>
+                <w:kern w:val="0"/>
+                <w:sz w:val="21"/>
+                <w:szCs w:val="21"/>
+                <w:lang w:val="en-US" w:eastAsia="en-US" w:bidi="ar-SA"/>
+              </w:rPr>
+              <w:t>Example -</w:t>
+            </w:r>
+          </w:p>
+          <w:p>
+            <w:pPr>
+              <w:pStyle w:val="Normal"/>
+              <w:widowControl w:val="false"/>
+              <w:suppressAutoHyphens w:val="true"/>
+              <w:spacing w:lineRule="auto" w:line="240" w:before="0" w:after="0"/>
+              <w:jc w:val="left"/>
+              <w:rPr>
+                <w:rFonts w:ascii="Liberation Mono" w:hAnsi="Liberation Mono" w:eastAsia="Calibri" w:cs=""/>
+                <w:kern w:val="0"/>
+                <w:sz w:val="21"/>
+                <w:szCs w:val="21"/>
+                <w:lang w:val="en-US" w:eastAsia="en-US" w:bidi="ar-SA"/>
+              </w:rPr>
+            </w:pPr>
+            <w:r>
+              <w:rPr>
+                <w:rFonts w:eastAsia="Calibri" w:cs="" w:ascii="Liberation Mono" w:hAnsi="Liberation Mono"/>
+                <w:kern w:val="0"/>
+                <w:sz w:val="21"/>
+                <w:szCs w:val="21"/>
+                <w:lang w:val="en-US" w:eastAsia="en-US" w:bidi="ar-SA"/>
+              </w:rPr>
+              <w:t>class A{</w:t>
+            </w:r>
+          </w:p>
+          <w:p>
+            <w:pPr>
+              <w:pStyle w:val="Normal"/>
+              <w:widowControl w:val="false"/>
+              <w:suppressAutoHyphens w:val="true"/>
+              <w:spacing w:lineRule="auto" w:line="240" w:before="0" w:after="0"/>
+              <w:jc w:val="left"/>
+              <w:rPr>
+                <w:rFonts w:ascii="Liberation Mono" w:hAnsi="Liberation Mono" w:eastAsia="Calibri" w:cs=""/>
+                <w:kern w:val="0"/>
+                <w:sz w:val="21"/>
+                <w:szCs w:val="21"/>
+                <w:lang w:val="en-US" w:eastAsia="en-US" w:bidi="ar-SA"/>
+              </w:rPr>
+            </w:pPr>
+            <w:r>
+              <w:rPr>
+                <w:rFonts w:eastAsia="Calibri" w:cs="" w:ascii="Liberation Mono" w:hAnsi="Liberation Mono"/>
+                <w:kern w:val="0"/>
+                <w:sz w:val="21"/>
+                <w:szCs w:val="21"/>
+                <w:lang w:val="en-US" w:eastAsia="en-US" w:bidi="ar-SA"/>
+              </w:rPr>
+              <w:t>int x,y;</w:t>
+            </w:r>
+          </w:p>
+          <w:p>
+            <w:pPr>
+              <w:pStyle w:val="Normal"/>
+              <w:widowControl w:val="false"/>
+              <w:suppressAutoHyphens w:val="true"/>
+              <w:spacing w:lineRule="auto" w:line="240" w:before="0" w:after="0"/>
+              <w:jc w:val="left"/>
+              <w:rPr>
+                <w:rFonts w:ascii="Liberation Mono" w:hAnsi="Liberation Mono" w:eastAsia="Calibri" w:cs=""/>
+                <w:kern w:val="0"/>
+                <w:sz w:val="21"/>
+                <w:szCs w:val="21"/>
+                <w:lang w:val="en-US" w:eastAsia="en-US" w:bidi="ar-SA"/>
+              </w:rPr>
+            </w:pPr>
+            <w:r>
+              <w:rPr>
+                <w:rFonts w:eastAsia="Calibri" w:cs="" w:ascii="Liberation Mono" w:hAnsi="Liberation Mono"/>
+                <w:kern w:val="0"/>
+                <w:sz w:val="21"/>
+                <w:szCs w:val="21"/>
+                <w:lang w:val="en-US" w:eastAsia="en-US" w:bidi="ar-SA"/>
+              </w:rPr>
+              <w:t xml:space="preserve">  </w:t>
+            </w:r>
+            <w:r>
+              <w:rPr>
+                <w:rFonts w:eastAsia="Calibri" w:cs="" w:ascii="Liberation Mono" w:hAnsi="Liberation Mono"/>
+                <w:kern w:val="0"/>
+                <w:sz w:val="21"/>
+                <w:szCs w:val="21"/>
+                <w:lang w:val="en-US" w:eastAsia="en-US" w:bidi="ar-SA"/>
+              </w:rPr>
+              <w:t>A(int x, int y){</w:t>
+            </w:r>
+          </w:p>
+          <w:p>
+            <w:pPr>
+              <w:pStyle w:val="Normal"/>
+              <w:widowControl w:val="false"/>
+              <w:suppressAutoHyphens w:val="true"/>
+              <w:spacing w:lineRule="auto" w:line="240" w:before="0" w:after="0"/>
+              <w:jc w:val="left"/>
+              <w:rPr>
+                <w:rFonts w:ascii="Liberation Mono" w:hAnsi="Liberation Mono" w:eastAsia="Calibri" w:cs=""/>
+                <w:kern w:val="0"/>
+                <w:sz w:val="21"/>
+                <w:szCs w:val="21"/>
+                <w:lang w:val="en-US" w:eastAsia="en-US" w:bidi="ar-SA"/>
+              </w:rPr>
+            </w:pPr>
+            <w:r>
+              <w:rPr>
+                <w:rFonts w:eastAsia="Calibri" w:cs="" w:ascii="Liberation Mono" w:hAnsi="Liberation Mono"/>
+                <w:kern w:val="0"/>
+                <w:sz w:val="21"/>
+                <w:szCs w:val="21"/>
+                <w:lang w:val="en-US" w:eastAsia="en-US" w:bidi="ar-SA"/>
+              </w:rPr>
+              <w:t xml:space="preserve">    </w:t>
+            </w:r>
+            <w:r>
+              <w:rPr>
+                <w:rFonts w:eastAsia="Calibri" w:cs="" w:ascii="Liberation Mono" w:hAnsi="Liberation Mono"/>
+                <w:kern w:val="0"/>
+                <w:sz w:val="21"/>
+                <w:szCs w:val="21"/>
+                <w:lang w:val="en-US" w:eastAsia="en-US" w:bidi="ar-SA"/>
+              </w:rPr>
+              <w:t>this-&gt;x=x;</w:t>
+            </w:r>
+          </w:p>
+          <w:p>
+            <w:pPr>
+              <w:pStyle w:val="Normal"/>
+              <w:widowControl w:val="false"/>
+              <w:suppressAutoHyphens w:val="true"/>
+              <w:spacing w:lineRule="auto" w:line="240" w:before="0" w:after="0"/>
+              <w:jc w:val="left"/>
+              <w:rPr>
+                <w:rFonts w:ascii="Liberation Mono" w:hAnsi="Liberation Mono" w:eastAsia="Calibri" w:cs=""/>
+                <w:kern w:val="0"/>
+                <w:sz w:val="21"/>
+                <w:szCs w:val="21"/>
+                <w:lang w:val="en-US" w:eastAsia="en-US" w:bidi="ar-SA"/>
+              </w:rPr>
+            </w:pPr>
+            <w:r>
+              <w:rPr>
+                <w:rFonts w:eastAsia="Calibri" w:cs="" w:ascii="Liberation Mono" w:hAnsi="Liberation Mono"/>
+                <w:kern w:val="0"/>
+                <w:sz w:val="21"/>
+                <w:szCs w:val="21"/>
+                <w:lang w:val="en-US" w:eastAsia="en-US" w:bidi="ar-SA"/>
+              </w:rPr>
+              <w:t xml:space="preserve">    </w:t>
+            </w:r>
+            <w:r>
+              <w:rPr>
+                <w:rFonts w:eastAsia="Calibri" w:cs="" w:ascii="Liberation Mono" w:hAnsi="Liberation Mono"/>
+                <w:kern w:val="0"/>
+                <w:sz w:val="21"/>
+                <w:szCs w:val="21"/>
+                <w:lang w:val="en-US" w:eastAsia="en-US" w:bidi="ar-SA"/>
+              </w:rPr>
+              <w:t>this-&gt;y=y;</w:t>
+            </w:r>
+          </w:p>
+          <w:p>
+            <w:pPr>
+              <w:pStyle w:val="Normal"/>
+              <w:widowControl w:val="false"/>
+              <w:suppressAutoHyphens w:val="true"/>
+              <w:spacing w:lineRule="auto" w:line="240" w:before="0" w:after="0"/>
+              <w:jc w:val="left"/>
+              <w:rPr>
+                <w:rFonts w:ascii="Liberation Mono" w:hAnsi="Liberation Mono" w:eastAsia="Calibri" w:cs=""/>
+                <w:kern w:val="0"/>
+                <w:sz w:val="21"/>
+                <w:szCs w:val="21"/>
+                <w:lang w:val="en-US" w:eastAsia="en-US" w:bidi="ar-SA"/>
+              </w:rPr>
+            </w:pPr>
+            <w:r>
+              <w:rPr>
+                <w:rFonts w:eastAsia="Calibri" w:cs="" w:ascii="Liberation Mono" w:hAnsi="Liberation Mono"/>
+                <w:kern w:val="0"/>
+                <w:sz w:val="21"/>
+                <w:szCs w:val="21"/>
+                <w:lang w:val="en-US" w:eastAsia="en-US" w:bidi="ar-SA"/>
+              </w:rPr>
+              <w:t xml:space="preserve">  </w:t>
+            </w:r>
+            <w:r>
+              <w:rPr>
+                <w:rFonts w:eastAsia="Calibri" w:cs="" w:ascii="Liberation Mono" w:hAnsi="Liberation Mono"/>
+                <w:kern w:val="0"/>
+                <w:sz w:val="21"/>
+                <w:szCs w:val="21"/>
+                <w:lang w:val="en-US" w:eastAsia="en-US" w:bidi="ar-SA"/>
+              </w:rPr>
+              <w:t>}</w:t>
+            </w:r>
+          </w:p>
+          <w:p>
+            <w:pPr>
+              <w:pStyle w:val="Normal"/>
+              <w:widowControl w:val="false"/>
+              <w:suppressAutoHyphens w:val="true"/>
+              <w:spacing w:lineRule="auto" w:line="240" w:before="0" w:after="0"/>
+              <w:jc w:val="left"/>
+              <w:rPr>
+                <w:rFonts w:ascii="Liberation Mono" w:hAnsi="Liberation Mono" w:eastAsia="Calibri" w:cs=""/>
+                <w:kern w:val="0"/>
+                <w:sz w:val="21"/>
+                <w:szCs w:val="21"/>
+                <w:lang w:val="en-US" w:eastAsia="en-US" w:bidi="ar-SA"/>
+              </w:rPr>
+            </w:pPr>
+            <w:r>
+              <w:rPr>
+                <w:rFonts w:eastAsia="Calibri" w:cs="" w:ascii="Liberation Mono" w:hAnsi="Liberation Mono"/>
+                <w:kern w:val="0"/>
+                <w:sz w:val="21"/>
+                <w:szCs w:val="21"/>
+                <w:lang w:val="en-US" w:eastAsia="en-US" w:bidi="ar-SA"/>
+              </w:rPr>
+              <w:t>};</w:t>
+            </w:r>
+          </w:p>
+          <w:p>
+            <w:pPr>
+              <w:pStyle w:val="Normal"/>
+              <w:widowControl w:val="false"/>
+              <w:suppressAutoHyphens w:val="true"/>
+              <w:spacing w:lineRule="auto" w:line="240" w:before="0" w:after="0"/>
+              <w:jc w:val="left"/>
+              <w:rPr>
+                <w:rFonts w:ascii="Liberation Mono" w:hAnsi="Liberation Mono" w:eastAsia="Calibri" w:cs=""/>
+                <w:kern w:val="0"/>
+                <w:sz w:val="21"/>
+                <w:szCs w:val="21"/>
+                <w:lang w:val="en-US" w:eastAsia="en-US" w:bidi="ar-SA"/>
+              </w:rPr>
+            </w:pPr>
+            <w:r>
+              <w:rPr/>
+            </w:r>
+          </w:p>
+          <w:p>
+            <w:pPr>
+              <w:pStyle w:val="Normal"/>
+              <w:widowControl w:val="false"/>
+              <w:suppressAutoHyphens w:val="true"/>
+              <w:spacing w:lineRule="auto" w:line="240" w:before="0" w:after="0"/>
+              <w:jc w:val="left"/>
+              <w:rPr>
+                <w:rFonts w:ascii="Liberation Mono" w:hAnsi="Liberation Mono" w:eastAsia="Calibri" w:cs=""/>
+                <w:kern w:val="0"/>
+                <w:sz w:val="21"/>
+                <w:szCs w:val="21"/>
+                <w:lang w:val="en-US" w:eastAsia="en-US" w:bidi="ar-SA"/>
+              </w:rPr>
+            </w:pPr>
+            <w:r>
+              <w:rPr>
+                <w:rFonts w:eastAsia="Calibri" w:cs="" w:ascii="Liberation Mono" w:hAnsi="Liberation Mono"/>
+                <w:kern w:val="0"/>
+                <w:sz w:val="21"/>
+                <w:szCs w:val="21"/>
+                <w:lang w:val="en-US" w:eastAsia="en-US" w:bidi="ar-SA"/>
+              </w:rPr>
+              <w:t>int main(){</w:t>
+            </w:r>
+          </w:p>
+          <w:p>
+            <w:pPr>
+              <w:pStyle w:val="Normal"/>
+              <w:widowControl w:val="false"/>
+              <w:suppressAutoHyphens w:val="true"/>
+              <w:spacing w:lineRule="auto" w:line="240" w:before="0" w:after="0"/>
+              <w:jc w:val="left"/>
+              <w:rPr>
+                <w:rFonts w:ascii="Liberation Mono" w:hAnsi="Liberation Mono" w:eastAsia="Calibri" w:cs=""/>
+                <w:kern w:val="0"/>
+                <w:sz w:val="21"/>
+                <w:szCs w:val="21"/>
+                <w:lang w:val="en-US" w:eastAsia="en-US" w:bidi="ar-SA"/>
+              </w:rPr>
+            </w:pPr>
+            <w:r>
+              <w:rPr>
+                <w:rFonts w:eastAsia="Calibri" w:cs="" w:ascii="Liberation Mono" w:hAnsi="Liberation Mono"/>
+                <w:kern w:val="0"/>
+                <w:sz w:val="21"/>
+                <w:szCs w:val="21"/>
+                <w:lang w:val="en-US" w:eastAsia="en-US" w:bidi="ar-SA"/>
+              </w:rPr>
+              <w:t>A a1(2, 3);</w:t>
+            </w:r>
+          </w:p>
+          <w:p>
+            <w:pPr>
+              <w:pStyle w:val="Normal"/>
+              <w:widowControl w:val="false"/>
+              <w:suppressAutoHyphens w:val="true"/>
+              <w:spacing w:lineRule="auto" w:line="240" w:before="0" w:after="0"/>
+              <w:jc w:val="left"/>
+              <w:rPr>
+                <w:rFonts w:ascii="Liberation Mono" w:hAnsi="Liberation Mono" w:eastAsia="Calibri" w:cs=""/>
+                <w:kern w:val="0"/>
+                <w:sz w:val="21"/>
+                <w:szCs w:val="21"/>
+                <w:lang w:val="en-US" w:eastAsia="en-US" w:bidi="ar-SA"/>
+              </w:rPr>
+            </w:pPr>
+            <w:r>
+              <w:rPr>
+                <w:rFonts w:eastAsia="Calibri" w:cs="" w:ascii="Liberation Mono" w:hAnsi="Liberation Mono"/>
+                <w:kern w:val="0"/>
+                <w:sz w:val="21"/>
+                <w:szCs w:val="21"/>
+                <w:lang w:val="en-US" w:eastAsia="en-US" w:bidi="ar-SA"/>
+              </w:rPr>
+              <w:t>A a2=a1; //default copy constructor is called</w:t>
+            </w:r>
+          </w:p>
+          <w:p>
+            <w:pPr>
+              <w:pStyle w:val="Normal"/>
+              <w:widowControl w:val="false"/>
+              <w:suppressAutoHyphens w:val="true"/>
+              <w:spacing w:lineRule="auto" w:line="240" w:before="0" w:after="0"/>
+              <w:jc w:val="left"/>
+              <w:rPr>
+                <w:rFonts w:ascii="Liberation Mono" w:hAnsi="Liberation Mono" w:eastAsia="Calibri" w:cs=""/>
+                <w:kern w:val="0"/>
+                <w:sz w:val="21"/>
+                <w:szCs w:val="21"/>
+                <w:lang w:val="en-US" w:eastAsia="en-US" w:bidi="ar-SA"/>
+              </w:rPr>
+            </w:pPr>
+            <w:r>
+              <w:rPr>
+                <w:rFonts w:eastAsia="Calibri" w:cs="" w:ascii="Liberation Mono" w:hAnsi="Liberation Mono"/>
+                <w:kern w:val="0"/>
+                <w:sz w:val="21"/>
+                <w:szCs w:val="21"/>
+                <w:lang w:val="en-US" w:eastAsia="en-US" w:bidi="ar-SA"/>
+              </w:rPr>
+              <w:t>return 0;</w:t>
+            </w:r>
+          </w:p>
+          <w:p>
+            <w:pPr>
+              <w:pStyle w:val="Normal"/>
+              <w:widowControl w:val="false"/>
+              <w:suppressAutoHyphens w:val="true"/>
+              <w:spacing w:lineRule="auto" w:line="240" w:before="0" w:after="0"/>
+              <w:jc w:val="left"/>
+              <w:rPr>
+                <w:rFonts w:ascii="Liberation Mono" w:hAnsi="Liberation Mono" w:eastAsia="Calibri" w:cs=""/>
+                <w:kern w:val="0"/>
+                <w:sz w:val="21"/>
+                <w:szCs w:val="21"/>
+                <w:lang w:val="en-US" w:eastAsia="en-US" w:bidi="ar-SA"/>
+              </w:rPr>
+            </w:pPr>
+            <w:r>
+              <w:rPr>
+                <w:rFonts w:eastAsia="Calibri" w:cs="" w:ascii="Liberation Mono" w:hAnsi="Liberation Mono"/>
+                <w:kern w:val="0"/>
+                <w:sz w:val="21"/>
+                <w:szCs w:val="21"/>
+                <w:lang w:val="en-US" w:eastAsia="en-US" w:bidi="ar-SA"/>
+              </w:rPr>
+              <w:t>}</w:t>
+            </w:r>
+          </w:p>
+          <w:p>
+            <w:pPr>
+              <w:pStyle w:val="Normal"/>
+              <w:widowControl w:val="false"/>
+              <w:suppressAutoHyphens w:val="true"/>
+              <w:spacing w:lineRule="auto" w:line="240" w:before="0" w:after="0"/>
+              <w:jc w:val="left"/>
+              <w:rPr>
+                <w:rFonts w:ascii="Liberation Mono" w:hAnsi="Liberation Mono" w:eastAsia="Calibri" w:cs=""/>
+                <w:kern w:val="0"/>
+                <w:sz w:val="21"/>
+                <w:szCs w:val="21"/>
+                <w:lang w:val="en-US" w:eastAsia="en-US" w:bidi="ar-SA"/>
+              </w:rPr>
+            </w:pPr>
+            <w:r>
+              <w:rPr/>
+            </w:r>
+          </w:p>
+          <w:p>
+            <w:pPr>
+              <w:pStyle w:val="Normal"/>
+              <w:widowControl w:val="false"/>
+              <w:suppressAutoHyphens w:val="true"/>
+              <w:spacing w:lineRule="auto" w:line="240" w:before="0" w:after="0"/>
+              <w:jc w:val="left"/>
+              <w:rPr>
+                <w:rFonts w:ascii="Liberation Mono" w:hAnsi="Liberation Mono" w:eastAsia="Calibri" w:cs=""/>
+                <w:kern w:val="0"/>
+                <w:sz w:val="21"/>
+                <w:szCs w:val="21"/>
+                <w:lang w:val="en-US" w:eastAsia="en-US" w:bidi="ar-SA"/>
+              </w:rPr>
+            </w:pPr>
+            <w:r>
+              <w:rPr>
+                <w:rFonts w:eastAsia="Calibri" w:cs="" w:ascii="Liberation Mono" w:hAnsi="Liberation Mono"/>
+                <w:kern w:val="0"/>
+                <w:sz w:val="21"/>
+                <w:szCs w:val="21"/>
+                <w:lang w:val="en-US" w:eastAsia="en-US" w:bidi="ar-SA"/>
+              </w:rPr>
+              <w:t>We can define our copy constructor. If we don’t define a copy constructor then the default copy constructor is called.</w:t>
             </w:r>
           </w:p>
         </w:tc>
@@ -17583,7 +18746,7 @@
         <w:trPr/>
         <w:tc>
           <w:tcPr>
-            <w:tcW w:w="3116" w:type="dxa"/>
+            <w:tcW w:w="3720" w:type="dxa"/>
             <w:tcBorders>
               <w:top w:val="nil"/>
             </w:tcBorders>
@@ -17617,7 +18780,7 @@
         </w:tc>
         <w:tc>
           <w:tcPr>
-            <w:tcW w:w="6234" w:type="dxa"/>
+            <w:tcW w:w="6845" w:type="dxa"/>
             <w:tcBorders>
               <w:top w:val="nil"/>
             </w:tcBorders>
@@ -17646,6 +18809,229 @@
                 <w:lang w:val="en-US" w:eastAsia="en-US" w:bidi="ar-SA"/>
               </w:rPr>
               <w:t xml:space="preserve">Ans. </w:t>
+            </w:r>
+            <w:r>
+              <w:rPr>
+                <w:rFonts w:eastAsia="Calibri" w:cs="" w:ascii="Liberation Mono" w:hAnsi="Liberation Mono"/>
+                <w:kern w:val="0"/>
+                <w:sz w:val="21"/>
+                <w:szCs w:val="21"/>
+                <w:lang w:val="en-US" w:eastAsia="en-US" w:bidi="ar-SA"/>
+              </w:rPr>
+              <w:t>The difference between shallow copy and a deep copy is given below:</w:t>
+            </w:r>
+          </w:p>
+          <w:p>
+            <w:pPr>
+              <w:pStyle w:val="Normal"/>
+              <w:widowControl w:val="false"/>
+              <w:suppressAutoHyphens w:val="true"/>
+              <w:spacing w:lineRule="auto" w:line="240" w:before="0" w:after="0"/>
+              <w:jc w:val="left"/>
+              <w:rPr>
+                <w:rFonts w:ascii="Liberation Mono" w:hAnsi="Liberation Mono" w:eastAsia="Calibri" w:cs=""/>
+                <w:kern w:val="0"/>
+                <w:sz w:val="21"/>
+                <w:szCs w:val="21"/>
+                <w:lang w:val="en-US" w:eastAsia="en-US" w:bidi="ar-SA"/>
+              </w:rPr>
+            </w:pPr>
+            <w:r>
+              <w:rPr/>
+            </w:r>
+          </w:p>
+          <w:p>
+            <w:pPr>
+              <w:pStyle w:val="Normal"/>
+              <w:widowControl w:val="false"/>
+              <w:suppressAutoHyphens w:val="true"/>
+              <w:spacing w:lineRule="auto" w:line="240" w:before="0" w:after="0"/>
+              <w:jc w:val="left"/>
+              <w:rPr>
+                <w:rFonts w:ascii="Liberation Mono" w:hAnsi="Liberation Mono" w:eastAsia="Calibri" w:cs=""/>
+                <w:kern w:val="0"/>
+                <w:sz w:val="21"/>
+                <w:szCs w:val="21"/>
+                <w:lang w:val="en-US" w:eastAsia="en-US" w:bidi="ar-SA"/>
+              </w:rPr>
+            </w:pPr>
+            <w:r>
+              <w:rPr>
+                <w:rFonts w:eastAsia="Calibri" w:cs="" w:ascii="Liberation Mono" w:hAnsi="Liberation Mono"/>
+                <w:kern w:val="0"/>
+                <w:sz w:val="21"/>
+                <w:szCs w:val="21"/>
+                <w:lang w:val="en-US" w:eastAsia="en-US" w:bidi="ar-SA"/>
+              </w:rPr>
+              <w:t>Shallow Copy A: Shallow copy stores the references of objects to the original memory address.</w:t>
+            </w:r>
+          </w:p>
+          <w:p>
+            <w:pPr>
+              <w:pStyle w:val="Normal"/>
+              <w:widowControl w:val="false"/>
+              <w:suppressAutoHyphens w:val="true"/>
+              <w:spacing w:lineRule="auto" w:line="240" w:before="0" w:after="0"/>
+              <w:jc w:val="left"/>
+              <w:rPr>
+                <w:rFonts w:ascii="Liberation Mono" w:hAnsi="Liberation Mono" w:eastAsia="Calibri" w:cs=""/>
+                <w:kern w:val="0"/>
+                <w:sz w:val="21"/>
+                <w:szCs w:val="21"/>
+                <w:lang w:val="en-US" w:eastAsia="en-US" w:bidi="ar-SA"/>
+              </w:rPr>
+            </w:pPr>
+            <w:r>
+              <w:rPr>
+                <w:rFonts w:eastAsia="Calibri" w:cs="" w:ascii="Liberation Mono" w:hAnsi="Liberation Mono"/>
+                <w:kern w:val="0"/>
+                <w:sz w:val="21"/>
+                <w:szCs w:val="21"/>
+                <w:lang w:val="en-US" w:eastAsia="en-US" w:bidi="ar-SA"/>
+              </w:rPr>
+              <w:t>Deep Copy A: Deep copy makes a new and separate copy of an entire object with its unique memory address.</w:t>
+            </w:r>
+          </w:p>
+          <w:p>
+            <w:pPr>
+              <w:pStyle w:val="Normal"/>
+              <w:widowControl w:val="false"/>
+              <w:suppressAutoHyphens w:val="true"/>
+              <w:spacing w:lineRule="auto" w:line="240" w:before="0" w:after="0"/>
+              <w:jc w:val="left"/>
+              <w:rPr>
+                <w:rFonts w:ascii="Liberation Mono" w:hAnsi="Liberation Mono" w:eastAsia="Calibri" w:cs=""/>
+                <w:kern w:val="0"/>
+                <w:sz w:val="21"/>
+                <w:szCs w:val="21"/>
+                <w:lang w:val="en-US" w:eastAsia="en-US" w:bidi="ar-SA"/>
+              </w:rPr>
+            </w:pPr>
+            <w:r>
+              <w:rPr/>
+            </w:r>
+          </w:p>
+          <w:p>
+            <w:pPr>
+              <w:pStyle w:val="Normal"/>
+              <w:widowControl w:val="false"/>
+              <w:suppressAutoHyphens w:val="true"/>
+              <w:spacing w:lineRule="auto" w:line="240" w:before="0" w:after="0"/>
+              <w:jc w:val="left"/>
+              <w:rPr>
+                <w:rFonts w:ascii="Liberation Mono" w:hAnsi="Liberation Mono" w:eastAsia="Calibri" w:cs=""/>
+                <w:kern w:val="0"/>
+                <w:sz w:val="21"/>
+                <w:szCs w:val="21"/>
+                <w:lang w:val="en-US" w:eastAsia="en-US" w:bidi="ar-SA"/>
+              </w:rPr>
+            </w:pPr>
+            <w:r>
+              <w:rPr>
+                <w:rFonts w:eastAsia="Calibri" w:cs="" w:ascii="Liberation Mono" w:hAnsi="Liberation Mono"/>
+                <w:kern w:val="0"/>
+                <w:sz w:val="21"/>
+                <w:szCs w:val="21"/>
+                <w:lang w:val="en-US" w:eastAsia="en-US" w:bidi="ar-SA"/>
+              </w:rPr>
+              <w:t>Shallow Copy B: Shallow copy is faster.</w:t>
+            </w:r>
+          </w:p>
+          <w:p>
+            <w:pPr>
+              <w:pStyle w:val="Normal"/>
+              <w:widowControl w:val="false"/>
+              <w:suppressAutoHyphens w:val="true"/>
+              <w:spacing w:lineRule="auto" w:line="240" w:before="0" w:after="0"/>
+              <w:jc w:val="left"/>
+              <w:rPr>
+                <w:rFonts w:ascii="Liberation Mono" w:hAnsi="Liberation Mono" w:eastAsia="Calibri" w:cs=""/>
+                <w:kern w:val="0"/>
+                <w:sz w:val="21"/>
+                <w:szCs w:val="21"/>
+                <w:lang w:val="en-US" w:eastAsia="en-US" w:bidi="ar-SA"/>
+              </w:rPr>
+            </w:pPr>
+            <w:r>
+              <w:rPr>
+                <w:rFonts w:eastAsia="Calibri" w:cs="" w:ascii="Liberation Mono" w:hAnsi="Liberation Mono"/>
+                <w:kern w:val="0"/>
+                <w:sz w:val="21"/>
+                <w:szCs w:val="21"/>
+                <w:lang w:val="en-US" w:eastAsia="en-US" w:bidi="ar-SA"/>
+              </w:rPr>
+              <w:t>Deep Copy B: Deep copy is comparatively slower.</w:t>
+            </w:r>
+          </w:p>
+          <w:p>
+            <w:pPr>
+              <w:pStyle w:val="Normal"/>
+              <w:widowControl w:val="false"/>
+              <w:suppressAutoHyphens w:val="true"/>
+              <w:spacing w:lineRule="auto" w:line="240" w:before="0" w:after="0"/>
+              <w:jc w:val="left"/>
+              <w:rPr>
+                <w:rFonts w:ascii="Liberation Mono" w:hAnsi="Liberation Mono" w:eastAsia="Calibri" w:cs=""/>
+                <w:kern w:val="0"/>
+                <w:sz w:val="21"/>
+                <w:szCs w:val="21"/>
+                <w:lang w:val="en-US" w:eastAsia="en-US" w:bidi="ar-SA"/>
+              </w:rPr>
+            </w:pPr>
+            <w:r>
+              <w:rPr/>
+            </w:r>
+          </w:p>
+          <w:p>
+            <w:pPr>
+              <w:pStyle w:val="Normal"/>
+              <w:widowControl w:val="false"/>
+              <w:suppressAutoHyphens w:val="true"/>
+              <w:spacing w:lineRule="auto" w:line="240" w:before="0" w:after="0"/>
+              <w:jc w:val="left"/>
+              <w:rPr>
+                <w:rFonts w:ascii="Liberation Mono" w:hAnsi="Liberation Mono" w:eastAsia="Calibri" w:cs=""/>
+                <w:kern w:val="0"/>
+                <w:sz w:val="21"/>
+                <w:szCs w:val="21"/>
+                <w:lang w:val="en-US" w:eastAsia="en-US" w:bidi="ar-SA"/>
+              </w:rPr>
+            </w:pPr>
+            <w:r>
+              <w:rPr>
+                <w:rFonts w:eastAsia="Calibri" w:cs="" w:ascii="Liberation Mono" w:hAnsi="Liberation Mono"/>
+                <w:kern w:val="0"/>
+                <w:sz w:val="21"/>
+                <w:szCs w:val="21"/>
+                <w:lang w:val="en-US" w:eastAsia="en-US" w:bidi="ar-SA"/>
+              </w:rPr>
+              <w:t>Shallow Copy C: Shallow copy reflects changes made to the new/copied object in the original object.</w:t>
+            </w:r>
+          </w:p>
+          <w:p>
+            <w:pPr>
+              <w:pStyle w:val="Normal"/>
+              <w:widowControl w:val="false"/>
+              <w:suppressAutoHyphens w:val="true"/>
+              <w:spacing w:lineRule="auto" w:line="240" w:before="0" w:after="0"/>
+              <w:jc w:val="left"/>
+              <w:rPr>
+                <w:rFonts w:ascii="Liberation Mono" w:hAnsi="Liberation Mono" w:eastAsia="Calibri" w:cs=""/>
+                <w:kern w:val="0"/>
+                <w:sz w:val="21"/>
+                <w:szCs w:val="21"/>
+                <w:lang w:val="en-US" w:eastAsia="en-US" w:bidi="ar-SA"/>
+              </w:rPr>
+            </w:pPr>
+            <w:r>
+              <w:rPr>
+                <w:rFonts w:eastAsia="Calibri" w:cs="" w:ascii="Liberation Mono" w:hAnsi="Liberation Mono"/>
+                <w:kern w:val="0"/>
+                <w:sz w:val="21"/>
+                <w:szCs w:val="21"/>
+                <w:lang w:val="en-US" w:eastAsia="en-US" w:bidi="ar-SA"/>
+              </w:rPr>
+              <w:t>Deep Copy C: Deep copy doesn’t reflect changes made to the new/copied object in the original object.</w:t>
             </w:r>
           </w:p>
         </w:tc>
@@ -17654,7 +19040,7 @@
         <w:trPr/>
         <w:tc>
           <w:tcPr>
-            <w:tcW w:w="3116" w:type="dxa"/>
+            <w:tcW w:w="3720" w:type="dxa"/>
             <w:tcBorders>
               <w:top w:val="nil"/>
             </w:tcBorders>
@@ -17688,7 +19074,7 @@
         </w:tc>
         <w:tc>
           <w:tcPr>
-            <w:tcW w:w="6234" w:type="dxa"/>
+            <w:tcW w:w="6845" w:type="dxa"/>
             <w:tcBorders>
               <w:top w:val="nil"/>
             </w:tcBorders>
@@ -17717,6 +19103,517 @@
                 <w:lang w:val="en-US" w:eastAsia="en-US" w:bidi="ar-SA"/>
               </w:rPr>
               <w:t xml:space="preserve">Ans. </w:t>
+            </w:r>
+            <w:r>
+              <w:rPr>
+                <w:rFonts w:eastAsia="Calibri" w:cs="" w:ascii="Liberation Mono" w:hAnsi="Liberation Mono"/>
+                <w:kern w:val="0"/>
+                <w:sz w:val="21"/>
+                <w:szCs w:val="21"/>
+                <w:lang w:val="en-US" w:eastAsia="en-US" w:bidi="ar-SA"/>
+              </w:rPr>
+              <w:t>A virtual function is a member function in the base class that you redefine in a derived class. It is declared using the virtual keyword.</w:t>
+            </w:r>
+          </w:p>
+          <w:p>
+            <w:pPr>
+              <w:pStyle w:val="Normal"/>
+              <w:widowControl w:val="false"/>
+              <w:suppressAutoHyphens w:val="true"/>
+              <w:spacing w:lineRule="auto" w:line="240" w:before="0" w:after="0"/>
+              <w:jc w:val="left"/>
+              <w:rPr>
+                <w:rFonts w:ascii="Liberation Mono" w:hAnsi="Liberation Mono" w:eastAsia="Calibri" w:cs=""/>
+                <w:kern w:val="0"/>
+                <w:sz w:val="21"/>
+                <w:szCs w:val="21"/>
+                <w:lang w:val="en-US" w:eastAsia="en-US" w:bidi="ar-SA"/>
+              </w:rPr>
+            </w:pPr>
+            <w:r>
+              <w:rPr/>
+            </w:r>
+          </w:p>
+          <w:p>
+            <w:pPr>
+              <w:pStyle w:val="Normal"/>
+              <w:widowControl w:val="false"/>
+              <w:suppressAutoHyphens w:val="true"/>
+              <w:spacing w:lineRule="auto" w:line="240" w:before="0" w:after="0"/>
+              <w:jc w:val="left"/>
+              <w:rPr>
+                <w:rFonts w:ascii="Liberation Mono" w:hAnsi="Liberation Mono" w:eastAsia="Calibri" w:cs=""/>
+                <w:kern w:val="0"/>
+                <w:sz w:val="21"/>
+                <w:szCs w:val="21"/>
+                <w:lang w:val="en-US" w:eastAsia="en-US" w:bidi="ar-SA"/>
+              </w:rPr>
+            </w:pPr>
+            <w:r>
+              <w:rPr>
+                <w:rFonts w:eastAsia="Calibri" w:cs="" w:ascii="Liberation Mono" w:hAnsi="Liberation Mono"/>
+                <w:kern w:val="0"/>
+                <w:sz w:val="21"/>
+                <w:szCs w:val="21"/>
+                <w:lang w:val="en-US" w:eastAsia="en-US" w:bidi="ar-SA"/>
+              </w:rPr>
+              <w:t>Example -</w:t>
+            </w:r>
+          </w:p>
+          <w:p>
+            <w:pPr>
+              <w:pStyle w:val="Normal"/>
+              <w:widowControl w:val="false"/>
+              <w:suppressAutoHyphens w:val="true"/>
+              <w:spacing w:lineRule="auto" w:line="240" w:before="0" w:after="0"/>
+              <w:jc w:val="left"/>
+              <w:rPr>
+                <w:rFonts w:ascii="Liberation Mono" w:hAnsi="Liberation Mono" w:eastAsia="Calibri" w:cs=""/>
+                <w:kern w:val="0"/>
+                <w:sz w:val="21"/>
+                <w:szCs w:val="21"/>
+                <w:lang w:val="en-US" w:eastAsia="en-US" w:bidi="ar-SA"/>
+              </w:rPr>
+            </w:pPr>
+            <w:r>
+              <w:rPr/>
+            </w:r>
+          </w:p>
+          <w:p>
+            <w:pPr>
+              <w:pStyle w:val="Normal"/>
+              <w:widowControl w:val="false"/>
+              <w:suppressAutoHyphens w:val="true"/>
+              <w:spacing w:lineRule="auto" w:line="240" w:before="0" w:after="0"/>
+              <w:jc w:val="left"/>
+              <w:rPr>
+                <w:rFonts w:ascii="Liberation Mono" w:hAnsi="Liberation Mono" w:eastAsia="Calibri" w:cs=""/>
+                <w:kern w:val="0"/>
+                <w:sz w:val="21"/>
+                <w:szCs w:val="21"/>
+                <w:lang w:val="en-US" w:eastAsia="en-US" w:bidi="ar-SA"/>
+              </w:rPr>
+            </w:pPr>
+            <w:r>
+              <w:rPr>
+                <w:rFonts w:eastAsia="Calibri" w:cs="" w:ascii="Liberation Mono" w:hAnsi="Liberation Mono"/>
+                <w:kern w:val="0"/>
+                <w:sz w:val="21"/>
+                <w:szCs w:val="21"/>
+                <w:lang w:val="en-US" w:eastAsia="en-US" w:bidi="ar-SA"/>
+              </w:rPr>
+              <w:t>class base{</w:t>
+            </w:r>
+          </w:p>
+          <w:p>
+            <w:pPr>
+              <w:pStyle w:val="Normal"/>
+              <w:widowControl w:val="false"/>
+              <w:suppressAutoHyphens w:val="true"/>
+              <w:spacing w:lineRule="auto" w:line="240" w:before="0" w:after="0"/>
+              <w:jc w:val="left"/>
+              <w:rPr>
+                <w:rFonts w:ascii="Liberation Mono" w:hAnsi="Liberation Mono" w:eastAsia="Calibri" w:cs=""/>
+                <w:kern w:val="0"/>
+                <w:sz w:val="21"/>
+                <w:szCs w:val="21"/>
+                <w:lang w:val="en-US" w:eastAsia="en-US" w:bidi="ar-SA"/>
+              </w:rPr>
+            </w:pPr>
+            <w:r>
+              <w:rPr>
+                <w:rFonts w:eastAsia="Calibri" w:cs="" w:ascii="Liberation Mono" w:hAnsi="Liberation Mono"/>
+                <w:kern w:val="0"/>
+                <w:sz w:val="21"/>
+                <w:szCs w:val="21"/>
+                <w:lang w:val="en-US" w:eastAsia="en-US" w:bidi="ar-SA"/>
+              </w:rPr>
+              <w:t>public:</w:t>
+            </w:r>
+          </w:p>
+          <w:p>
+            <w:pPr>
+              <w:pStyle w:val="Normal"/>
+              <w:widowControl w:val="false"/>
+              <w:suppressAutoHyphens w:val="true"/>
+              <w:spacing w:lineRule="auto" w:line="240" w:before="0" w:after="0"/>
+              <w:jc w:val="left"/>
+              <w:rPr>
+                <w:rFonts w:ascii="Liberation Mono" w:hAnsi="Liberation Mono" w:eastAsia="Calibri" w:cs=""/>
+                <w:kern w:val="0"/>
+                <w:sz w:val="21"/>
+                <w:szCs w:val="21"/>
+                <w:lang w:val="en-US" w:eastAsia="en-US" w:bidi="ar-SA"/>
+              </w:rPr>
+            </w:pPr>
+            <w:r>
+              <w:rPr>
+                <w:rFonts w:eastAsia="Calibri" w:cs="" w:ascii="Liberation Mono" w:hAnsi="Liberation Mono"/>
+                <w:kern w:val="0"/>
+                <w:sz w:val="21"/>
+                <w:szCs w:val="21"/>
+                <w:lang w:val="en-US" w:eastAsia="en-US" w:bidi="ar-SA"/>
+              </w:rPr>
+              <w:t xml:space="preserve">  </w:t>
+            </w:r>
+            <w:r>
+              <w:rPr>
+                <w:rFonts w:eastAsia="Calibri" w:cs="" w:ascii="Liberation Mono" w:hAnsi="Liberation Mono"/>
+                <w:kern w:val="0"/>
+                <w:sz w:val="21"/>
+                <w:szCs w:val="21"/>
+                <w:lang w:val="en-US" w:eastAsia="en-US" w:bidi="ar-SA"/>
+              </w:rPr>
+              <w:t>virtual void fun(){</w:t>
+            </w:r>
+          </w:p>
+          <w:p>
+            <w:pPr>
+              <w:pStyle w:val="Normal"/>
+              <w:widowControl w:val="false"/>
+              <w:suppressAutoHyphens w:val="true"/>
+              <w:spacing w:lineRule="auto" w:line="240" w:before="0" w:after="0"/>
+              <w:jc w:val="left"/>
+              <w:rPr>
+                <w:rFonts w:ascii="Liberation Mono" w:hAnsi="Liberation Mono" w:eastAsia="Calibri" w:cs=""/>
+                <w:kern w:val="0"/>
+                <w:sz w:val="21"/>
+                <w:szCs w:val="21"/>
+                <w:lang w:val="en-US" w:eastAsia="en-US" w:bidi="ar-SA"/>
+              </w:rPr>
+            </w:pPr>
+            <w:r>
+              <w:rPr/>
+            </w:r>
+          </w:p>
+          <w:p>
+            <w:pPr>
+              <w:pStyle w:val="Normal"/>
+              <w:widowControl w:val="false"/>
+              <w:suppressAutoHyphens w:val="true"/>
+              <w:spacing w:lineRule="auto" w:line="240" w:before="0" w:after="0"/>
+              <w:jc w:val="left"/>
+              <w:rPr>
+                <w:rFonts w:ascii="Liberation Mono" w:hAnsi="Liberation Mono" w:eastAsia="Calibri" w:cs=""/>
+                <w:kern w:val="0"/>
+                <w:sz w:val="21"/>
+                <w:szCs w:val="21"/>
+                <w:lang w:val="en-US" w:eastAsia="en-US" w:bidi="ar-SA"/>
+              </w:rPr>
+            </w:pPr>
+            <w:r>
+              <w:rPr>
+                <w:rFonts w:eastAsia="Calibri" w:cs="" w:ascii="Liberation Mono" w:hAnsi="Liberation Mono"/>
+                <w:kern w:val="0"/>
+                <w:sz w:val="21"/>
+                <w:szCs w:val="21"/>
+                <w:lang w:val="en-US" w:eastAsia="en-US" w:bidi="ar-SA"/>
+              </w:rPr>
+              <w:t xml:space="preserve">  </w:t>
+            </w:r>
+            <w:r>
+              <w:rPr>
+                <w:rFonts w:eastAsia="Calibri" w:cs="" w:ascii="Liberation Mono" w:hAnsi="Liberation Mono"/>
+                <w:kern w:val="0"/>
+                <w:sz w:val="21"/>
+                <w:szCs w:val="21"/>
+                <w:lang w:val="en-US" w:eastAsia="en-US" w:bidi="ar-SA"/>
+              </w:rPr>
+              <w:t>}</w:t>
+            </w:r>
+          </w:p>
+          <w:p>
+            <w:pPr>
+              <w:pStyle w:val="Normal"/>
+              <w:widowControl w:val="false"/>
+              <w:suppressAutoHyphens w:val="true"/>
+              <w:spacing w:lineRule="auto" w:line="240" w:before="0" w:after="0"/>
+              <w:jc w:val="left"/>
+              <w:rPr>
+                <w:rFonts w:ascii="Liberation Mono" w:hAnsi="Liberation Mono" w:eastAsia="Calibri" w:cs=""/>
+                <w:kern w:val="0"/>
+                <w:sz w:val="21"/>
+                <w:szCs w:val="21"/>
+                <w:lang w:val="en-US" w:eastAsia="en-US" w:bidi="ar-SA"/>
+              </w:rPr>
+            </w:pPr>
+            <w:r>
+              <w:rPr>
+                <w:rFonts w:eastAsia="Calibri" w:cs="" w:ascii="Liberation Mono" w:hAnsi="Liberation Mono"/>
+                <w:kern w:val="0"/>
+                <w:sz w:val="21"/>
+                <w:szCs w:val="21"/>
+                <w:lang w:val="en-US" w:eastAsia="en-US" w:bidi="ar-SA"/>
+              </w:rPr>
+              <w:t>};</w:t>
+            </w:r>
+          </w:p>
+          <w:p>
+            <w:pPr>
+              <w:pStyle w:val="Normal"/>
+              <w:widowControl w:val="false"/>
+              <w:suppressAutoHyphens w:val="true"/>
+              <w:spacing w:lineRule="auto" w:line="240" w:before="0" w:after="0"/>
+              <w:jc w:val="left"/>
+              <w:rPr>
+                <w:rFonts w:ascii="Liberation Mono" w:hAnsi="Liberation Mono" w:eastAsia="Calibri" w:cs=""/>
+                <w:kern w:val="0"/>
+                <w:sz w:val="21"/>
+                <w:szCs w:val="21"/>
+                <w:lang w:val="en-US" w:eastAsia="en-US" w:bidi="ar-SA"/>
+              </w:rPr>
+            </w:pPr>
+            <w:r>
+              <w:rPr/>
+            </w:r>
+          </w:p>
+          <w:p>
+            <w:pPr>
+              <w:pStyle w:val="Normal"/>
+              <w:widowControl w:val="false"/>
+              <w:suppressAutoHyphens w:val="true"/>
+              <w:spacing w:lineRule="auto" w:line="240" w:before="0" w:after="0"/>
+              <w:jc w:val="left"/>
+              <w:rPr>
+                <w:rFonts w:ascii="Liberation Mono" w:hAnsi="Liberation Mono" w:eastAsia="Calibri" w:cs=""/>
+                <w:kern w:val="0"/>
+                <w:sz w:val="21"/>
+                <w:szCs w:val="21"/>
+                <w:lang w:val="en-US" w:eastAsia="en-US" w:bidi="ar-SA"/>
+              </w:rPr>
+            </w:pPr>
+            <w:r>
+              <w:rPr>
+                <w:rFonts w:eastAsia="Calibri" w:cs="" w:ascii="Liberation Mono" w:hAnsi="Liberation Mono"/>
+                <w:kern w:val="0"/>
+                <w:sz w:val="21"/>
+                <w:szCs w:val="21"/>
+                <w:lang w:val="en-US" w:eastAsia="en-US" w:bidi="ar-SA"/>
+              </w:rPr>
+              <w:t>A pure virtual function is a function that has no implementation and is declared by assigning 0. It has no body.</w:t>
+            </w:r>
+          </w:p>
+          <w:p>
+            <w:pPr>
+              <w:pStyle w:val="Normal"/>
+              <w:widowControl w:val="false"/>
+              <w:suppressAutoHyphens w:val="true"/>
+              <w:spacing w:lineRule="auto" w:line="240" w:before="0" w:after="0"/>
+              <w:jc w:val="left"/>
+              <w:rPr>
+                <w:rFonts w:ascii="Liberation Mono" w:hAnsi="Liberation Mono" w:eastAsia="Calibri" w:cs=""/>
+                <w:kern w:val="0"/>
+                <w:sz w:val="21"/>
+                <w:szCs w:val="21"/>
+                <w:lang w:val="en-US" w:eastAsia="en-US" w:bidi="ar-SA"/>
+              </w:rPr>
+            </w:pPr>
+            <w:r>
+              <w:rPr/>
+            </w:r>
+          </w:p>
+          <w:p>
+            <w:pPr>
+              <w:pStyle w:val="Normal"/>
+              <w:widowControl w:val="false"/>
+              <w:suppressAutoHyphens w:val="true"/>
+              <w:spacing w:lineRule="auto" w:line="240" w:before="0" w:after="0"/>
+              <w:jc w:val="left"/>
+              <w:rPr>
+                <w:rFonts w:ascii="Liberation Mono" w:hAnsi="Liberation Mono" w:eastAsia="Calibri" w:cs=""/>
+                <w:kern w:val="0"/>
+                <w:sz w:val="21"/>
+                <w:szCs w:val="21"/>
+                <w:lang w:val="en-US" w:eastAsia="en-US" w:bidi="ar-SA"/>
+              </w:rPr>
+            </w:pPr>
+            <w:r>
+              <w:rPr>
+                <w:rFonts w:eastAsia="Calibri" w:cs="" w:ascii="Liberation Mono" w:hAnsi="Liberation Mono"/>
+                <w:kern w:val="0"/>
+                <w:sz w:val="21"/>
+                <w:szCs w:val="21"/>
+                <w:lang w:val="en-US" w:eastAsia="en-US" w:bidi="ar-SA"/>
+              </w:rPr>
+              <w:t>Example -</w:t>
+            </w:r>
+          </w:p>
+          <w:p>
+            <w:pPr>
+              <w:pStyle w:val="Normal"/>
+              <w:widowControl w:val="false"/>
+              <w:suppressAutoHyphens w:val="true"/>
+              <w:spacing w:lineRule="auto" w:line="240" w:before="0" w:after="0"/>
+              <w:jc w:val="left"/>
+              <w:rPr>
+                <w:rFonts w:ascii="Liberation Mono" w:hAnsi="Liberation Mono" w:eastAsia="Calibri" w:cs=""/>
+                <w:kern w:val="0"/>
+                <w:sz w:val="21"/>
+                <w:szCs w:val="21"/>
+                <w:lang w:val="en-US" w:eastAsia="en-US" w:bidi="ar-SA"/>
+              </w:rPr>
+            </w:pPr>
+            <w:r>
+              <w:rPr/>
+            </w:r>
+          </w:p>
+          <w:p>
+            <w:pPr>
+              <w:pStyle w:val="Normal"/>
+              <w:widowControl w:val="false"/>
+              <w:suppressAutoHyphens w:val="true"/>
+              <w:spacing w:lineRule="auto" w:line="240" w:before="0" w:after="0"/>
+              <w:jc w:val="left"/>
+              <w:rPr>
+                <w:rFonts w:ascii="Liberation Mono" w:hAnsi="Liberation Mono" w:eastAsia="Calibri" w:cs=""/>
+                <w:kern w:val="0"/>
+                <w:sz w:val="21"/>
+                <w:szCs w:val="21"/>
+                <w:lang w:val="en-US" w:eastAsia="en-US" w:bidi="ar-SA"/>
+              </w:rPr>
+            </w:pPr>
+            <w:r>
+              <w:rPr>
+                <w:rFonts w:eastAsia="Calibri" w:cs="" w:ascii="Liberation Mono" w:hAnsi="Liberation Mono"/>
+                <w:kern w:val="0"/>
+                <w:sz w:val="21"/>
+                <w:szCs w:val="21"/>
+                <w:lang w:val="en-US" w:eastAsia="en-US" w:bidi="ar-SA"/>
+              </w:rPr>
+              <w:t>class base{</w:t>
+            </w:r>
+          </w:p>
+          <w:p>
+            <w:pPr>
+              <w:pStyle w:val="Normal"/>
+              <w:widowControl w:val="false"/>
+              <w:suppressAutoHyphens w:val="true"/>
+              <w:spacing w:lineRule="auto" w:line="240" w:before="0" w:after="0"/>
+              <w:jc w:val="left"/>
+              <w:rPr>
+                <w:rFonts w:ascii="Liberation Mono" w:hAnsi="Liberation Mono" w:eastAsia="Calibri" w:cs=""/>
+                <w:kern w:val="0"/>
+                <w:sz w:val="21"/>
+                <w:szCs w:val="21"/>
+                <w:lang w:val="en-US" w:eastAsia="en-US" w:bidi="ar-SA"/>
+              </w:rPr>
+            </w:pPr>
+            <w:r>
+              <w:rPr>
+                <w:rFonts w:eastAsia="Calibri" w:cs="" w:ascii="Liberation Mono" w:hAnsi="Liberation Mono"/>
+                <w:kern w:val="0"/>
+                <w:sz w:val="21"/>
+                <w:szCs w:val="21"/>
+                <w:lang w:val="en-US" w:eastAsia="en-US" w:bidi="ar-SA"/>
+              </w:rPr>
+              <w:t>public:</w:t>
+            </w:r>
+          </w:p>
+          <w:p>
+            <w:pPr>
+              <w:pStyle w:val="Normal"/>
+              <w:widowControl w:val="false"/>
+              <w:suppressAutoHyphens w:val="true"/>
+              <w:spacing w:lineRule="auto" w:line="240" w:before="0" w:after="0"/>
+              <w:jc w:val="left"/>
+              <w:rPr>
+                <w:rFonts w:ascii="Liberation Mono" w:hAnsi="Liberation Mono" w:eastAsia="Calibri" w:cs=""/>
+                <w:kern w:val="0"/>
+                <w:sz w:val="21"/>
+                <w:szCs w:val="21"/>
+                <w:lang w:val="en-US" w:eastAsia="en-US" w:bidi="ar-SA"/>
+              </w:rPr>
+            </w:pPr>
+            <w:r>
+              <w:rPr>
+                <w:rFonts w:eastAsia="Calibri" w:cs="" w:ascii="Liberation Mono" w:hAnsi="Liberation Mono"/>
+                <w:kern w:val="0"/>
+                <w:sz w:val="21"/>
+                <w:szCs w:val="21"/>
+                <w:lang w:val="en-US" w:eastAsia="en-US" w:bidi="ar-SA"/>
+              </w:rPr>
+              <w:t xml:space="preserve">  </w:t>
+            </w:r>
+            <w:r>
+              <w:rPr>
+                <w:rFonts w:eastAsia="Calibri" w:cs="" w:ascii="Liberation Mono" w:hAnsi="Liberation Mono"/>
+                <w:kern w:val="0"/>
+                <w:sz w:val="21"/>
+                <w:szCs w:val="21"/>
+                <w:lang w:val="en-US" w:eastAsia="en-US" w:bidi="ar-SA"/>
+              </w:rPr>
+              <w:t>virtual void fun()=0;</w:t>
+            </w:r>
+          </w:p>
+          <w:p>
+            <w:pPr>
+              <w:pStyle w:val="Normal"/>
+              <w:widowControl w:val="false"/>
+              <w:suppressAutoHyphens w:val="true"/>
+              <w:spacing w:lineRule="auto" w:line="240" w:before="0" w:after="0"/>
+              <w:jc w:val="left"/>
+              <w:rPr>
+                <w:rFonts w:ascii="Liberation Mono" w:hAnsi="Liberation Mono" w:eastAsia="Calibri" w:cs=""/>
+                <w:kern w:val="0"/>
+                <w:sz w:val="21"/>
+                <w:szCs w:val="21"/>
+                <w:lang w:val="en-US" w:eastAsia="en-US" w:bidi="ar-SA"/>
+              </w:rPr>
+            </w:pPr>
+            <w:r>
+              <w:rPr>
+                <w:rFonts w:eastAsia="Calibri" w:cs="" w:ascii="Liberation Mono" w:hAnsi="Liberation Mono"/>
+                <w:kern w:val="0"/>
+                <w:sz w:val="21"/>
+                <w:szCs w:val="21"/>
+                <w:lang w:val="en-US" w:eastAsia="en-US" w:bidi="ar-SA"/>
+              </w:rPr>
+              <w:t>};</w:t>
+            </w:r>
+          </w:p>
+          <w:p>
+            <w:pPr>
+              <w:pStyle w:val="Normal"/>
+              <w:widowControl w:val="false"/>
+              <w:suppressAutoHyphens w:val="true"/>
+              <w:spacing w:lineRule="auto" w:line="240" w:before="0" w:after="0"/>
+              <w:jc w:val="left"/>
+              <w:rPr>
+                <w:rFonts w:ascii="Liberation Mono" w:hAnsi="Liberation Mono" w:eastAsia="Calibri" w:cs=""/>
+                <w:kern w:val="0"/>
+                <w:sz w:val="21"/>
+                <w:szCs w:val="21"/>
+                <w:lang w:val="en-US" w:eastAsia="en-US" w:bidi="ar-SA"/>
+              </w:rPr>
+            </w:pPr>
+            <w:r>
+              <w:rPr/>
+            </w:r>
+          </w:p>
+          <w:p>
+            <w:pPr>
+              <w:pStyle w:val="Normal"/>
+              <w:widowControl w:val="false"/>
+              <w:suppressAutoHyphens w:val="true"/>
+              <w:spacing w:lineRule="auto" w:line="240" w:before="0" w:after="0"/>
+              <w:jc w:val="left"/>
+              <w:rPr>
+                <w:rFonts w:ascii="Liberation Mono" w:hAnsi="Liberation Mono" w:eastAsia="Calibri" w:cs=""/>
+                <w:kern w:val="0"/>
+                <w:sz w:val="21"/>
+                <w:szCs w:val="21"/>
+                <w:lang w:val="en-US" w:eastAsia="en-US" w:bidi="ar-SA"/>
+              </w:rPr>
+            </w:pPr>
+            <w:r>
+              <w:rPr>
+                <w:rFonts w:eastAsia="Calibri" w:cs="" w:ascii="Liberation Mono" w:hAnsi="Liberation Mono"/>
+                <w:kern w:val="0"/>
+                <w:sz w:val="21"/>
+                <w:szCs w:val="21"/>
+                <w:lang w:val="en-US" w:eastAsia="en-US" w:bidi="ar-SA"/>
+              </w:rPr>
+              <w:t>Here, = sign has got nothing to do with the assignment, and value 0 is not assigned to anything. It is used to simply tell the compiler that a function will be pure and it will not have any body.</w:t>
             </w:r>
           </w:p>
         </w:tc>
@@ -17725,7 +19622,7 @@
         <w:trPr/>
         <w:tc>
           <w:tcPr>
-            <w:tcW w:w="3116" w:type="dxa"/>
+            <w:tcW w:w="3720" w:type="dxa"/>
             <w:tcBorders>
               <w:top w:val="nil"/>
             </w:tcBorders>
@@ -17759,7 +19656,7 @@
         </w:tc>
         <w:tc>
           <w:tcPr>
-            <w:tcW w:w="6234" w:type="dxa"/>
+            <w:tcW w:w="6845" w:type="dxa"/>
             <w:tcBorders>
               <w:top w:val="nil"/>
             </w:tcBorders>
@@ -17788,6 +19685,151 @@
                 <w:lang w:val="en-US" w:eastAsia="en-US" w:bidi="ar-SA"/>
               </w:rPr>
               <w:t xml:space="preserve">Ans. </w:t>
+            </w:r>
+            <w:r>
+              <w:rPr>
+                <w:rFonts w:eastAsia="Calibri" w:cs="" w:ascii="Liberation Mono" w:hAnsi="Liberation Mono"/>
+                <w:kern w:val="0"/>
+                <w:sz w:val="21"/>
+                <w:szCs w:val="21"/>
+                <w:lang w:val="en-US" w:eastAsia="en-US" w:bidi="ar-SA"/>
+              </w:rPr>
+              <w:t>The derived class has two parts, a base part, and a derived part. When C++ constructs derived objects, it does so in phases. First, the most-base class (at the top of the inheritance tree) is constructed. Then each child class is constructed in order until the most-child class is constructed last.</w:t>
+            </w:r>
+          </w:p>
+          <w:p>
+            <w:pPr>
+              <w:pStyle w:val="Normal"/>
+              <w:widowControl w:val="false"/>
+              <w:suppressAutoHyphens w:val="true"/>
+              <w:spacing w:lineRule="auto" w:line="240" w:before="0" w:after="0"/>
+              <w:jc w:val="left"/>
+              <w:rPr>
+                <w:rFonts w:ascii="Liberation Mono" w:hAnsi="Liberation Mono" w:eastAsia="Calibri" w:cs=""/>
+                <w:kern w:val="0"/>
+                <w:sz w:val="21"/>
+                <w:szCs w:val="21"/>
+                <w:lang w:val="en-US" w:eastAsia="en-US" w:bidi="ar-SA"/>
+              </w:rPr>
+            </w:pPr>
+            <w:r>
+              <w:rPr/>
+            </w:r>
+          </w:p>
+          <w:p>
+            <w:pPr>
+              <w:pStyle w:val="Normal"/>
+              <w:widowControl w:val="false"/>
+              <w:suppressAutoHyphens w:val="true"/>
+              <w:spacing w:lineRule="auto" w:line="240" w:before="0" w:after="0"/>
+              <w:jc w:val="left"/>
+              <w:rPr>
+                <w:rFonts w:ascii="Liberation Mono" w:hAnsi="Liberation Mono" w:eastAsia="Calibri" w:cs=""/>
+                <w:kern w:val="0"/>
+                <w:sz w:val="21"/>
+                <w:szCs w:val="21"/>
+                <w:lang w:val="en-US" w:eastAsia="en-US" w:bidi="ar-SA"/>
+              </w:rPr>
+            </w:pPr>
+            <w:r>
+              <w:rPr>
+                <w:rFonts w:eastAsia="Calibri" w:cs="" w:ascii="Liberation Mono" w:hAnsi="Liberation Mono"/>
+                <w:kern w:val="0"/>
+                <w:sz w:val="21"/>
+                <w:szCs w:val="21"/>
+                <w:lang w:val="en-US" w:eastAsia="en-US" w:bidi="ar-SA"/>
+              </w:rPr>
+              <w:t>So the first constructor of class B will be called and then the constructor of class D will be called.</w:t>
+            </w:r>
+          </w:p>
+          <w:p>
+            <w:pPr>
+              <w:pStyle w:val="Normal"/>
+              <w:widowControl w:val="false"/>
+              <w:suppressAutoHyphens w:val="true"/>
+              <w:spacing w:lineRule="auto" w:line="240" w:before="0" w:after="0"/>
+              <w:jc w:val="left"/>
+              <w:rPr>
+                <w:rFonts w:ascii="Liberation Mono" w:hAnsi="Liberation Mono" w:eastAsia="Calibri" w:cs=""/>
+                <w:kern w:val="0"/>
+                <w:sz w:val="21"/>
+                <w:szCs w:val="21"/>
+                <w:lang w:val="en-US" w:eastAsia="en-US" w:bidi="ar-SA"/>
+              </w:rPr>
+            </w:pPr>
+            <w:r>
+              <w:rPr/>
+            </w:r>
+          </w:p>
+          <w:p>
+            <w:pPr>
+              <w:pStyle w:val="Normal"/>
+              <w:widowControl w:val="false"/>
+              <w:suppressAutoHyphens w:val="true"/>
+              <w:spacing w:lineRule="auto" w:line="240" w:before="0" w:after="0"/>
+              <w:jc w:val="left"/>
+              <w:rPr>
+                <w:rFonts w:ascii="Liberation Mono" w:hAnsi="Liberation Mono" w:eastAsia="Calibri" w:cs=""/>
+                <w:kern w:val="0"/>
+                <w:sz w:val="21"/>
+                <w:szCs w:val="21"/>
+                <w:lang w:val="en-US" w:eastAsia="en-US" w:bidi="ar-SA"/>
+              </w:rPr>
+            </w:pPr>
+            <w:r>
+              <w:rPr>
+                <w:rFonts w:eastAsia="Calibri" w:cs="" w:ascii="Liberation Mono" w:hAnsi="Liberation Mono"/>
+                <w:kern w:val="0"/>
+                <w:sz w:val="21"/>
+                <w:szCs w:val="21"/>
+                <w:lang w:val="en-US" w:eastAsia="en-US" w:bidi="ar-SA"/>
+              </w:rPr>
+              <w:t>During the destruction exactly reverse order is followed. That is destructor starts at the most-derived class and works its way down to base class.</w:t>
+            </w:r>
+          </w:p>
+          <w:p>
+            <w:pPr>
+              <w:pStyle w:val="Normal"/>
+              <w:widowControl w:val="false"/>
+              <w:suppressAutoHyphens w:val="true"/>
+              <w:spacing w:lineRule="auto" w:line="240" w:before="0" w:after="0"/>
+              <w:jc w:val="left"/>
+              <w:rPr>
+                <w:rFonts w:ascii="Liberation Mono" w:hAnsi="Liberation Mono" w:eastAsia="Calibri" w:cs=""/>
+                <w:kern w:val="0"/>
+                <w:sz w:val="21"/>
+                <w:szCs w:val="21"/>
+                <w:lang w:val="en-US" w:eastAsia="en-US" w:bidi="ar-SA"/>
+              </w:rPr>
+            </w:pPr>
+            <w:r>
+              <w:rPr/>
+            </w:r>
+          </w:p>
+          <w:p>
+            <w:pPr>
+              <w:pStyle w:val="Normal"/>
+              <w:widowControl w:val="false"/>
+              <w:suppressAutoHyphens w:val="true"/>
+              <w:spacing w:lineRule="auto" w:line="240" w:before="0" w:after="0"/>
+              <w:jc w:val="left"/>
+              <w:rPr>
+                <w:rFonts w:ascii="Liberation Mono" w:hAnsi="Liberation Mono" w:eastAsia="Calibri" w:cs=""/>
+                <w:kern w:val="0"/>
+                <w:sz w:val="21"/>
+                <w:szCs w:val="21"/>
+                <w:lang w:val="en-US" w:eastAsia="en-US" w:bidi="ar-SA"/>
+              </w:rPr>
+            </w:pPr>
+            <w:r>
+              <w:rPr>
+                <w:rFonts w:eastAsia="Calibri" w:cs="" w:ascii="Liberation Mono" w:hAnsi="Liberation Mono"/>
+                <w:kern w:val="0"/>
+                <w:sz w:val="21"/>
+                <w:szCs w:val="21"/>
+                <w:lang w:val="en-US" w:eastAsia="en-US" w:bidi="ar-SA"/>
+              </w:rPr>
+              <w:t>So the first destructor class of class D will be called and then the destructor of class B will be called.</w:t>
             </w:r>
           </w:p>
         </w:tc>
@@ -17796,7 +19838,7 @@
         <w:trPr/>
         <w:tc>
           <w:tcPr>
-            <w:tcW w:w="3116" w:type="dxa"/>
+            <w:tcW w:w="3720" w:type="dxa"/>
             <w:tcBorders>
               <w:top w:val="nil"/>
             </w:tcBorders>
@@ -17830,7 +19872,7 @@
         </w:tc>
         <w:tc>
           <w:tcPr>
-            <w:tcW w:w="6234" w:type="dxa"/>
+            <w:tcW w:w="6845" w:type="dxa"/>
             <w:tcBorders>
               <w:top w:val="nil"/>
             </w:tcBorders>
@@ -17859,6 +19901,870 @@
                 <w:lang w:val="en-US" w:eastAsia="en-US" w:bidi="ar-SA"/>
               </w:rPr>
               <w:t xml:space="preserve">Ans. </w:t>
+            </w:r>
+            <w:r>
+              <w:rPr>
+                <w:rFonts w:eastAsia="Calibri" w:cs="" w:ascii="Liberation Mono" w:hAnsi="Liberation Mono"/>
+                <w:kern w:val="0"/>
+                <w:sz w:val="21"/>
+                <w:szCs w:val="21"/>
+                <w:lang w:val="en-US" w:eastAsia="en-US" w:bidi="ar-SA"/>
+              </w:rPr>
+              <w:t>Yes, we can call a virtual function from a constructor. But the behavior is a little different in this case. When a virtual function is called, the virtual call is resolved at runtime. It is always the member function of the current class that gets called. That is the virtual machine doesn’t work within the constructor.</w:t>
+            </w:r>
+          </w:p>
+          <w:p>
+            <w:pPr>
+              <w:pStyle w:val="Normal"/>
+              <w:widowControl w:val="false"/>
+              <w:suppressAutoHyphens w:val="true"/>
+              <w:spacing w:lineRule="auto" w:line="240" w:before="0" w:after="0"/>
+              <w:jc w:val="left"/>
+              <w:rPr>
+                <w:rFonts w:ascii="Liberation Mono" w:hAnsi="Liberation Mono" w:eastAsia="Calibri" w:cs=""/>
+                <w:kern w:val="0"/>
+                <w:sz w:val="21"/>
+                <w:szCs w:val="21"/>
+                <w:lang w:val="en-US" w:eastAsia="en-US" w:bidi="ar-SA"/>
+              </w:rPr>
+            </w:pPr>
+            <w:r>
+              <w:rPr/>
+            </w:r>
+          </w:p>
+          <w:p>
+            <w:pPr>
+              <w:pStyle w:val="Normal"/>
+              <w:widowControl w:val="false"/>
+              <w:suppressAutoHyphens w:val="true"/>
+              <w:spacing w:lineRule="auto" w:line="240" w:before="0" w:after="0"/>
+              <w:jc w:val="left"/>
+              <w:rPr>
+                <w:rFonts w:ascii="Liberation Mono" w:hAnsi="Liberation Mono" w:eastAsia="Calibri" w:cs=""/>
+                <w:kern w:val="0"/>
+                <w:sz w:val="21"/>
+                <w:szCs w:val="21"/>
+                <w:lang w:val="en-US" w:eastAsia="en-US" w:bidi="ar-SA"/>
+              </w:rPr>
+            </w:pPr>
+            <w:r>
+              <w:rPr>
+                <w:rFonts w:eastAsia="Calibri" w:cs="" w:ascii="Liberation Mono" w:hAnsi="Liberation Mono"/>
+                <w:kern w:val="0"/>
+                <w:sz w:val="21"/>
+                <w:szCs w:val="21"/>
+                <w:lang w:val="en-US" w:eastAsia="en-US" w:bidi="ar-SA"/>
+              </w:rPr>
+              <w:t>For example -</w:t>
+            </w:r>
+          </w:p>
+          <w:p>
+            <w:pPr>
+              <w:pStyle w:val="Normal"/>
+              <w:widowControl w:val="false"/>
+              <w:suppressAutoHyphens w:val="true"/>
+              <w:spacing w:lineRule="auto" w:line="240" w:before="0" w:after="0"/>
+              <w:jc w:val="left"/>
+              <w:rPr>
+                <w:rFonts w:ascii="Liberation Mono" w:hAnsi="Liberation Mono" w:eastAsia="Calibri" w:cs=""/>
+                <w:kern w:val="0"/>
+                <w:sz w:val="21"/>
+                <w:szCs w:val="21"/>
+                <w:lang w:val="en-US" w:eastAsia="en-US" w:bidi="ar-SA"/>
+              </w:rPr>
+            </w:pPr>
+            <w:r>
+              <w:rPr/>
+            </w:r>
+          </w:p>
+          <w:p>
+            <w:pPr>
+              <w:pStyle w:val="Normal"/>
+              <w:widowControl w:val="false"/>
+              <w:suppressAutoHyphens w:val="true"/>
+              <w:spacing w:lineRule="auto" w:line="240" w:before="0" w:after="0"/>
+              <w:jc w:val="left"/>
+              <w:rPr>
+                <w:rFonts w:ascii="Liberation Mono" w:hAnsi="Liberation Mono" w:eastAsia="Calibri" w:cs=""/>
+                <w:kern w:val="0"/>
+                <w:sz w:val="21"/>
+                <w:szCs w:val="21"/>
+                <w:lang w:val="en-US" w:eastAsia="en-US" w:bidi="ar-SA"/>
+              </w:rPr>
+            </w:pPr>
+            <w:r>
+              <w:rPr>
+                <w:rFonts w:eastAsia="Calibri" w:cs="" w:ascii="Liberation Mono" w:hAnsi="Liberation Mono"/>
+                <w:kern w:val="0"/>
+                <w:sz w:val="21"/>
+                <w:szCs w:val="21"/>
+                <w:lang w:val="en-US" w:eastAsia="en-US" w:bidi="ar-SA"/>
+              </w:rPr>
+              <w:t>class base{</w:t>
+            </w:r>
+          </w:p>
+          <w:p>
+            <w:pPr>
+              <w:pStyle w:val="Normal"/>
+              <w:widowControl w:val="false"/>
+              <w:suppressAutoHyphens w:val="true"/>
+              <w:spacing w:lineRule="auto" w:line="240" w:before="0" w:after="0"/>
+              <w:jc w:val="left"/>
+              <w:rPr>
+                <w:rFonts w:ascii="Liberation Mono" w:hAnsi="Liberation Mono" w:eastAsia="Calibri" w:cs=""/>
+                <w:kern w:val="0"/>
+                <w:sz w:val="21"/>
+                <w:szCs w:val="21"/>
+                <w:lang w:val="en-US" w:eastAsia="en-US" w:bidi="ar-SA"/>
+              </w:rPr>
+            </w:pPr>
+            <w:r>
+              <w:rPr>
+                <w:rFonts w:eastAsia="Calibri" w:cs="" w:ascii="Liberation Mono" w:hAnsi="Liberation Mono"/>
+                <w:kern w:val="0"/>
+                <w:sz w:val="21"/>
+                <w:szCs w:val="21"/>
+                <w:lang w:val="en-US" w:eastAsia="en-US" w:bidi="ar-SA"/>
+              </w:rPr>
+              <w:t xml:space="preserve">  </w:t>
+            </w:r>
+            <w:r>
+              <w:rPr>
+                <w:rFonts w:eastAsia="Calibri" w:cs="" w:ascii="Liberation Mono" w:hAnsi="Liberation Mono"/>
+                <w:kern w:val="0"/>
+                <w:sz w:val="21"/>
+                <w:szCs w:val="21"/>
+                <w:lang w:val="en-US" w:eastAsia="en-US" w:bidi="ar-SA"/>
+              </w:rPr>
+              <w:t>private:</w:t>
+            </w:r>
+          </w:p>
+          <w:p>
+            <w:pPr>
+              <w:pStyle w:val="Normal"/>
+              <w:widowControl w:val="false"/>
+              <w:suppressAutoHyphens w:val="true"/>
+              <w:spacing w:lineRule="auto" w:line="240" w:before="0" w:after="0"/>
+              <w:jc w:val="left"/>
+              <w:rPr>
+                <w:rFonts w:ascii="Liberation Mono" w:hAnsi="Liberation Mono" w:eastAsia="Calibri" w:cs=""/>
+                <w:kern w:val="0"/>
+                <w:sz w:val="21"/>
+                <w:szCs w:val="21"/>
+                <w:lang w:val="en-US" w:eastAsia="en-US" w:bidi="ar-SA"/>
+              </w:rPr>
+            </w:pPr>
+            <w:r>
+              <w:rPr>
+                <w:rFonts w:eastAsia="Calibri" w:cs="" w:ascii="Liberation Mono" w:hAnsi="Liberation Mono"/>
+                <w:kern w:val="0"/>
+                <w:sz w:val="21"/>
+                <w:szCs w:val="21"/>
+                <w:lang w:val="en-US" w:eastAsia="en-US" w:bidi="ar-SA"/>
+              </w:rPr>
+              <w:t xml:space="preserve">    </w:t>
+            </w:r>
+            <w:r>
+              <w:rPr>
+                <w:rFonts w:eastAsia="Calibri" w:cs="" w:ascii="Liberation Mono" w:hAnsi="Liberation Mono"/>
+                <w:kern w:val="0"/>
+                <w:sz w:val="21"/>
+                <w:szCs w:val="21"/>
+                <w:lang w:val="en-US" w:eastAsia="en-US" w:bidi="ar-SA"/>
+              </w:rPr>
+              <w:t>int value;</w:t>
+            </w:r>
+          </w:p>
+          <w:p>
+            <w:pPr>
+              <w:pStyle w:val="Normal"/>
+              <w:widowControl w:val="false"/>
+              <w:suppressAutoHyphens w:val="true"/>
+              <w:spacing w:lineRule="auto" w:line="240" w:before="0" w:after="0"/>
+              <w:jc w:val="left"/>
+              <w:rPr>
+                <w:rFonts w:ascii="Liberation Mono" w:hAnsi="Liberation Mono" w:eastAsia="Calibri" w:cs=""/>
+                <w:kern w:val="0"/>
+                <w:sz w:val="21"/>
+                <w:szCs w:val="21"/>
+                <w:lang w:val="en-US" w:eastAsia="en-US" w:bidi="ar-SA"/>
+              </w:rPr>
+            </w:pPr>
+            <w:r>
+              <w:rPr>
+                <w:rFonts w:eastAsia="Calibri" w:cs="" w:ascii="Liberation Mono" w:hAnsi="Liberation Mono"/>
+                <w:kern w:val="0"/>
+                <w:sz w:val="21"/>
+                <w:szCs w:val="21"/>
+                <w:lang w:val="en-US" w:eastAsia="en-US" w:bidi="ar-SA"/>
+              </w:rPr>
+              <w:t xml:space="preserve">  </w:t>
+            </w:r>
+            <w:r>
+              <w:rPr>
+                <w:rFonts w:eastAsia="Calibri" w:cs="" w:ascii="Liberation Mono" w:hAnsi="Liberation Mono"/>
+                <w:kern w:val="0"/>
+                <w:sz w:val="21"/>
+                <w:szCs w:val="21"/>
+                <w:lang w:val="en-US" w:eastAsia="en-US" w:bidi="ar-SA"/>
+              </w:rPr>
+              <w:t>public:</w:t>
+            </w:r>
+          </w:p>
+          <w:p>
+            <w:pPr>
+              <w:pStyle w:val="Normal"/>
+              <w:widowControl w:val="false"/>
+              <w:suppressAutoHyphens w:val="true"/>
+              <w:spacing w:lineRule="auto" w:line="240" w:before="0" w:after="0"/>
+              <w:jc w:val="left"/>
+              <w:rPr>
+                <w:rFonts w:ascii="Liberation Mono" w:hAnsi="Liberation Mono" w:eastAsia="Calibri" w:cs=""/>
+                <w:kern w:val="0"/>
+                <w:sz w:val="21"/>
+                <w:szCs w:val="21"/>
+                <w:lang w:val="en-US" w:eastAsia="en-US" w:bidi="ar-SA"/>
+              </w:rPr>
+            </w:pPr>
+            <w:r>
+              <w:rPr>
+                <w:rFonts w:eastAsia="Calibri" w:cs="" w:ascii="Liberation Mono" w:hAnsi="Liberation Mono"/>
+                <w:kern w:val="0"/>
+                <w:sz w:val="21"/>
+                <w:szCs w:val="21"/>
+                <w:lang w:val="en-US" w:eastAsia="en-US" w:bidi="ar-SA"/>
+              </w:rPr>
+              <w:t xml:space="preserve">    </w:t>
+            </w:r>
+            <w:r>
+              <w:rPr>
+                <w:rFonts w:eastAsia="Calibri" w:cs="" w:ascii="Liberation Mono" w:hAnsi="Liberation Mono"/>
+                <w:kern w:val="0"/>
+                <w:sz w:val="21"/>
+                <w:szCs w:val="21"/>
+                <w:lang w:val="en-US" w:eastAsia="en-US" w:bidi="ar-SA"/>
+              </w:rPr>
+              <w:t>base(int x){</w:t>
+            </w:r>
+          </w:p>
+          <w:p>
+            <w:pPr>
+              <w:pStyle w:val="Normal"/>
+              <w:widowControl w:val="false"/>
+              <w:suppressAutoHyphens w:val="true"/>
+              <w:spacing w:lineRule="auto" w:line="240" w:before="0" w:after="0"/>
+              <w:jc w:val="left"/>
+              <w:rPr>
+                <w:rFonts w:ascii="Liberation Mono" w:hAnsi="Liberation Mono" w:eastAsia="Calibri" w:cs=""/>
+                <w:kern w:val="0"/>
+                <w:sz w:val="21"/>
+                <w:szCs w:val="21"/>
+                <w:lang w:val="en-US" w:eastAsia="en-US" w:bidi="ar-SA"/>
+              </w:rPr>
+            </w:pPr>
+            <w:r>
+              <w:rPr>
+                <w:rFonts w:eastAsia="Calibri" w:cs="" w:ascii="Liberation Mono" w:hAnsi="Liberation Mono"/>
+                <w:kern w:val="0"/>
+                <w:sz w:val="21"/>
+                <w:szCs w:val="21"/>
+                <w:lang w:val="en-US" w:eastAsia="en-US" w:bidi="ar-SA"/>
+              </w:rPr>
+              <w:t xml:space="preserve">      </w:t>
+            </w:r>
+            <w:r>
+              <w:rPr>
+                <w:rFonts w:eastAsia="Calibri" w:cs="" w:ascii="Liberation Mono" w:hAnsi="Liberation Mono"/>
+                <w:kern w:val="0"/>
+                <w:sz w:val="21"/>
+                <w:szCs w:val="21"/>
+                <w:lang w:val="en-US" w:eastAsia="en-US" w:bidi="ar-SA"/>
+              </w:rPr>
+              <w:t>value=x;</w:t>
+            </w:r>
+          </w:p>
+          <w:p>
+            <w:pPr>
+              <w:pStyle w:val="Normal"/>
+              <w:widowControl w:val="false"/>
+              <w:suppressAutoHyphens w:val="true"/>
+              <w:spacing w:lineRule="auto" w:line="240" w:before="0" w:after="0"/>
+              <w:jc w:val="left"/>
+              <w:rPr>
+                <w:rFonts w:ascii="Liberation Mono" w:hAnsi="Liberation Mono" w:eastAsia="Calibri" w:cs=""/>
+                <w:kern w:val="0"/>
+                <w:sz w:val="21"/>
+                <w:szCs w:val="21"/>
+                <w:lang w:val="en-US" w:eastAsia="en-US" w:bidi="ar-SA"/>
+              </w:rPr>
+            </w:pPr>
+            <w:r>
+              <w:rPr>
+                <w:rFonts w:eastAsia="Calibri" w:cs="" w:ascii="Liberation Mono" w:hAnsi="Liberation Mono"/>
+                <w:kern w:val="0"/>
+                <w:sz w:val="21"/>
+                <w:szCs w:val="21"/>
+                <w:lang w:val="en-US" w:eastAsia="en-US" w:bidi="ar-SA"/>
+              </w:rPr>
+              <w:t xml:space="preserve">    </w:t>
+            </w:r>
+            <w:r>
+              <w:rPr>
+                <w:rFonts w:eastAsia="Calibri" w:cs="" w:ascii="Liberation Mono" w:hAnsi="Liberation Mono"/>
+                <w:kern w:val="0"/>
+                <w:sz w:val="21"/>
+                <w:szCs w:val="21"/>
+                <w:lang w:val="en-US" w:eastAsia="en-US" w:bidi="ar-SA"/>
+              </w:rPr>
+              <w:t>}</w:t>
+            </w:r>
+          </w:p>
+          <w:p>
+            <w:pPr>
+              <w:pStyle w:val="Normal"/>
+              <w:widowControl w:val="false"/>
+              <w:suppressAutoHyphens w:val="true"/>
+              <w:spacing w:lineRule="auto" w:line="240" w:before="0" w:after="0"/>
+              <w:jc w:val="left"/>
+              <w:rPr>
+                <w:rFonts w:ascii="Liberation Mono" w:hAnsi="Liberation Mono" w:eastAsia="Calibri" w:cs=""/>
+                <w:kern w:val="0"/>
+                <w:sz w:val="21"/>
+                <w:szCs w:val="21"/>
+                <w:lang w:val="en-US" w:eastAsia="en-US" w:bidi="ar-SA"/>
+              </w:rPr>
+            </w:pPr>
+            <w:r>
+              <w:rPr>
+                <w:rFonts w:eastAsia="Calibri" w:cs="" w:ascii="Liberation Mono" w:hAnsi="Liberation Mono"/>
+                <w:kern w:val="0"/>
+                <w:sz w:val="21"/>
+                <w:szCs w:val="21"/>
+                <w:lang w:val="en-US" w:eastAsia="en-US" w:bidi="ar-SA"/>
+              </w:rPr>
+              <w:t xml:space="preserve">    </w:t>
+            </w:r>
+            <w:r>
+              <w:rPr>
+                <w:rFonts w:eastAsia="Calibri" w:cs="" w:ascii="Liberation Mono" w:hAnsi="Liberation Mono"/>
+                <w:kern w:val="0"/>
+                <w:sz w:val="21"/>
+                <w:szCs w:val="21"/>
+                <w:lang w:val="en-US" w:eastAsia="en-US" w:bidi="ar-SA"/>
+              </w:rPr>
+              <w:t>virtual void fun(){</w:t>
+            </w:r>
+          </w:p>
+          <w:p>
+            <w:pPr>
+              <w:pStyle w:val="Normal"/>
+              <w:widowControl w:val="false"/>
+              <w:suppressAutoHyphens w:val="true"/>
+              <w:spacing w:lineRule="auto" w:line="240" w:before="0" w:after="0"/>
+              <w:jc w:val="left"/>
+              <w:rPr>
+                <w:rFonts w:ascii="Liberation Mono" w:hAnsi="Liberation Mono" w:eastAsia="Calibri" w:cs=""/>
+                <w:kern w:val="0"/>
+                <w:sz w:val="21"/>
+                <w:szCs w:val="21"/>
+                <w:lang w:val="en-US" w:eastAsia="en-US" w:bidi="ar-SA"/>
+              </w:rPr>
+            </w:pPr>
+            <w:r>
+              <w:rPr/>
+            </w:r>
+          </w:p>
+          <w:p>
+            <w:pPr>
+              <w:pStyle w:val="Normal"/>
+              <w:widowControl w:val="false"/>
+              <w:suppressAutoHyphens w:val="true"/>
+              <w:spacing w:lineRule="auto" w:line="240" w:before="0" w:after="0"/>
+              <w:jc w:val="left"/>
+              <w:rPr>
+                <w:rFonts w:ascii="Liberation Mono" w:hAnsi="Liberation Mono" w:eastAsia="Calibri" w:cs=""/>
+                <w:kern w:val="0"/>
+                <w:sz w:val="21"/>
+                <w:szCs w:val="21"/>
+                <w:lang w:val="en-US" w:eastAsia="en-US" w:bidi="ar-SA"/>
+              </w:rPr>
+            </w:pPr>
+            <w:r>
+              <w:rPr>
+                <w:rFonts w:eastAsia="Calibri" w:cs="" w:ascii="Liberation Mono" w:hAnsi="Liberation Mono"/>
+                <w:kern w:val="0"/>
+                <w:sz w:val="21"/>
+                <w:szCs w:val="21"/>
+                <w:lang w:val="en-US" w:eastAsia="en-US" w:bidi="ar-SA"/>
+              </w:rPr>
+              <w:t xml:space="preserve">    </w:t>
+            </w:r>
+            <w:r>
+              <w:rPr>
+                <w:rFonts w:eastAsia="Calibri" w:cs="" w:ascii="Liberation Mono" w:hAnsi="Liberation Mono"/>
+                <w:kern w:val="0"/>
+                <w:sz w:val="21"/>
+                <w:szCs w:val="21"/>
+                <w:lang w:val="en-US" w:eastAsia="en-US" w:bidi="ar-SA"/>
+              </w:rPr>
+              <w:t>}</w:t>
+            </w:r>
+          </w:p>
+          <w:p>
+            <w:pPr>
+              <w:pStyle w:val="Normal"/>
+              <w:widowControl w:val="false"/>
+              <w:suppressAutoHyphens w:val="true"/>
+              <w:spacing w:lineRule="auto" w:line="240" w:before="0" w:after="0"/>
+              <w:jc w:val="left"/>
+              <w:rPr>
+                <w:rFonts w:ascii="Liberation Mono" w:hAnsi="Liberation Mono" w:eastAsia="Calibri" w:cs=""/>
+                <w:kern w:val="0"/>
+                <w:sz w:val="21"/>
+                <w:szCs w:val="21"/>
+                <w:lang w:val="en-US" w:eastAsia="en-US" w:bidi="ar-SA"/>
+              </w:rPr>
+            </w:pPr>
+            <w:r>
+              <w:rPr/>
+            </w:r>
+          </w:p>
+          <w:p>
+            <w:pPr>
+              <w:pStyle w:val="Normal"/>
+              <w:widowControl w:val="false"/>
+              <w:suppressAutoHyphens w:val="true"/>
+              <w:spacing w:lineRule="auto" w:line="240" w:before="0" w:after="0"/>
+              <w:jc w:val="left"/>
+              <w:rPr>
+                <w:rFonts w:ascii="Liberation Mono" w:hAnsi="Liberation Mono" w:eastAsia="Calibri" w:cs=""/>
+                <w:kern w:val="0"/>
+                <w:sz w:val="21"/>
+                <w:szCs w:val="21"/>
+                <w:lang w:val="en-US" w:eastAsia="en-US" w:bidi="ar-SA"/>
+              </w:rPr>
+            </w:pPr>
+            <w:r>
+              <w:rPr>
+                <w:rFonts w:eastAsia="Calibri" w:cs="" w:ascii="Liberation Mono" w:hAnsi="Liberation Mono"/>
+                <w:kern w:val="0"/>
+                <w:sz w:val="21"/>
+                <w:szCs w:val="21"/>
+                <w:lang w:val="en-US" w:eastAsia="en-US" w:bidi="ar-SA"/>
+              </w:rPr>
+              <w:t>class derived{</w:t>
+            </w:r>
+          </w:p>
+          <w:p>
+            <w:pPr>
+              <w:pStyle w:val="Normal"/>
+              <w:widowControl w:val="false"/>
+              <w:suppressAutoHyphens w:val="true"/>
+              <w:spacing w:lineRule="auto" w:line="240" w:before="0" w:after="0"/>
+              <w:jc w:val="left"/>
+              <w:rPr>
+                <w:rFonts w:ascii="Liberation Mono" w:hAnsi="Liberation Mono" w:eastAsia="Calibri" w:cs=""/>
+                <w:kern w:val="0"/>
+                <w:sz w:val="21"/>
+                <w:szCs w:val="21"/>
+                <w:lang w:val="en-US" w:eastAsia="en-US" w:bidi="ar-SA"/>
+              </w:rPr>
+            </w:pPr>
+            <w:r>
+              <w:rPr>
+                <w:rFonts w:eastAsia="Calibri" w:cs="" w:ascii="Liberation Mono" w:hAnsi="Liberation Mono"/>
+                <w:kern w:val="0"/>
+                <w:sz w:val="21"/>
+                <w:szCs w:val="21"/>
+                <w:lang w:val="en-US" w:eastAsia="en-US" w:bidi="ar-SA"/>
+              </w:rPr>
+              <w:t xml:space="preserve">  </w:t>
+            </w:r>
+            <w:r>
+              <w:rPr>
+                <w:rFonts w:eastAsia="Calibri" w:cs="" w:ascii="Liberation Mono" w:hAnsi="Liberation Mono"/>
+                <w:kern w:val="0"/>
+                <w:sz w:val="21"/>
+                <w:szCs w:val="21"/>
+                <w:lang w:val="en-US" w:eastAsia="en-US" w:bidi="ar-SA"/>
+              </w:rPr>
+              <w:t>private:</w:t>
+            </w:r>
+          </w:p>
+          <w:p>
+            <w:pPr>
+              <w:pStyle w:val="Normal"/>
+              <w:widowControl w:val="false"/>
+              <w:suppressAutoHyphens w:val="true"/>
+              <w:spacing w:lineRule="auto" w:line="240" w:before="0" w:after="0"/>
+              <w:jc w:val="left"/>
+              <w:rPr>
+                <w:rFonts w:ascii="Liberation Mono" w:hAnsi="Liberation Mono" w:eastAsia="Calibri" w:cs=""/>
+                <w:kern w:val="0"/>
+                <w:sz w:val="21"/>
+                <w:szCs w:val="21"/>
+                <w:lang w:val="en-US" w:eastAsia="en-US" w:bidi="ar-SA"/>
+              </w:rPr>
+            </w:pPr>
+            <w:r>
+              <w:rPr>
+                <w:rFonts w:eastAsia="Calibri" w:cs="" w:ascii="Liberation Mono" w:hAnsi="Liberation Mono"/>
+                <w:kern w:val="0"/>
+                <w:sz w:val="21"/>
+                <w:szCs w:val="21"/>
+                <w:lang w:val="en-US" w:eastAsia="en-US" w:bidi="ar-SA"/>
+              </w:rPr>
+              <w:t xml:space="preserve">    </w:t>
+            </w:r>
+            <w:r>
+              <w:rPr>
+                <w:rFonts w:eastAsia="Calibri" w:cs="" w:ascii="Liberation Mono" w:hAnsi="Liberation Mono"/>
+                <w:kern w:val="0"/>
+                <w:sz w:val="21"/>
+                <w:szCs w:val="21"/>
+                <w:lang w:val="en-US" w:eastAsia="en-US" w:bidi="ar-SA"/>
+              </w:rPr>
+              <w:t>int a;</w:t>
+            </w:r>
+          </w:p>
+          <w:p>
+            <w:pPr>
+              <w:pStyle w:val="Normal"/>
+              <w:widowControl w:val="false"/>
+              <w:suppressAutoHyphens w:val="true"/>
+              <w:spacing w:lineRule="auto" w:line="240" w:before="0" w:after="0"/>
+              <w:jc w:val="left"/>
+              <w:rPr>
+                <w:rFonts w:ascii="Liberation Mono" w:hAnsi="Liberation Mono" w:eastAsia="Calibri" w:cs=""/>
+                <w:kern w:val="0"/>
+                <w:sz w:val="21"/>
+                <w:szCs w:val="21"/>
+                <w:lang w:val="en-US" w:eastAsia="en-US" w:bidi="ar-SA"/>
+              </w:rPr>
+            </w:pPr>
+            <w:r>
+              <w:rPr>
+                <w:rFonts w:eastAsia="Calibri" w:cs="" w:ascii="Liberation Mono" w:hAnsi="Liberation Mono"/>
+                <w:kern w:val="0"/>
+                <w:sz w:val="21"/>
+                <w:szCs w:val="21"/>
+                <w:lang w:val="en-US" w:eastAsia="en-US" w:bidi="ar-SA"/>
+              </w:rPr>
+              <w:t xml:space="preserve">  </w:t>
+            </w:r>
+            <w:r>
+              <w:rPr>
+                <w:rFonts w:eastAsia="Calibri" w:cs="" w:ascii="Liberation Mono" w:hAnsi="Liberation Mono"/>
+                <w:kern w:val="0"/>
+                <w:sz w:val="21"/>
+                <w:szCs w:val="21"/>
+                <w:lang w:val="en-US" w:eastAsia="en-US" w:bidi="ar-SA"/>
+              </w:rPr>
+              <w:t>public:</w:t>
+            </w:r>
+          </w:p>
+          <w:p>
+            <w:pPr>
+              <w:pStyle w:val="Normal"/>
+              <w:widowControl w:val="false"/>
+              <w:suppressAutoHyphens w:val="true"/>
+              <w:spacing w:lineRule="auto" w:line="240" w:before="0" w:after="0"/>
+              <w:jc w:val="left"/>
+              <w:rPr>
+                <w:rFonts w:ascii="Liberation Mono" w:hAnsi="Liberation Mono" w:eastAsia="Calibri" w:cs=""/>
+                <w:kern w:val="0"/>
+                <w:sz w:val="21"/>
+                <w:szCs w:val="21"/>
+                <w:lang w:val="en-US" w:eastAsia="en-US" w:bidi="ar-SA"/>
+              </w:rPr>
+            </w:pPr>
+            <w:r>
+              <w:rPr>
+                <w:rFonts w:eastAsia="Calibri" w:cs="" w:ascii="Liberation Mono" w:hAnsi="Liberation Mono"/>
+                <w:kern w:val="0"/>
+                <w:sz w:val="21"/>
+                <w:szCs w:val="21"/>
+                <w:lang w:val="en-US" w:eastAsia="en-US" w:bidi="ar-SA"/>
+              </w:rPr>
+              <w:t xml:space="preserve">    </w:t>
+            </w:r>
+            <w:r>
+              <w:rPr>
+                <w:rFonts w:eastAsia="Calibri" w:cs="" w:ascii="Liberation Mono" w:hAnsi="Liberation Mono"/>
+                <w:kern w:val="0"/>
+                <w:sz w:val="21"/>
+                <w:szCs w:val="21"/>
+                <w:lang w:val="en-US" w:eastAsia="en-US" w:bidi="ar-SA"/>
+              </w:rPr>
+              <w:t>derived(int x, int y):base(x){</w:t>
+            </w:r>
+          </w:p>
+          <w:p>
+            <w:pPr>
+              <w:pStyle w:val="Normal"/>
+              <w:widowControl w:val="false"/>
+              <w:suppressAutoHyphens w:val="true"/>
+              <w:spacing w:lineRule="auto" w:line="240" w:before="0" w:after="0"/>
+              <w:jc w:val="left"/>
+              <w:rPr>
+                <w:rFonts w:ascii="Liberation Mono" w:hAnsi="Liberation Mono" w:eastAsia="Calibri" w:cs=""/>
+                <w:kern w:val="0"/>
+                <w:sz w:val="21"/>
+                <w:szCs w:val="21"/>
+                <w:lang w:val="en-US" w:eastAsia="en-US" w:bidi="ar-SA"/>
+              </w:rPr>
+            </w:pPr>
+            <w:r>
+              <w:rPr>
+                <w:rFonts w:eastAsia="Calibri" w:cs="" w:ascii="Liberation Mono" w:hAnsi="Liberation Mono"/>
+                <w:kern w:val="0"/>
+                <w:sz w:val="21"/>
+                <w:szCs w:val="21"/>
+                <w:lang w:val="en-US" w:eastAsia="en-US" w:bidi="ar-SA"/>
+              </w:rPr>
+              <w:t xml:space="preserve">      </w:t>
+            </w:r>
+            <w:r>
+              <w:rPr>
+                <w:rFonts w:eastAsia="Calibri" w:cs="" w:ascii="Liberation Mono" w:hAnsi="Liberation Mono"/>
+                <w:kern w:val="0"/>
+                <w:sz w:val="21"/>
+                <w:szCs w:val="21"/>
+                <w:lang w:val="en-US" w:eastAsia="en-US" w:bidi="ar-SA"/>
+              </w:rPr>
+              <w:t>base *b;</w:t>
+            </w:r>
+          </w:p>
+          <w:p>
+            <w:pPr>
+              <w:pStyle w:val="Normal"/>
+              <w:widowControl w:val="false"/>
+              <w:suppressAutoHyphens w:val="true"/>
+              <w:spacing w:lineRule="auto" w:line="240" w:before="0" w:after="0"/>
+              <w:jc w:val="left"/>
+              <w:rPr>
+                <w:rFonts w:ascii="Liberation Mono" w:hAnsi="Liberation Mono" w:eastAsia="Calibri" w:cs=""/>
+                <w:kern w:val="0"/>
+                <w:sz w:val="21"/>
+                <w:szCs w:val="21"/>
+                <w:lang w:val="en-US" w:eastAsia="en-US" w:bidi="ar-SA"/>
+              </w:rPr>
+            </w:pPr>
+            <w:r>
+              <w:rPr>
+                <w:rFonts w:eastAsia="Calibri" w:cs="" w:ascii="Liberation Mono" w:hAnsi="Liberation Mono"/>
+                <w:kern w:val="0"/>
+                <w:sz w:val="21"/>
+                <w:szCs w:val="21"/>
+                <w:lang w:val="en-US" w:eastAsia="en-US" w:bidi="ar-SA"/>
+              </w:rPr>
+              <w:t xml:space="preserve">      </w:t>
+            </w:r>
+            <w:r>
+              <w:rPr>
+                <w:rFonts w:eastAsia="Calibri" w:cs="" w:ascii="Liberation Mono" w:hAnsi="Liberation Mono"/>
+                <w:kern w:val="0"/>
+                <w:sz w:val="21"/>
+                <w:szCs w:val="21"/>
+                <w:lang w:val="en-US" w:eastAsia="en-US" w:bidi="ar-SA"/>
+              </w:rPr>
+              <w:t>b=this;</w:t>
+            </w:r>
+          </w:p>
+          <w:p>
+            <w:pPr>
+              <w:pStyle w:val="Normal"/>
+              <w:widowControl w:val="false"/>
+              <w:suppressAutoHyphens w:val="true"/>
+              <w:spacing w:lineRule="auto" w:line="240" w:before="0" w:after="0"/>
+              <w:jc w:val="left"/>
+              <w:rPr>
+                <w:rFonts w:ascii="Liberation Mono" w:hAnsi="Liberation Mono" w:eastAsia="Calibri" w:cs=""/>
+                <w:kern w:val="0"/>
+                <w:sz w:val="21"/>
+                <w:szCs w:val="21"/>
+                <w:lang w:val="en-US" w:eastAsia="en-US" w:bidi="ar-SA"/>
+              </w:rPr>
+            </w:pPr>
+            <w:r>
+              <w:rPr>
+                <w:rFonts w:eastAsia="Calibri" w:cs="" w:ascii="Liberation Mono" w:hAnsi="Liberation Mono"/>
+                <w:kern w:val="0"/>
+                <w:sz w:val="21"/>
+                <w:szCs w:val="21"/>
+                <w:lang w:val="en-US" w:eastAsia="en-US" w:bidi="ar-SA"/>
+              </w:rPr>
+              <w:t xml:space="preserve">      </w:t>
+            </w:r>
+            <w:r>
+              <w:rPr>
+                <w:rFonts w:eastAsia="Calibri" w:cs="" w:ascii="Liberation Mono" w:hAnsi="Liberation Mono"/>
+                <w:kern w:val="0"/>
+                <w:sz w:val="21"/>
+                <w:szCs w:val="21"/>
+                <w:lang w:val="en-US" w:eastAsia="en-US" w:bidi="ar-SA"/>
+              </w:rPr>
+              <w:t>b-&gt;fun();   //calls derived::fun()</w:t>
+            </w:r>
+          </w:p>
+          <w:p>
+            <w:pPr>
+              <w:pStyle w:val="Normal"/>
+              <w:widowControl w:val="false"/>
+              <w:suppressAutoHyphens w:val="true"/>
+              <w:spacing w:lineRule="auto" w:line="240" w:before="0" w:after="0"/>
+              <w:jc w:val="left"/>
+              <w:rPr>
+                <w:rFonts w:ascii="Liberation Mono" w:hAnsi="Liberation Mono" w:eastAsia="Calibri" w:cs=""/>
+                <w:kern w:val="0"/>
+                <w:sz w:val="21"/>
+                <w:szCs w:val="21"/>
+                <w:lang w:val="en-US" w:eastAsia="en-US" w:bidi="ar-SA"/>
+              </w:rPr>
+            </w:pPr>
+            <w:r>
+              <w:rPr>
+                <w:rFonts w:eastAsia="Calibri" w:cs="" w:ascii="Liberation Mono" w:hAnsi="Liberation Mono"/>
+                <w:kern w:val="0"/>
+                <w:sz w:val="21"/>
+                <w:szCs w:val="21"/>
+                <w:lang w:val="en-US" w:eastAsia="en-US" w:bidi="ar-SA"/>
+              </w:rPr>
+              <w:t>}</w:t>
+            </w:r>
+          </w:p>
+          <w:p>
+            <w:pPr>
+              <w:pStyle w:val="Normal"/>
+              <w:widowControl w:val="false"/>
+              <w:suppressAutoHyphens w:val="true"/>
+              <w:spacing w:lineRule="auto" w:line="240" w:before="0" w:after="0"/>
+              <w:jc w:val="left"/>
+              <w:rPr>
+                <w:rFonts w:ascii="Liberation Mono" w:hAnsi="Liberation Mono" w:eastAsia="Calibri" w:cs=""/>
+                <w:kern w:val="0"/>
+                <w:sz w:val="21"/>
+                <w:szCs w:val="21"/>
+                <w:lang w:val="en-US" w:eastAsia="en-US" w:bidi="ar-SA"/>
+              </w:rPr>
+            </w:pPr>
+            <w:r>
+              <w:rPr>
+                <w:rFonts w:eastAsia="Calibri" w:cs="" w:ascii="Liberation Mono" w:hAnsi="Liberation Mono"/>
+                <w:kern w:val="0"/>
+                <w:sz w:val="21"/>
+                <w:szCs w:val="21"/>
+                <w:lang w:val="en-US" w:eastAsia="en-US" w:bidi="ar-SA"/>
+              </w:rPr>
+              <w:t xml:space="preserve">    </w:t>
+            </w:r>
+            <w:r>
+              <w:rPr>
+                <w:rFonts w:eastAsia="Calibri" w:cs="" w:ascii="Liberation Mono" w:hAnsi="Liberation Mono"/>
+                <w:kern w:val="0"/>
+                <w:sz w:val="21"/>
+                <w:szCs w:val="21"/>
+                <w:lang w:val="en-US" w:eastAsia="en-US" w:bidi="ar-SA"/>
+              </w:rPr>
+              <w:t>void fun(){</w:t>
+            </w:r>
+          </w:p>
+          <w:p>
+            <w:pPr>
+              <w:pStyle w:val="Normal"/>
+              <w:widowControl w:val="false"/>
+              <w:suppressAutoHyphens w:val="true"/>
+              <w:spacing w:lineRule="auto" w:line="240" w:before="0" w:after="0"/>
+              <w:jc w:val="left"/>
+              <w:rPr>
+                <w:rFonts w:ascii="Liberation Mono" w:hAnsi="Liberation Mono" w:eastAsia="Calibri" w:cs=""/>
+                <w:kern w:val="0"/>
+                <w:sz w:val="21"/>
+                <w:szCs w:val="21"/>
+                <w:lang w:val="en-US" w:eastAsia="en-US" w:bidi="ar-SA"/>
+              </w:rPr>
+            </w:pPr>
+            <w:r>
+              <w:rPr>
+                <w:rFonts w:eastAsia="Calibri" w:cs="" w:ascii="Liberation Mono" w:hAnsi="Liberation Mono"/>
+                <w:kern w:val="0"/>
+                <w:sz w:val="21"/>
+                <w:szCs w:val="21"/>
+                <w:lang w:val="en-US" w:eastAsia="en-US" w:bidi="ar-SA"/>
+              </w:rPr>
+              <w:t xml:space="preserve">      </w:t>
+            </w:r>
+            <w:r>
+              <w:rPr>
+                <w:rFonts w:eastAsia="Calibri" w:cs="" w:ascii="Liberation Mono" w:hAnsi="Liberation Mono"/>
+                <w:kern w:val="0"/>
+                <w:sz w:val="21"/>
+                <w:szCs w:val="21"/>
+                <w:lang w:val="en-US" w:eastAsia="en-US" w:bidi="ar-SA"/>
+              </w:rPr>
+              <w:t>cout&lt;&lt;”fun inside derived class”&lt;&lt;endl;</w:t>
+            </w:r>
+          </w:p>
+          <w:p>
+            <w:pPr>
+              <w:pStyle w:val="Normal"/>
+              <w:widowControl w:val="false"/>
+              <w:suppressAutoHyphens w:val="true"/>
+              <w:spacing w:lineRule="auto" w:line="240" w:before="0" w:after="0"/>
+              <w:jc w:val="left"/>
+              <w:rPr>
+                <w:rFonts w:ascii="Liberation Mono" w:hAnsi="Liberation Mono" w:eastAsia="Calibri" w:cs=""/>
+                <w:kern w:val="0"/>
+                <w:sz w:val="21"/>
+                <w:szCs w:val="21"/>
+                <w:lang w:val="en-US" w:eastAsia="en-US" w:bidi="ar-SA"/>
+              </w:rPr>
+            </w:pPr>
+            <w:r>
+              <w:rPr>
+                <w:rFonts w:eastAsia="Calibri" w:cs="" w:ascii="Liberation Mono" w:hAnsi="Liberation Mono"/>
+                <w:kern w:val="0"/>
+                <w:sz w:val="21"/>
+                <w:szCs w:val="21"/>
+                <w:lang w:val="en-US" w:eastAsia="en-US" w:bidi="ar-SA"/>
+              </w:rPr>
+              <w:t xml:space="preserve">    </w:t>
+            </w:r>
+            <w:r>
+              <w:rPr>
+                <w:rFonts w:eastAsia="Calibri" w:cs="" w:ascii="Liberation Mono" w:hAnsi="Liberation Mono"/>
+                <w:kern w:val="0"/>
+                <w:sz w:val="21"/>
+                <w:szCs w:val="21"/>
+                <w:lang w:val="en-US" w:eastAsia="en-US" w:bidi="ar-SA"/>
+              </w:rPr>
+              <w:t>}</w:t>
+            </w:r>
+          </w:p>
+          <w:p>
+            <w:pPr>
+              <w:pStyle w:val="Normal"/>
+              <w:widowControl w:val="false"/>
+              <w:suppressAutoHyphens w:val="true"/>
+              <w:spacing w:lineRule="auto" w:line="240" w:before="0" w:after="0"/>
+              <w:jc w:val="left"/>
+              <w:rPr>
+                <w:rFonts w:ascii="Liberation Mono" w:hAnsi="Liberation Mono" w:eastAsia="Calibri" w:cs=""/>
+                <w:kern w:val="0"/>
+                <w:sz w:val="21"/>
+                <w:szCs w:val="21"/>
+                <w:lang w:val="en-US" w:eastAsia="en-US" w:bidi="ar-SA"/>
+              </w:rPr>
+            </w:pPr>
+            <w:r>
+              <w:rPr>
+                <w:rFonts w:eastAsia="Calibri" w:cs="" w:ascii="Liberation Mono" w:hAnsi="Liberation Mono"/>
+                <w:kern w:val="0"/>
+                <w:sz w:val="21"/>
+                <w:szCs w:val="21"/>
+                <w:lang w:val="en-US" w:eastAsia="en-US" w:bidi="ar-SA"/>
+              </w:rPr>
+              <w:t>}</w:t>
             </w:r>
           </w:p>
         </w:tc>
@@ -17867,7 +20773,7 @@
         <w:trPr/>
         <w:tc>
           <w:tcPr>
-            <w:tcW w:w="3116" w:type="dxa"/>
+            <w:tcW w:w="3720" w:type="dxa"/>
             <w:tcBorders>
               <w:top w:val="nil"/>
             </w:tcBorders>
@@ -17901,7 +20807,7 @@
         </w:tc>
         <w:tc>
           <w:tcPr>
-            <w:tcW w:w="6234" w:type="dxa"/>
+            <w:tcW w:w="6845" w:type="dxa"/>
             <w:tcBorders>
               <w:top w:val="nil"/>
             </w:tcBorders>
@@ -17930,6 +20836,284 @@
                 <w:lang w:val="en-US" w:eastAsia="en-US" w:bidi="ar-SA"/>
               </w:rPr>
               <w:t xml:space="preserve">Ans. </w:t>
+            </w:r>
+            <w:r>
+              <w:rPr>
+                <w:rFonts w:eastAsia="Calibri" w:cs="" w:ascii="Liberation Mono" w:hAnsi="Liberation Mono"/>
+                <w:kern w:val="0"/>
+                <w:sz w:val="21"/>
+                <w:szCs w:val="21"/>
+                <w:lang w:val="en-US" w:eastAsia="en-US" w:bidi="ar-SA"/>
+              </w:rPr>
+              <w:t>A void pointer is a pointer which is having no datatype associated with it. It can hold addresses of any type.</w:t>
+            </w:r>
+          </w:p>
+          <w:p>
+            <w:pPr>
+              <w:pStyle w:val="Normal"/>
+              <w:widowControl w:val="false"/>
+              <w:suppressAutoHyphens w:val="true"/>
+              <w:spacing w:lineRule="auto" w:line="240" w:before="0" w:after="0"/>
+              <w:jc w:val="left"/>
+              <w:rPr>
+                <w:rFonts w:ascii="Liberation Mono" w:hAnsi="Liberation Mono" w:eastAsia="Calibri" w:cs=""/>
+                <w:kern w:val="0"/>
+                <w:sz w:val="21"/>
+                <w:szCs w:val="21"/>
+                <w:lang w:val="en-US" w:eastAsia="en-US" w:bidi="ar-SA"/>
+              </w:rPr>
+            </w:pPr>
+            <w:r>
+              <w:rPr/>
+            </w:r>
+          </w:p>
+          <w:p>
+            <w:pPr>
+              <w:pStyle w:val="Normal"/>
+              <w:widowControl w:val="false"/>
+              <w:suppressAutoHyphens w:val="true"/>
+              <w:spacing w:lineRule="auto" w:line="240" w:before="0" w:after="0"/>
+              <w:jc w:val="left"/>
+              <w:rPr>
+                <w:rFonts w:ascii="Liberation Mono" w:hAnsi="Liberation Mono" w:eastAsia="Calibri" w:cs=""/>
+                <w:kern w:val="0"/>
+                <w:sz w:val="21"/>
+                <w:szCs w:val="21"/>
+                <w:lang w:val="en-US" w:eastAsia="en-US" w:bidi="ar-SA"/>
+              </w:rPr>
+            </w:pPr>
+            <w:r>
+              <w:rPr>
+                <w:rFonts w:eastAsia="Calibri" w:cs="" w:ascii="Liberation Mono" w:hAnsi="Liberation Mono"/>
+                <w:kern w:val="0"/>
+                <w:sz w:val="21"/>
+                <w:szCs w:val="21"/>
+                <w:lang w:val="en-US" w:eastAsia="en-US" w:bidi="ar-SA"/>
+              </w:rPr>
+              <w:t>For example-</w:t>
+            </w:r>
+          </w:p>
+          <w:p>
+            <w:pPr>
+              <w:pStyle w:val="Normal"/>
+              <w:widowControl w:val="false"/>
+              <w:suppressAutoHyphens w:val="true"/>
+              <w:spacing w:lineRule="auto" w:line="240" w:before="0" w:after="0"/>
+              <w:jc w:val="left"/>
+              <w:rPr>
+                <w:rFonts w:ascii="Liberation Mono" w:hAnsi="Liberation Mono" w:eastAsia="Calibri" w:cs=""/>
+                <w:kern w:val="0"/>
+                <w:sz w:val="21"/>
+                <w:szCs w:val="21"/>
+                <w:lang w:val="en-US" w:eastAsia="en-US" w:bidi="ar-SA"/>
+              </w:rPr>
+            </w:pPr>
+            <w:r>
+              <w:rPr/>
+            </w:r>
+          </w:p>
+          <w:p>
+            <w:pPr>
+              <w:pStyle w:val="Normal"/>
+              <w:widowControl w:val="false"/>
+              <w:suppressAutoHyphens w:val="true"/>
+              <w:spacing w:lineRule="auto" w:line="240" w:before="0" w:after="0"/>
+              <w:jc w:val="left"/>
+              <w:rPr>
+                <w:rFonts w:ascii="Liberation Mono" w:hAnsi="Liberation Mono" w:eastAsia="Calibri" w:cs=""/>
+                <w:kern w:val="0"/>
+                <w:sz w:val="21"/>
+                <w:szCs w:val="21"/>
+                <w:lang w:val="en-US" w:eastAsia="en-US" w:bidi="ar-SA"/>
+              </w:rPr>
+            </w:pPr>
+            <w:r>
+              <w:rPr>
+                <w:rFonts w:eastAsia="Calibri" w:cs="" w:ascii="Liberation Mono" w:hAnsi="Liberation Mono"/>
+                <w:kern w:val="0"/>
+                <w:sz w:val="21"/>
+                <w:szCs w:val="21"/>
+                <w:lang w:val="en-US" w:eastAsia="en-US" w:bidi="ar-SA"/>
+              </w:rPr>
+              <w:t>void *ptr;</w:t>
+            </w:r>
+          </w:p>
+          <w:p>
+            <w:pPr>
+              <w:pStyle w:val="Normal"/>
+              <w:widowControl w:val="false"/>
+              <w:suppressAutoHyphens w:val="true"/>
+              <w:spacing w:lineRule="auto" w:line="240" w:before="0" w:after="0"/>
+              <w:jc w:val="left"/>
+              <w:rPr>
+                <w:rFonts w:ascii="Liberation Mono" w:hAnsi="Liberation Mono" w:eastAsia="Calibri" w:cs=""/>
+                <w:kern w:val="0"/>
+                <w:sz w:val="21"/>
+                <w:szCs w:val="21"/>
+                <w:lang w:val="en-US" w:eastAsia="en-US" w:bidi="ar-SA"/>
+              </w:rPr>
+            </w:pPr>
+            <w:r>
+              <w:rPr>
+                <w:rFonts w:eastAsia="Calibri" w:cs="" w:ascii="Liberation Mono" w:hAnsi="Liberation Mono"/>
+                <w:kern w:val="0"/>
+                <w:sz w:val="21"/>
+                <w:szCs w:val="21"/>
+                <w:lang w:val="en-US" w:eastAsia="en-US" w:bidi="ar-SA"/>
+              </w:rPr>
+              <w:t>char *str;</w:t>
+            </w:r>
+          </w:p>
+          <w:p>
+            <w:pPr>
+              <w:pStyle w:val="Normal"/>
+              <w:widowControl w:val="false"/>
+              <w:suppressAutoHyphens w:val="true"/>
+              <w:spacing w:lineRule="auto" w:line="240" w:before="0" w:after="0"/>
+              <w:jc w:val="left"/>
+              <w:rPr>
+                <w:rFonts w:ascii="Liberation Mono" w:hAnsi="Liberation Mono" w:eastAsia="Calibri" w:cs=""/>
+                <w:kern w:val="0"/>
+                <w:sz w:val="21"/>
+                <w:szCs w:val="21"/>
+                <w:lang w:val="en-US" w:eastAsia="en-US" w:bidi="ar-SA"/>
+              </w:rPr>
+            </w:pPr>
+            <w:r>
+              <w:rPr>
+                <w:rFonts w:eastAsia="Calibri" w:cs="" w:ascii="Liberation Mono" w:hAnsi="Liberation Mono"/>
+                <w:kern w:val="0"/>
+                <w:sz w:val="21"/>
+                <w:szCs w:val="21"/>
+                <w:lang w:val="en-US" w:eastAsia="en-US" w:bidi="ar-SA"/>
+              </w:rPr>
+              <w:t>p=str;    // no error</w:t>
+            </w:r>
+          </w:p>
+          <w:p>
+            <w:pPr>
+              <w:pStyle w:val="Normal"/>
+              <w:widowControl w:val="false"/>
+              <w:suppressAutoHyphens w:val="true"/>
+              <w:spacing w:lineRule="auto" w:line="240" w:before="0" w:after="0"/>
+              <w:jc w:val="left"/>
+              <w:rPr>
+                <w:rFonts w:ascii="Liberation Mono" w:hAnsi="Liberation Mono" w:eastAsia="Calibri" w:cs=""/>
+                <w:kern w:val="0"/>
+                <w:sz w:val="21"/>
+                <w:szCs w:val="21"/>
+                <w:lang w:val="en-US" w:eastAsia="en-US" w:bidi="ar-SA"/>
+              </w:rPr>
+            </w:pPr>
+            <w:r>
+              <w:rPr>
+                <w:rFonts w:eastAsia="Calibri" w:cs="" w:ascii="Liberation Mono" w:hAnsi="Liberation Mono"/>
+                <w:kern w:val="0"/>
+                <w:sz w:val="21"/>
+                <w:szCs w:val="21"/>
+                <w:lang w:val="en-US" w:eastAsia="en-US" w:bidi="ar-SA"/>
+              </w:rPr>
+              <w:t xml:space="preserve">str=p;    // error because of </w:t>
+            </w:r>
+            <w:r>
+              <w:rPr>
+                <w:rFonts w:eastAsia="Calibri" w:cs="" w:ascii="Liberation Mono" w:hAnsi="Liberation Mono"/>
+                <w:kern w:val="0"/>
+                <w:sz w:val="21"/>
+                <w:szCs w:val="21"/>
+                <w:lang w:val="en-US" w:eastAsia="en-US" w:bidi="ar-SA"/>
+              </w:rPr>
+              <w:t>type mismatch</w:t>
+            </w:r>
+          </w:p>
+          <w:p>
+            <w:pPr>
+              <w:pStyle w:val="Normal"/>
+              <w:widowControl w:val="false"/>
+              <w:suppressAutoHyphens w:val="true"/>
+              <w:spacing w:lineRule="auto" w:line="240" w:before="0" w:after="0"/>
+              <w:jc w:val="left"/>
+              <w:rPr>
+                <w:rFonts w:ascii="Liberation Mono" w:hAnsi="Liberation Mono" w:eastAsia="Calibri" w:cs=""/>
+                <w:kern w:val="0"/>
+                <w:sz w:val="21"/>
+                <w:szCs w:val="21"/>
+                <w:lang w:val="en-US" w:eastAsia="en-US" w:bidi="ar-SA"/>
+              </w:rPr>
+            </w:pPr>
+            <w:r>
+              <w:rPr/>
+            </w:r>
+          </w:p>
+          <w:p>
+            <w:pPr>
+              <w:pStyle w:val="Normal"/>
+              <w:widowControl w:val="false"/>
+              <w:suppressAutoHyphens w:val="true"/>
+              <w:spacing w:lineRule="auto" w:line="240" w:before="0" w:after="0"/>
+              <w:jc w:val="left"/>
+              <w:rPr>
+                <w:rFonts w:ascii="Liberation Mono" w:hAnsi="Liberation Mono" w:eastAsia="Calibri" w:cs=""/>
+                <w:kern w:val="0"/>
+                <w:sz w:val="21"/>
+                <w:szCs w:val="21"/>
+                <w:lang w:val="en-US" w:eastAsia="en-US" w:bidi="ar-SA"/>
+              </w:rPr>
+            </w:pPr>
+            <w:r>
+              <w:rPr>
+                <w:rFonts w:eastAsia="Calibri" w:cs="" w:ascii="Liberation Mono" w:hAnsi="Liberation Mono"/>
+                <w:kern w:val="0"/>
+                <w:sz w:val="21"/>
+                <w:szCs w:val="21"/>
+                <w:lang w:val="en-US" w:eastAsia="en-US" w:bidi="ar-SA"/>
+              </w:rPr>
+              <w:t>We can assign a pointer of any type to a void pointer but the reverse is not true unless you typecast it as</w:t>
+            </w:r>
+          </w:p>
+          <w:p>
+            <w:pPr>
+              <w:pStyle w:val="Normal"/>
+              <w:widowControl w:val="false"/>
+              <w:suppressAutoHyphens w:val="true"/>
+              <w:spacing w:lineRule="auto" w:line="240" w:before="0" w:after="0"/>
+              <w:jc w:val="left"/>
+              <w:rPr>
+                <w:rFonts w:ascii="Liberation Mono" w:hAnsi="Liberation Mono" w:eastAsia="Calibri" w:cs=""/>
+                <w:kern w:val="0"/>
+                <w:sz w:val="21"/>
+                <w:szCs w:val="21"/>
+                <w:lang w:val="en-US" w:eastAsia="en-US" w:bidi="ar-SA"/>
+              </w:rPr>
+            </w:pPr>
+            <w:r>
+              <w:rPr/>
+            </w:r>
+          </w:p>
+          <w:p>
+            <w:pPr>
+              <w:pStyle w:val="Normal"/>
+              <w:widowControl w:val="false"/>
+              <w:suppressAutoHyphens w:val="true"/>
+              <w:spacing w:lineRule="auto" w:line="240" w:before="0" w:after="0"/>
+              <w:jc w:val="left"/>
+              <w:rPr>
+                <w:rFonts w:ascii="Liberation Mono" w:hAnsi="Liberation Mono" w:eastAsia="Calibri" w:cs=""/>
+                <w:kern w:val="0"/>
+                <w:sz w:val="21"/>
+                <w:szCs w:val="21"/>
+                <w:lang w:val="en-US" w:eastAsia="en-US" w:bidi="ar-SA"/>
+              </w:rPr>
+            </w:pPr>
+            <w:r>
+              <w:rPr>
+                <w:rFonts w:eastAsia="Calibri" w:cs="" w:ascii="Liberation Mono" w:hAnsi="Liberation Mono"/>
+                <w:kern w:val="0"/>
+                <w:sz w:val="21"/>
+                <w:szCs w:val="21"/>
+                <w:lang w:val="en-US" w:eastAsia="en-US" w:bidi="ar-SA"/>
+              </w:rPr>
+              <w:t>str=(char*) ptr;</w:t>
             </w:r>
           </w:p>
         </w:tc>
@@ -17938,7 +21122,7 @@
         <w:trPr/>
         <w:tc>
           <w:tcPr>
-            <w:tcW w:w="3116" w:type="dxa"/>
+            <w:tcW w:w="3720" w:type="dxa"/>
             <w:tcBorders>
               <w:top w:val="nil"/>
             </w:tcBorders>
@@ -17972,7 +21156,7 @@
         </w:tc>
         <w:tc>
           <w:tcPr>
-            <w:tcW w:w="6234" w:type="dxa"/>
+            <w:tcW w:w="6845" w:type="dxa"/>
             <w:tcBorders>
               <w:top w:val="nil"/>
             </w:tcBorders>
@@ -18001,6 +21185,527 @@
                 <w:lang w:val="en-US" w:eastAsia="en-US" w:bidi="ar-SA"/>
               </w:rPr>
               <w:t xml:space="preserve">Ans. </w:t>
+            </w:r>
+            <w:r>
+              <w:rPr>
+                <w:rFonts w:eastAsia="Calibri" w:cs="" w:ascii="Liberation Mono" w:hAnsi="Liberation Mono"/>
+                <w:kern w:val="0"/>
+                <w:sz w:val="21"/>
+                <w:szCs w:val="21"/>
+                <w:lang w:val="en-US" w:eastAsia="en-US" w:bidi="ar-SA"/>
+              </w:rPr>
+              <w:t>The member functions of every object have a pointer named this, which points to the object itself. The value of this is set to the address of the object for which it is called. It can be used to access the data in the object it points to.</w:t>
+            </w:r>
+          </w:p>
+          <w:p>
+            <w:pPr>
+              <w:pStyle w:val="Normal"/>
+              <w:widowControl w:val="false"/>
+              <w:suppressAutoHyphens w:val="true"/>
+              <w:spacing w:lineRule="auto" w:line="240" w:before="0" w:after="0"/>
+              <w:jc w:val="left"/>
+              <w:rPr>
+                <w:rFonts w:ascii="Liberation Mono" w:hAnsi="Liberation Mono" w:eastAsia="Calibri" w:cs=""/>
+                <w:kern w:val="0"/>
+                <w:sz w:val="21"/>
+                <w:szCs w:val="21"/>
+                <w:lang w:val="en-US" w:eastAsia="en-US" w:bidi="ar-SA"/>
+              </w:rPr>
+            </w:pPr>
+            <w:r>
+              <w:rPr/>
+            </w:r>
+          </w:p>
+          <w:p>
+            <w:pPr>
+              <w:pStyle w:val="Normal"/>
+              <w:widowControl w:val="false"/>
+              <w:suppressAutoHyphens w:val="true"/>
+              <w:spacing w:lineRule="auto" w:line="240" w:before="0" w:after="0"/>
+              <w:jc w:val="left"/>
+              <w:rPr>
+                <w:rFonts w:ascii="Liberation Mono" w:hAnsi="Liberation Mono" w:eastAsia="Calibri" w:cs=""/>
+                <w:kern w:val="0"/>
+                <w:sz w:val="21"/>
+                <w:szCs w:val="21"/>
+                <w:lang w:val="en-US" w:eastAsia="en-US" w:bidi="ar-SA"/>
+              </w:rPr>
+            </w:pPr>
+            <w:r>
+              <w:rPr>
+                <w:rFonts w:eastAsia="Calibri" w:cs="" w:ascii="Liberation Mono" w:hAnsi="Liberation Mono"/>
+                <w:kern w:val="0"/>
+                <w:sz w:val="21"/>
+                <w:szCs w:val="21"/>
+                <w:lang w:val="en-US" w:eastAsia="en-US" w:bidi="ar-SA"/>
+              </w:rPr>
+              <w:t>Example -</w:t>
+            </w:r>
+          </w:p>
+          <w:p>
+            <w:pPr>
+              <w:pStyle w:val="Normal"/>
+              <w:widowControl w:val="false"/>
+              <w:suppressAutoHyphens w:val="true"/>
+              <w:spacing w:lineRule="auto" w:line="240" w:before="0" w:after="0"/>
+              <w:jc w:val="left"/>
+              <w:rPr>
+                <w:rFonts w:ascii="Liberation Mono" w:hAnsi="Liberation Mono" w:eastAsia="Calibri" w:cs=""/>
+                <w:kern w:val="0"/>
+                <w:sz w:val="21"/>
+                <w:szCs w:val="21"/>
+                <w:lang w:val="en-US" w:eastAsia="en-US" w:bidi="ar-SA"/>
+              </w:rPr>
+            </w:pPr>
+            <w:r>
+              <w:rPr/>
+            </w:r>
+          </w:p>
+          <w:p>
+            <w:pPr>
+              <w:pStyle w:val="Normal"/>
+              <w:widowControl w:val="false"/>
+              <w:suppressAutoHyphens w:val="true"/>
+              <w:spacing w:lineRule="auto" w:line="240" w:before="0" w:after="0"/>
+              <w:jc w:val="left"/>
+              <w:rPr>
+                <w:rFonts w:ascii="Liberation Mono" w:hAnsi="Liberation Mono" w:eastAsia="Calibri" w:cs=""/>
+                <w:kern w:val="0"/>
+                <w:sz w:val="21"/>
+                <w:szCs w:val="21"/>
+                <w:lang w:val="en-US" w:eastAsia="en-US" w:bidi="ar-SA"/>
+              </w:rPr>
+            </w:pPr>
+            <w:r>
+              <w:rPr>
+                <w:rFonts w:eastAsia="Calibri" w:cs="" w:ascii="Liberation Mono" w:hAnsi="Liberation Mono"/>
+                <w:kern w:val="0"/>
+                <w:sz w:val="21"/>
+                <w:szCs w:val="21"/>
+                <w:lang w:val="en-US" w:eastAsia="en-US" w:bidi="ar-SA"/>
+              </w:rPr>
+              <w:t>class A{</w:t>
+            </w:r>
+          </w:p>
+          <w:p>
+            <w:pPr>
+              <w:pStyle w:val="Normal"/>
+              <w:widowControl w:val="false"/>
+              <w:suppressAutoHyphens w:val="true"/>
+              <w:spacing w:lineRule="auto" w:line="240" w:before="0" w:after="0"/>
+              <w:jc w:val="left"/>
+              <w:rPr>
+                <w:rFonts w:ascii="Liberation Mono" w:hAnsi="Liberation Mono" w:eastAsia="Calibri" w:cs=""/>
+                <w:kern w:val="0"/>
+                <w:sz w:val="21"/>
+                <w:szCs w:val="21"/>
+                <w:lang w:val="en-US" w:eastAsia="en-US" w:bidi="ar-SA"/>
+              </w:rPr>
+            </w:pPr>
+            <w:r>
+              <w:rPr>
+                <w:rFonts w:eastAsia="Calibri" w:cs="" w:ascii="Liberation Mono" w:hAnsi="Liberation Mono"/>
+                <w:kern w:val="0"/>
+                <w:sz w:val="21"/>
+                <w:szCs w:val="21"/>
+                <w:lang w:val="en-US" w:eastAsia="en-US" w:bidi="ar-SA"/>
+              </w:rPr>
+              <w:t xml:space="preserve">  </w:t>
+            </w:r>
+            <w:r>
+              <w:rPr>
+                <w:rFonts w:eastAsia="Calibri" w:cs="" w:ascii="Liberation Mono" w:hAnsi="Liberation Mono"/>
+                <w:kern w:val="0"/>
+                <w:sz w:val="21"/>
+                <w:szCs w:val="21"/>
+                <w:lang w:val="en-US" w:eastAsia="en-US" w:bidi="ar-SA"/>
+              </w:rPr>
+              <w:t>private:</w:t>
+            </w:r>
+          </w:p>
+          <w:p>
+            <w:pPr>
+              <w:pStyle w:val="Normal"/>
+              <w:widowControl w:val="false"/>
+              <w:suppressAutoHyphens w:val="true"/>
+              <w:spacing w:lineRule="auto" w:line="240" w:before="0" w:after="0"/>
+              <w:jc w:val="left"/>
+              <w:rPr>
+                <w:rFonts w:ascii="Liberation Mono" w:hAnsi="Liberation Mono" w:eastAsia="Calibri" w:cs=""/>
+                <w:kern w:val="0"/>
+                <w:sz w:val="21"/>
+                <w:szCs w:val="21"/>
+                <w:lang w:val="en-US" w:eastAsia="en-US" w:bidi="ar-SA"/>
+              </w:rPr>
+            </w:pPr>
+            <w:r>
+              <w:rPr>
+                <w:rFonts w:eastAsia="Calibri" w:cs="" w:ascii="Liberation Mono" w:hAnsi="Liberation Mono"/>
+                <w:kern w:val="0"/>
+                <w:sz w:val="21"/>
+                <w:szCs w:val="21"/>
+                <w:lang w:val="en-US" w:eastAsia="en-US" w:bidi="ar-SA"/>
+              </w:rPr>
+              <w:t xml:space="preserve">    </w:t>
+            </w:r>
+            <w:r>
+              <w:rPr>
+                <w:rFonts w:eastAsia="Calibri" w:cs="" w:ascii="Liberation Mono" w:hAnsi="Liberation Mono"/>
+                <w:kern w:val="0"/>
+                <w:sz w:val="21"/>
+                <w:szCs w:val="21"/>
+                <w:lang w:val="en-US" w:eastAsia="en-US" w:bidi="ar-SA"/>
+              </w:rPr>
+              <w:t>int value;</w:t>
+            </w:r>
+          </w:p>
+          <w:p>
+            <w:pPr>
+              <w:pStyle w:val="Normal"/>
+              <w:widowControl w:val="false"/>
+              <w:suppressAutoHyphens w:val="true"/>
+              <w:spacing w:lineRule="auto" w:line="240" w:before="0" w:after="0"/>
+              <w:jc w:val="left"/>
+              <w:rPr>
+                <w:rFonts w:ascii="Liberation Mono" w:hAnsi="Liberation Mono" w:eastAsia="Calibri" w:cs=""/>
+                <w:kern w:val="0"/>
+                <w:sz w:val="21"/>
+                <w:szCs w:val="21"/>
+                <w:lang w:val="en-US" w:eastAsia="en-US" w:bidi="ar-SA"/>
+              </w:rPr>
+            </w:pPr>
+            <w:r>
+              <w:rPr>
+                <w:rFonts w:eastAsia="Calibri" w:cs="" w:ascii="Liberation Mono" w:hAnsi="Liberation Mono"/>
+                <w:kern w:val="0"/>
+                <w:sz w:val="21"/>
+                <w:szCs w:val="21"/>
+                <w:lang w:val="en-US" w:eastAsia="en-US" w:bidi="ar-SA"/>
+              </w:rPr>
+              <w:t xml:space="preserve">  </w:t>
+            </w:r>
+            <w:r>
+              <w:rPr>
+                <w:rFonts w:eastAsia="Calibri" w:cs="" w:ascii="Liberation Mono" w:hAnsi="Liberation Mono"/>
+                <w:kern w:val="0"/>
+                <w:sz w:val="21"/>
+                <w:szCs w:val="21"/>
+                <w:lang w:val="en-US" w:eastAsia="en-US" w:bidi="ar-SA"/>
+              </w:rPr>
+              <w:t>public:</w:t>
+            </w:r>
+          </w:p>
+          <w:p>
+            <w:pPr>
+              <w:pStyle w:val="Normal"/>
+              <w:widowControl w:val="false"/>
+              <w:suppressAutoHyphens w:val="true"/>
+              <w:spacing w:lineRule="auto" w:line="240" w:before="0" w:after="0"/>
+              <w:jc w:val="left"/>
+              <w:rPr>
+                <w:rFonts w:ascii="Liberation Mono" w:hAnsi="Liberation Mono" w:eastAsia="Calibri" w:cs=""/>
+                <w:kern w:val="0"/>
+                <w:sz w:val="21"/>
+                <w:szCs w:val="21"/>
+                <w:lang w:val="en-US" w:eastAsia="en-US" w:bidi="ar-SA"/>
+              </w:rPr>
+            </w:pPr>
+            <w:r>
+              <w:rPr>
+                <w:rFonts w:eastAsia="Calibri" w:cs="" w:ascii="Liberation Mono" w:hAnsi="Liberation Mono"/>
+                <w:kern w:val="0"/>
+                <w:sz w:val="21"/>
+                <w:szCs w:val="21"/>
+                <w:lang w:val="en-US" w:eastAsia="en-US" w:bidi="ar-SA"/>
+              </w:rPr>
+              <w:t xml:space="preserve">    </w:t>
+            </w:r>
+            <w:r>
+              <w:rPr>
+                <w:rFonts w:eastAsia="Calibri" w:cs="" w:ascii="Liberation Mono" w:hAnsi="Liberation Mono"/>
+                <w:kern w:val="0"/>
+                <w:sz w:val="21"/>
+                <w:szCs w:val="21"/>
+                <w:lang w:val="en-US" w:eastAsia="en-US" w:bidi="ar-SA"/>
+              </w:rPr>
+              <w:t>void setvalue(int x){</w:t>
+            </w:r>
+          </w:p>
+          <w:p>
+            <w:pPr>
+              <w:pStyle w:val="Normal"/>
+              <w:widowControl w:val="false"/>
+              <w:suppressAutoHyphens w:val="true"/>
+              <w:spacing w:lineRule="auto" w:line="240" w:before="0" w:after="0"/>
+              <w:jc w:val="left"/>
+              <w:rPr>
+                <w:rFonts w:ascii="Liberation Mono" w:hAnsi="Liberation Mono" w:eastAsia="Calibri" w:cs=""/>
+                <w:kern w:val="0"/>
+                <w:sz w:val="21"/>
+                <w:szCs w:val="21"/>
+                <w:lang w:val="en-US" w:eastAsia="en-US" w:bidi="ar-SA"/>
+              </w:rPr>
+            </w:pPr>
+            <w:r>
+              <w:rPr>
+                <w:rFonts w:eastAsia="Calibri" w:cs="" w:ascii="Liberation Mono" w:hAnsi="Liberation Mono"/>
+                <w:kern w:val="0"/>
+                <w:sz w:val="21"/>
+                <w:szCs w:val="21"/>
+                <w:lang w:val="en-US" w:eastAsia="en-US" w:bidi="ar-SA"/>
+              </w:rPr>
+              <w:t xml:space="preserve">      </w:t>
+            </w:r>
+            <w:r>
+              <w:rPr>
+                <w:rFonts w:eastAsia="Calibri" w:cs="" w:ascii="Liberation Mono" w:hAnsi="Liberation Mono"/>
+                <w:kern w:val="0"/>
+                <w:sz w:val="21"/>
+                <w:szCs w:val="21"/>
+                <w:lang w:val="en-US" w:eastAsia="en-US" w:bidi="ar-SA"/>
+              </w:rPr>
+              <w:t>this-&gt;value=x;</w:t>
+            </w:r>
+          </w:p>
+          <w:p>
+            <w:pPr>
+              <w:pStyle w:val="Normal"/>
+              <w:widowControl w:val="false"/>
+              <w:suppressAutoHyphens w:val="true"/>
+              <w:spacing w:lineRule="auto" w:line="240" w:before="0" w:after="0"/>
+              <w:jc w:val="left"/>
+              <w:rPr>
+                <w:rFonts w:ascii="Liberation Mono" w:hAnsi="Liberation Mono" w:eastAsia="Calibri" w:cs=""/>
+                <w:kern w:val="0"/>
+                <w:sz w:val="21"/>
+                <w:szCs w:val="21"/>
+                <w:lang w:val="en-US" w:eastAsia="en-US" w:bidi="ar-SA"/>
+              </w:rPr>
+            </w:pPr>
+            <w:r>
+              <w:rPr>
+                <w:rFonts w:eastAsia="Calibri" w:cs="" w:ascii="Liberation Mono" w:hAnsi="Liberation Mono"/>
+                <w:kern w:val="0"/>
+                <w:sz w:val="21"/>
+                <w:szCs w:val="21"/>
+                <w:lang w:val="en-US" w:eastAsia="en-US" w:bidi="ar-SA"/>
+              </w:rPr>
+              <w:t xml:space="preserve">    </w:t>
+            </w:r>
+            <w:r>
+              <w:rPr>
+                <w:rFonts w:eastAsia="Calibri" w:cs="" w:ascii="Liberation Mono" w:hAnsi="Liberation Mono"/>
+                <w:kern w:val="0"/>
+                <w:sz w:val="21"/>
+                <w:szCs w:val="21"/>
+                <w:lang w:val="en-US" w:eastAsia="en-US" w:bidi="ar-SA"/>
+              </w:rPr>
+              <w:t>}</w:t>
+            </w:r>
+          </w:p>
+          <w:p>
+            <w:pPr>
+              <w:pStyle w:val="Normal"/>
+              <w:widowControl w:val="false"/>
+              <w:suppressAutoHyphens w:val="true"/>
+              <w:spacing w:lineRule="auto" w:line="240" w:before="0" w:after="0"/>
+              <w:jc w:val="left"/>
+              <w:rPr>
+                <w:rFonts w:ascii="Liberation Mono" w:hAnsi="Liberation Mono" w:eastAsia="Calibri" w:cs=""/>
+                <w:kern w:val="0"/>
+                <w:sz w:val="21"/>
+                <w:szCs w:val="21"/>
+                <w:lang w:val="en-US" w:eastAsia="en-US" w:bidi="ar-SA"/>
+              </w:rPr>
+            </w:pPr>
+            <w:r>
+              <w:rPr>
+                <w:rFonts w:eastAsia="Calibri" w:cs="" w:ascii="Liberation Mono" w:hAnsi="Liberation Mono"/>
+                <w:kern w:val="0"/>
+                <w:sz w:val="21"/>
+                <w:szCs w:val="21"/>
+                <w:lang w:val="en-US" w:eastAsia="en-US" w:bidi="ar-SA"/>
+              </w:rPr>
+              <w:t>};</w:t>
+            </w:r>
+          </w:p>
+          <w:p>
+            <w:pPr>
+              <w:pStyle w:val="Normal"/>
+              <w:widowControl w:val="false"/>
+              <w:suppressAutoHyphens w:val="true"/>
+              <w:spacing w:lineRule="auto" w:line="240" w:before="0" w:after="0"/>
+              <w:jc w:val="left"/>
+              <w:rPr>
+                <w:rFonts w:ascii="Liberation Mono" w:hAnsi="Liberation Mono" w:eastAsia="Calibri" w:cs=""/>
+                <w:kern w:val="0"/>
+                <w:sz w:val="21"/>
+                <w:szCs w:val="21"/>
+                <w:lang w:val="en-US" w:eastAsia="en-US" w:bidi="ar-SA"/>
+              </w:rPr>
+            </w:pPr>
+            <w:r>
+              <w:rPr/>
+            </w:r>
+          </w:p>
+          <w:p>
+            <w:pPr>
+              <w:pStyle w:val="Normal"/>
+              <w:widowControl w:val="false"/>
+              <w:suppressAutoHyphens w:val="true"/>
+              <w:spacing w:lineRule="auto" w:line="240" w:before="0" w:after="0"/>
+              <w:jc w:val="left"/>
+              <w:rPr>
+                <w:rFonts w:ascii="Liberation Mono" w:hAnsi="Liberation Mono" w:eastAsia="Calibri" w:cs=""/>
+                <w:kern w:val="0"/>
+                <w:sz w:val="21"/>
+                <w:szCs w:val="21"/>
+                <w:lang w:val="en-US" w:eastAsia="en-US" w:bidi="ar-SA"/>
+              </w:rPr>
+            </w:pPr>
+            <w:r>
+              <w:rPr>
+                <w:rFonts w:eastAsia="Calibri" w:cs="" w:ascii="Liberation Mono" w:hAnsi="Liberation Mono"/>
+                <w:kern w:val="0"/>
+                <w:sz w:val="21"/>
+                <w:szCs w:val="21"/>
+                <w:lang w:val="en-US" w:eastAsia="en-US" w:bidi="ar-SA"/>
+              </w:rPr>
+              <w:t>int main(){</w:t>
+            </w:r>
+          </w:p>
+          <w:p>
+            <w:pPr>
+              <w:pStyle w:val="Normal"/>
+              <w:widowControl w:val="false"/>
+              <w:suppressAutoHyphens w:val="true"/>
+              <w:spacing w:lineRule="auto" w:line="240" w:before="0" w:after="0"/>
+              <w:jc w:val="left"/>
+              <w:rPr>
+                <w:rFonts w:ascii="Liberation Mono" w:hAnsi="Liberation Mono" w:eastAsia="Calibri" w:cs=""/>
+                <w:kern w:val="0"/>
+                <w:sz w:val="21"/>
+                <w:szCs w:val="21"/>
+                <w:lang w:val="en-US" w:eastAsia="en-US" w:bidi="ar-SA"/>
+              </w:rPr>
+            </w:pPr>
+            <w:r>
+              <w:rPr>
+                <w:rFonts w:eastAsia="Calibri" w:cs="" w:ascii="Liberation Mono" w:hAnsi="Liberation Mono"/>
+                <w:kern w:val="0"/>
+                <w:sz w:val="21"/>
+                <w:szCs w:val="21"/>
+                <w:lang w:val="en-US" w:eastAsia="en-US" w:bidi="ar-SA"/>
+              </w:rPr>
+              <w:t xml:space="preserve">  </w:t>
+            </w:r>
+            <w:r>
+              <w:rPr>
+                <w:rFonts w:eastAsia="Calibri" w:cs="" w:ascii="Liberation Mono" w:hAnsi="Liberation Mono"/>
+                <w:kern w:val="0"/>
+                <w:sz w:val="21"/>
+                <w:szCs w:val="21"/>
+                <w:lang w:val="en-US" w:eastAsia="en-US" w:bidi="ar-SA"/>
+              </w:rPr>
+              <w:t>A a;</w:t>
+            </w:r>
+          </w:p>
+          <w:p>
+            <w:pPr>
+              <w:pStyle w:val="Normal"/>
+              <w:widowControl w:val="false"/>
+              <w:suppressAutoHyphens w:val="true"/>
+              <w:spacing w:lineRule="auto" w:line="240" w:before="0" w:after="0"/>
+              <w:jc w:val="left"/>
+              <w:rPr>
+                <w:rFonts w:ascii="Liberation Mono" w:hAnsi="Liberation Mono" w:eastAsia="Calibri" w:cs=""/>
+                <w:kern w:val="0"/>
+                <w:sz w:val="21"/>
+                <w:szCs w:val="21"/>
+                <w:lang w:val="en-US" w:eastAsia="en-US" w:bidi="ar-SA"/>
+              </w:rPr>
+            </w:pPr>
+            <w:r>
+              <w:rPr>
+                <w:rFonts w:eastAsia="Calibri" w:cs="" w:ascii="Liberation Mono" w:hAnsi="Liberation Mono"/>
+                <w:kern w:val="0"/>
+                <w:sz w:val="21"/>
+                <w:szCs w:val="21"/>
+                <w:lang w:val="en-US" w:eastAsia="en-US" w:bidi="ar-SA"/>
+              </w:rPr>
+              <w:t xml:space="preserve">  </w:t>
+            </w:r>
+            <w:r>
+              <w:rPr>
+                <w:rFonts w:eastAsia="Calibri" w:cs="" w:ascii="Liberation Mono" w:hAnsi="Liberation Mono"/>
+                <w:kern w:val="0"/>
+                <w:sz w:val="21"/>
+                <w:szCs w:val="21"/>
+                <w:lang w:val="en-US" w:eastAsia="en-US" w:bidi="ar-SA"/>
+              </w:rPr>
+              <w:t>a.setvalue(5);</w:t>
+            </w:r>
+          </w:p>
+          <w:p>
+            <w:pPr>
+              <w:pStyle w:val="Normal"/>
+              <w:widowControl w:val="false"/>
+              <w:suppressAutoHyphens w:val="true"/>
+              <w:spacing w:lineRule="auto" w:line="240" w:before="0" w:after="0"/>
+              <w:jc w:val="left"/>
+              <w:rPr>
+                <w:rFonts w:ascii="Liberation Mono" w:hAnsi="Liberation Mono" w:eastAsia="Calibri" w:cs=""/>
+                <w:kern w:val="0"/>
+                <w:sz w:val="21"/>
+                <w:szCs w:val="21"/>
+                <w:lang w:val="en-US" w:eastAsia="en-US" w:bidi="ar-SA"/>
+              </w:rPr>
+            </w:pPr>
+            <w:r>
+              <w:rPr>
+                <w:rFonts w:eastAsia="Calibri" w:cs="" w:ascii="Liberation Mono" w:hAnsi="Liberation Mono"/>
+                <w:kern w:val="0"/>
+                <w:sz w:val="21"/>
+                <w:szCs w:val="21"/>
+                <w:lang w:val="en-US" w:eastAsia="en-US" w:bidi="ar-SA"/>
+              </w:rPr>
+              <w:t xml:space="preserve">  </w:t>
+            </w:r>
+            <w:r>
+              <w:rPr>
+                <w:rFonts w:eastAsia="Calibri" w:cs="" w:ascii="Liberation Mono" w:hAnsi="Liberation Mono"/>
+                <w:kern w:val="0"/>
+                <w:sz w:val="21"/>
+                <w:szCs w:val="21"/>
+                <w:lang w:val="en-US" w:eastAsia="en-US" w:bidi="ar-SA"/>
+              </w:rPr>
+              <w:t>return 0;</w:t>
+            </w:r>
+          </w:p>
+          <w:p>
+            <w:pPr>
+              <w:pStyle w:val="Normal"/>
+              <w:widowControl w:val="false"/>
+              <w:suppressAutoHyphens w:val="true"/>
+              <w:spacing w:lineRule="auto" w:line="240" w:before="0" w:after="0"/>
+              <w:jc w:val="left"/>
+              <w:rPr>
+                <w:rFonts w:ascii="Liberation Mono" w:hAnsi="Liberation Mono" w:eastAsia="Calibri" w:cs=""/>
+                <w:kern w:val="0"/>
+                <w:sz w:val="21"/>
+                <w:szCs w:val="21"/>
+                <w:lang w:val="en-US" w:eastAsia="en-US" w:bidi="ar-SA"/>
+              </w:rPr>
+            </w:pPr>
+            <w:r>
+              <w:rPr>
+                <w:rFonts w:eastAsia="Calibri" w:cs="" w:ascii="Liberation Mono" w:hAnsi="Liberation Mono"/>
+                <w:kern w:val="0"/>
+                <w:sz w:val="21"/>
+                <w:szCs w:val="21"/>
+                <w:lang w:val="en-US" w:eastAsia="en-US" w:bidi="ar-SA"/>
+              </w:rPr>
+              <w:t>}</w:t>
             </w:r>
           </w:p>
         </w:tc>
@@ -18009,7 +21714,7 @@
         <w:trPr/>
         <w:tc>
           <w:tcPr>
-            <w:tcW w:w="3116" w:type="dxa"/>
+            <w:tcW w:w="3720" w:type="dxa"/>
             <w:tcBorders>
               <w:top w:val="nil"/>
             </w:tcBorders>
@@ -18043,7 +21748,7 @@
         </w:tc>
         <w:tc>
           <w:tcPr>
-            <w:tcW w:w="6234" w:type="dxa"/>
+            <w:tcW w:w="6845" w:type="dxa"/>
             <w:tcBorders>
               <w:top w:val="nil"/>
             </w:tcBorders>
@@ -18053,7 +21758,9 @@
               <w:pStyle w:val="Normal"/>
               <w:widowControl w:val="false"/>
               <w:suppressAutoHyphens w:val="true"/>
-              <w:spacing w:lineRule="auto" w:line="240" w:before="0" w:after="0"/>
+              <w:bidi w:val="0"/>
+              <w:spacing w:lineRule="auto" w:line="240" w:before="0" w:after="0"/>
+              <w:ind w:left="0" w:right="0" w:hanging="0"/>
               <w:jc w:val="left"/>
               <w:rPr>
                 <w:rFonts w:ascii="Liberation Mono" w:hAnsi="Liberation Mono" w:eastAsia="Calibri" w:cs=""/>
@@ -18072,6 +21779,421 @@
                 <w:lang w:val="en-US" w:eastAsia="en-US" w:bidi="ar-SA"/>
               </w:rPr>
               <w:t xml:space="preserve">Ans. </w:t>
+            </w:r>
+            <w:r>
+              <w:rPr>
+                <w:rFonts w:eastAsia="Calibri" w:cs="" w:ascii="Liberation Mono" w:hAnsi="Liberation Mono"/>
+                <w:kern w:val="0"/>
+                <w:sz w:val="21"/>
+                <w:szCs w:val="21"/>
+                <w:lang w:val="en-US" w:eastAsia="en-US" w:bidi="ar-SA"/>
+              </w:rPr>
+              <w:t>The new operator is used for memory allocation and deletes operator is used for memory deallocation in C++.</w:t>
+            </w:r>
+          </w:p>
+          <w:p>
+            <w:pPr>
+              <w:pStyle w:val="Normal"/>
+              <w:widowControl w:val="false"/>
+              <w:suppressAutoHyphens w:val="true"/>
+              <w:spacing w:lineRule="auto" w:line="240" w:before="0" w:after="0"/>
+              <w:jc w:val="left"/>
+              <w:rPr>
+                <w:rFonts w:ascii="Liberation Mono" w:hAnsi="Liberation Mono" w:eastAsia="Calibri" w:cs=""/>
+                <w:kern w:val="0"/>
+                <w:sz w:val="21"/>
+                <w:szCs w:val="21"/>
+                <w:lang w:val="en-US" w:eastAsia="en-US" w:bidi="ar-SA"/>
+              </w:rPr>
+            </w:pPr>
+            <w:r>
+              <w:rPr/>
+            </w:r>
+          </w:p>
+          <w:p>
+            <w:pPr>
+              <w:pStyle w:val="Normal"/>
+              <w:widowControl w:val="false"/>
+              <w:suppressAutoHyphens w:val="true"/>
+              <w:spacing w:lineRule="auto" w:line="240" w:before="0" w:after="0"/>
+              <w:jc w:val="left"/>
+              <w:rPr>
+                <w:rFonts w:ascii="Liberation Mono" w:hAnsi="Liberation Mono" w:eastAsia="Calibri" w:cs=""/>
+                <w:kern w:val="0"/>
+                <w:sz w:val="21"/>
+                <w:szCs w:val="21"/>
+                <w:lang w:val="en-US" w:eastAsia="en-US" w:bidi="ar-SA"/>
+              </w:rPr>
+            </w:pPr>
+            <w:r>
+              <w:rPr>
+                <w:rFonts w:eastAsia="Calibri" w:cs="" w:ascii="Liberation Mono" w:hAnsi="Liberation Mono"/>
+                <w:kern w:val="0"/>
+                <w:sz w:val="21"/>
+                <w:szCs w:val="21"/>
+                <w:lang w:val="en-US" w:eastAsia="en-US" w:bidi="ar-SA"/>
+              </w:rPr>
+              <w:t>For example -</w:t>
+            </w:r>
+          </w:p>
+          <w:p>
+            <w:pPr>
+              <w:pStyle w:val="Normal"/>
+              <w:widowControl w:val="false"/>
+              <w:suppressAutoHyphens w:val="true"/>
+              <w:spacing w:lineRule="auto" w:line="240" w:before="0" w:after="0"/>
+              <w:jc w:val="left"/>
+              <w:rPr>
+                <w:rFonts w:ascii="Liberation Mono" w:hAnsi="Liberation Mono" w:eastAsia="Calibri" w:cs=""/>
+                <w:kern w:val="0"/>
+                <w:sz w:val="21"/>
+                <w:szCs w:val="21"/>
+                <w:lang w:val="en-US" w:eastAsia="en-US" w:bidi="ar-SA"/>
+              </w:rPr>
+            </w:pPr>
+            <w:r>
+              <w:rPr/>
+            </w:r>
+          </w:p>
+          <w:p>
+            <w:pPr>
+              <w:pStyle w:val="Normal"/>
+              <w:widowControl w:val="false"/>
+              <w:suppressAutoHyphens w:val="true"/>
+              <w:spacing w:lineRule="auto" w:line="240" w:before="0" w:after="0"/>
+              <w:jc w:val="left"/>
+              <w:rPr>
+                <w:rFonts w:ascii="Liberation Mono" w:hAnsi="Liberation Mono" w:eastAsia="Calibri" w:cs=""/>
+                <w:kern w:val="0"/>
+                <w:sz w:val="21"/>
+                <w:szCs w:val="21"/>
+                <w:lang w:val="en-US" w:eastAsia="en-US" w:bidi="ar-SA"/>
+              </w:rPr>
+            </w:pPr>
+            <w:r>
+              <w:rPr>
+                <w:rFonts w:eastAsia="Calibri" w:cs="" w:ascii="Liberation Mono" w:hAnsi="Liberation Mono"/>
+                <w:kern w:val="0"/>
+                <w:sz w:val="21"/>
+                <w:szCs w:val="21"/>
+                <w:lang w:val="en-US" w:eastAsia="en-US" w:bidi="ar-SA"/>
+              </w:rPr>
+              <w:t>int value=new int;</w:t>
+            </w:r>
+          </w:p>
+          <w:p>
+            <w:pPr>
+              <w:pStyle w:val="Normal"/>
+              <w:widowControl w:val="false"/>
+              <w:suppressAutoHyphens w:val="true"/>
+              <w:spacing w:lineRule="auto" w:line="240" w:before="0" w:after="0"/>
+              <w:jc w:val="left"/>
+              <w:rPr>
+                <w:rFonts w:ascii="Liberation Mono" w:hAnsi="Liberation Mono" w:eastAsia="Calibri" w:cs=""/>
+                <w:kern w:val="0"/>
+                <w:sz w:val="21"/>
+                <w:szCs w:val="21"/>
+                <w:lang w:val="en-US" w:eastAsia="en-US" w:bidi="ar-SA"/>
+              </w:rPr>
+            </w:pPr>
+            <w:r>
+              <w:rPr/>
+            </w:r>
+          </w:p>
+          <w:p>
+            <w:pPr>
+              <w:pStyle w:val="Normal"/>
+              <w:widowControl w:val="false"/>
+              <w:suppressAutoHyphens w:val="true"/>
+              <w:spacing w:lineRule="auto" w:line="240" w:before="0" w:after="0"/>
+              <w:jc w:val="left"/>
+              <w:rPr>
+                <w:rFonts w:ascii="Liberation Mono" w:hAnsi="Liberation Mono" w:eastAsia="Calibri" w:cs=""/>
+                <w:kern w:val="0"/>
+                <w:sz w:val="21"/>
+                <w:szCs w:val="21"/>
+                <w:lang w:val="en-US" w:eastAsia="en-US" w:bidi="ar-SA"/>
+              </w:rPr>
+            </w:pPr>
+            <w:r>
+              <w:rPr>
+                <w:rFonts w:eastAsia="Calibri" w:cs="" w:ascii="Liberation Mono" w:hAnsi="Liberation Mono"/>
+                <w:kern w:val="0"/>
+                <w:sz w:val="21"/>
+                <w:szCs w:val="21"/>
+                <w:lang w:val="en-US" w:eastAsia="en-US" w:bidi="ar-SA"/>
+              </w:rPr>
+              <w:t>// allocates memory for storing 1 integer</w:t>
+            </w:r>
+          </w:p>
+          <w:p>
+            <w:pPr>
+              <w:pStyle w:val="Normal"/>
+              <w:widowControl w:val="false"/>
+              <w:suppressAutoHyphens w:val="true"/>
+              <w:spacing w:lineRule="auto" w:line="240" w:before="0" w:after="0"/>
+              <w:jc w:val="left"/>
+              <w:rPr>
+                <w:rFonts w:ascii="Liberation Mono" w:hAnsi="Liberation Mono" w:eastAsia="Calibri" w:cs=""/>
+                <w:kern w:val="0"/>
+                <w:sz w:val="21"/>
+                <w:szCs w:val="21"/>
+                <w:lang w:val="en-US" w:eastAsia="en-US" w:bidi="ar-SA"/>
+              </w:rPr>
+            </w:pPr>
+            <w:r>
+              <w:rPr/>
+            </w:r>
+          </w:p>
+          <w:p>
+            <w:pPr>
+              <w:pStyle w:val="Normal"/>
+              <w:widowControl w:val="false"/>
+              <w:suppressAutoHyphens w:val="true"/>
+              <w:spacing w:lineRule="auto" w:line="240" w:before="0" w:after="0"/>
+              <w:jc w:val="left"/>
+              <w:rPr>
+                <w:rFonts w:ascii="Liberation Mono" w:hAnsi="Liberation Mono" w:eastAsia="Calibri" w:cs=""/>
+                <w:kern w:val="0"/>
+                <w:sz w:val="21"/>
+                <w:szCs w:val="21"/>
+                <w:lang w:val="en-US" w:eastAsia="en-US" w:bidi="ar-SA"/>
+              </w:rPr>
+            </w:pPr>
+            <w:r>
+              <w:rPr>
+                <w:rFonts w:eastAsia="Calibri" w:cs="" w:ascii="Liberation Mono" w:hAnsi="Liberation Mono"/>
+                <w:kern w:val="0"/>
+                <w:sz w:val="21"/>
+                <w:szCs w:val="21"/>
+                <w:lang w:val="en-US" w:eastAsia="en-US" w:bidi="ar-SA"/>
+              </w:rPr>
+              <w:t>delete value;</w:t>
+            </w:r>
+          </w:p>
+          <w:p>
+            <w:pPr>
+              <w:pStyle w:val="Normal"/>
+              <w:widowControl w:val="false"/>
+              <w:suppressAutoHyphens w:val="true"/>
+              <w:spacing w:lineRule="auto" w:line="240" w:before="0" w:after="0"/>
+              <w:jc w:val="left"/>
+              <w:rPr>
+                <w:rFonts w:ascii="Liberation Mono" w:hAnsi="Liberation Mono" w:eastAsia="Calibri" w:cs=""/>
+                <w:kern w:val="0"/>
+                <w:sz w:val="21"/>
+                <w:szCs w:val="21"/>
+                <w:lang w:val="en-US" w:eastAsia="en-US" w:bidi="ar-SA"/>
+              </w:rPr>
+            </w:pPr>
+            <w:r>
+              <w:rPr/>
+            </w:r>
+          </w:p>
+          <w:p>
+            <w:pPr>
+              <w:pStyle w:val="Normal"/>
+              <w:widowControl w:val="false"/>
+              <w:suppressAutoHyphens w:val="true"/>
+              <w:spacing w:lineRule="auto" w:line="240" w:before="0" w:after="0"/>
+              <w:jc w:val="left"/>
+              <w:rPr>
+                <w:rFonts w:ascii="Liberation Mono" w:hAnsi="Liberation Mono" w:eastAsia="Calibri" w:cs=""/>
+                <w:kern w:val="0"/>
+                <w:sz w:val="21"/>
+                <w:szCs w:val="21"/>
+                <w:lang w:val="en-US" w:eastAsia="en-US" w:bidi="ar-SA"/>
+              </w:rPr>
+            </w:pPr>
+            <w:r>
+              <w:rPr>
+                <w:rFonts w:eastAsia="Calibri" w:cs="" w:ascii="Liberation Mono" w:hAnsi="Liberation Mono"/>
+                <w:kern w:val="0"/>
+                <w:sz w:val="21"/>
+                <w:szCs w:val="21"/>
+                <w:lang w:val="en-US" w:eastAsia="en-US" w:bidi="ar-SA"/>
+              </w:rPr>
+              <w:t>// deallocates memory taken by value</w:t>
+            </w:r>
+          </w:p>
+          <w:p>
+            <w:pPr>
+              <w:pStyle w:val="Normal"/>
+              <w:widowControl w:val="false"/>
+              <w:suppressAutoHyphens w:val="true"/>
+              <w:spacing w:lineRule="auto" w:line="240" w:before="0" w:after="0"/>
+              <w:jc w:val="left"/>
+              <w:rPr>
+                <w:rFonts w:ascii="Liberation Mono" w:hAnsi="Liberation Mono" w:eastAsia="Calibri" w:cs=""/>
+                <w:kern w:val="0"/>
+                <w:sz w:val="21"/>
+                <w:szCs w:val="21"/>
+                <w:lang w:val="en-US" w:eastAsia="en-US" w:bidi="ar-SA"/>
+              </w:rPr>
+            </w:pPr>
+            <w:r>
+              <w:rPr/>
+            </w:r>
+          </w:p>
+          <w:p>
+            <w:pPr>
+              <w:pStyle w:val="Normal"/>
+              <w:widowControl w:val="false"/>
+              <w:suppressAutoHyphens w:val="true"/>
+              <w:spacing w:lineRule="auto" w:line="240" w:before="0" w:after="0"/>
+              <w:jc w:val="left"/>
+              <w:rPr>
+                <w:rFonts w:ascii="Liberation Mono" w:hAnsi="Liberation Mono" w:eastAsia="Calibri" w:cs=""/>
+                <w:kern w:val="0"/>
+                <w:sz w:val="21"/>
+                <w:szCs w:val="21"/>
+                <w:lang w:val="en-US" w:eastAsia="en-US" w:bidi="ar-SA"/>
+              </w:rPr>
+            </w:pPr>
+            <w:r>
+              <w:rPr>
+                <w:rFonts w:eastAsia="Calibri" w:cs="" w:ascii="Liberation Mono" w:hAnsi="Liberation Mono"/>
+                <w:kern w:val="0"/>
+                <w:sz w:val="21"/>
+                <w:szCs w:val="21"/>
+                <w:lang w:val="en-US" w:eastAsia="en-US" w:bidi="ar-SA"/>
+              </w:rPr>
+              <w:t>int *arr=new int[10];</w:t>
+            </w:r>
+          </w:p>
+          <w:p>
+            <w:pPr>
+              <w:pStyle w:val="Normal"/>
+              <w:widowControl w:val="false"/>
+              <w:suppressAutoHyphens w:val="true"/>
+              <w:spacing w:lineRule="auto" w:line="240" w:before="0" w:after="0"/>
+              <w:jc w:val="left"/>
+              <w:rPr>
+                <w:rFonts w:ascii="Liberation Mono" w:hAnsi="Liberation Mono" w:eastAsia="Calibri" w:cs=""/>
+                <w:kern w:val="0"/>
+                <w:sz w:val="21"/>
+                <w:szCs w:val="21"/>
+                <w:lang w:val="en-US" w:eastAsia="en-US" w:bidi="ar-SA"/>
+              </w:rPr>
+            </w:pPr>
+            <w:r>
+              <w:rPr/>
+            </w:r>
+          </w:p>
+          <w:p>
+            <w:pPr>
+              <w:pStyle w:val="Normal"/>
+              <w:widowControl w:val="false"/>
+              <w:suppressAutoHyphens w:val="true"/>
+              <w:spacing w:lineRule="auto" w:line="240" w:before="0" w:after="0"/>
+              <w:jc w:val="left"/>
+              <w:rPr>
+                <w:rFonts w:ascii="Liberation Mono" w:hAnsi="Liberation Mono" w:eastAsia="Calibri" w:cs=""/>
+                <w:kern w:val="0"/>
+                <w:sz w:val="21"/>
+                <w:szCs w:val="21"/>
+                <w:lang w:val="en-US" w:eastAsia="en-US" w:bidi="ar-SA"/>
+              </w:rPr>
+            </w:pPr>
+            <w:r>
+              <w:rPr>
+                <w:rFonts w:eastAsia="Calibri" w:cs="" w:ascii="Liberation Mono" w:hAnsi="Liberation Mono"/>
+                <w:kern w:val="0"/>
+                <w:sz w:val="21"/>
+                <w:szCs w:val="21"/>
+                <w:lang w:val="en-US" w:eastAsia="en-US" w:bidi="ar-SA"/>
+              </w:rPr>
+              <w:t>// allocates memory for storing 10 intended</w:t>
+            </w:r>
+          </w:p>
+          <w:p>
+            <w:pPr>
+              <w:pStyle w:val="Normal"/>
+              <w:widowControl w:val="false"/>
+              <w:suppressAutoHyphens w:val="true"/>
+              <w:spacing w:lineRule="auto" w:line="240" w:before="0" w:after="0"/>
+              <w:jc w:val="left"/>
+              <w:rPr>
+                <w:rFonts w:ascii="Liberation Mono" w:hAnsi="Liberation Mono" w:eastAsia="Calibri" w:cs=""/>
+                <w:kern w:val="0"/>
+                <w:sz w:val="21"/>
+                <w:szCs w:val="21"/>
+                <w:lang w:val="en-US" w:eastAsia="en-US" w:bidi="ar-SA"/>
+              </w:rPr>
+            </w:pPr>
+            <w:r>
+              <w:rPr/>
+            </w:r>
+          </w:p>
+          <w:p>
+            <w:pPr>
+              <w:pStyle w:val="Normal"/>
+              <w:widowControl w:val="false"/>
+              <w:suppressAutoHyphens w:val="true"/>
+              <w:spacing w:lineRule="auto" w:line="240" w:before="0" w:after="0"/>
+              <w:jc w:val="left"/>
+              <w:rPr>
+                <w:rFonts w:ascii="Liberation Mono" w:hAnsi="Liberation Mono" w:eastAsia="Calibri" w:cs=""/>
+                <w:kern w:val="0"/>
+                <w:sz w:val="21"/>
+                <w:szCs w:val="21"/>
+                <w:lang w:val="en-US" w:eastAsia="en-US" w:bidi="ar-SA"/>
+              </w:rPr>
+            </w:pPr>
+            <w:r>
+              <w:rPr>
+                <w:rFonts w:eastAsia="Calibri" w:cs="" w:ascii="Liberation Mono" w:hAnsi="Liberation Mono"/>
+                <w:kern w:val="0"/>
+                <w:sz w:val="21"/>
+                <w:szCs w:val="21"/>
+                <w:lang w:val="en-US" w:eastAsia="en-US" w:bidi="ar-SA"/>
+              </w:rPr>
+              <w:t>delete []arr;</w:t>
+            </w:r>
+          </w:p>
+          <w:p>
+            <w:pPr>
+              <w:pStyle w:val="Normal"/>
+              <w:widowControl w:val="false"/>
+              <w:suppressAutoHyphens w:val="true"/>
+              <w:spacing w:lineRule="auto" w:line="240" w:before="0" w:after="0"/>
+              <w:jc w:val="left"/>
+              <w:rPr>
+                <w:rFonts w:ascii="Liberation Mono" w:hAnsi="Liberation Mono" w:eastAsia="Calibri" w:cs=""/>
+                <w:kern w:val="0"/>
+                <w:sz w:val="21"/>
+                <w:szCs w:val="21"/>
+                <w:lang w:val="en-US" w:eastAsia="en-US" w:bidi="ar-SA"/>
+              </w:rPr>
+            </w:pPr>
+            <w:r>
+              <w:rPr/>
+            </w:r>
+          </w:p>
+          <w:p>
+            <w:pPr>
+              <w:pStyle w:val="Normal"/>
+              <w:widowControl w:val="false"/>
+              <w:suppressAutoHyphens w:val="true"/>
+              <w:spacing w:lineRule="auto" w:line="240" w:before="0" w:after="0"/>
+              <w:jc w:val="left"/>
+              <w:rPr>
+                <w:rFonts w:ascii="Liberation Mono" w:hAnsi="Liberation Mono" w:eastAsia="Calibri" w:cs=""/>
+                <w:kern w:val="0"/>
+                <w:sz w:val="21"/>
+                <w:szCs w:val="21"/>
+                <w:lang w:val="en-US" w:eastAsia="en-US" w:bidi="ar-SA"/>
+              </w:rPr>
+            </w:pPr>
+            <w:r>
+              <w:rPr>
+                <w:rFonts w:eastAsia="Calibri" w:cs="" w:ascii="Liberation Mono" w:hAnsi="Liberation Mono"/>
+                <w:kern w:val="0"/>
+                <w:sz w:val="21"/>
+                <w:szCs w:val="21"/>
+                <w:lang w:val="en-US" w:eastAsia="en-US" w:bidi="ar-SA"/>
+              </w:rPr>
+              <w:t>// deallocates memory occupied by arr</w:t>
             </w:r>
           </w:p>
         </w:tc>
@@ -18080,7 +22202,7 @@
         <w:trPr/>
         <w:tc>
           <w:tcPr>
-            <w:tcW w:w="3116" w:type="dxa"/>
+            <w:tcW w:w="3720" w:type="dxa"/>
             <w:tcBorders>
               <w:top w:val="nil"/>
             </w:tcBorders>
@@ -18113,7 +22235,7 @@
         </w:tc>
         <w:tc>
           <w:tcPr>
-            <w:tcW w:w="6234" w:type="dxa"/>
+            <w:tcW w:w="6845" w:type="dxa"/>
             <w:tcBorders>
               <w:top w:val="nil"/>
             </w:tcBorders>
@@ -18149,7 +22271,7 @@
         <w:trPr/>
         <w:tc>
           <w:tcPr>
-            <w:tcW w:w="3116" w:type="dxa"/>
+            <w:tcW w:w="3720" w:type="dxa"/>
             <w:tcBorders>
               <w:top w:val="nil"/>
             </w:tcBorders>
@@ -18182,7 +22304,7 @@
         </w:tc>
         <w:tc>
           <w:tcPr>
-            <w:tcW w:w="6234" w:type="dxa"/>
+            <w:tcW w:w="6845" w:type="dxa"/>
             <w:tcBorders>
               <w:top w:val="nil"/>
             </w:tcBorders>
@@ -18218,7 +22340,7 @@
         <w:trPr/>
         <w:tc>
           <w:tcPr>
-            <w:tcW w:w="3116" w:type="dxa"/>
+            <w:tcW w:w="3720" w:type="dxa"/>
             <w:tcBorders>
               <w:top w:val="nil"/>
             </w:tcBorders>
@@ -18257,7 +22379,7 @@
         </w:tc>
         <w:tc>
           <w:tcPr>
-            <w:tcW w:w="6234" w:type="dxa"/>
+            <w:tcW w:w="6845" w:type="dxa"/>
             <w:tcBorders>
               <w:top w:val="nil"/>
             </w:tcBorders>
@@ -18414,7 +22536,7 @@
         <w:trPr/>
         <w:tc>
           <w:tcPr>
-            <w:tcW w:w="3116" w:type="dxa"/>
+            <w:tcW w:w="3720" w:type="dxa"/>
             <w:tcBorders>
               <w:top w:val="nil"/>
             </w:tcBorders>
@@ -18426,17 +22548,25 @@
               <w:suppressAutoHyphens w:val="true"/>
               <w:spacing w:lineRule="auto" w:line="240" w:before="0" w:after="0"/>
               <w:jc w:val="left"/>
-              <w:rPr/>
-            </w:pPr>
-            <w:r>
-              <w:rPr/>
+              <w:rPr>
+                <w:rFonts w:ascii="Liberation Mono" w:hAnsi="Liberation Mono"/>
+                <w:sz w:val="21"/>
+                <w:szCs w:val="21"/>
+              </w:rPr>
+            </w:pPr>
+            <w:r>
+              <w:rPr>
+                <w:rFonts w:ascii="Liberation Mono" w:hAnsi="Liberation Mono"/>
+                <w:sz w:val="21"/>
+                <w:szCs w:val="21"/>
+              </w:rPr>
               <w:t>1. What is Linux and also explain the basic components of Linux?</w:t>
             </w:r>
           </w:p>
         </w:tc>
         <w:tc>
           <w:tcPr>
-            <w:tcW w:w="6234" w:type="dxa"/>
+            <w:tcW w:w="6845" w:type="dxa"/>
             <w:tcBorders>
               <w:top w:val="nil"/>
             </w:tcBorders>
@@ -18627,7 +22757,7 @@
         <w:trPr/>
         <w:tc>
           <w:tcPr>
-            <w:tcW w:w="3116" w:type="dxa"/>
+            <w:tcW w:w="3720" w:type="dxa"/>
             <w:tcBorders>
               <w:top w:val="nil"/>
             </w:tcBorders>
@@ -18639,17 +22769,25 @@
               <w:suppressAutoHyphens w:val="true"/>
               <w:spacing w:lineRule="auto" w:line="240" w:before="0" w:after="0"/>
               <w:jc w:val="left"/>
-              <w:rPr/>
-            </w:pPr>
-            <w:r>
-              <w:rPr/>
+              <w:rPr>
+                <w:rFonts w:ascii="Liberation Mono" w:hAnsi="Liberation Mono"/>
+                <w:sz w:val="21"/>
+                <w:szCs w:val="21"/>
+              </w:rPr>
+            </w:pPr>
+            <w:r>
+              <w:rPr>
+                <w:rFonts w:ascii="Liberation Mono" w:hAnsi="Liberation Mono"/>
+                <w:sz w:val="21"/>
+                <w:szCs w:val="21"/>
+              </w:rPr>
               <w:t>2. What are the differences between UNIX and Linux Operating System?</w:t>
             </w:r>
           </w:p>
         </w:tc>
         <w:tc>
           <w:tcPr>
-            <w:tcW w:w="6234" w:type="dxa"/>
+            <w:tcW w:w="6845" w:type="dxa"/>
             <w:tcBorders>
               <w:top w:val="nil"/>
             </w:tcBorders>
@@ -18917,7 +23055,7 @@
         <w:trPr/>
         <w:tc>
           <w:tcPr>
-            <w:tcW w:w="3116" w:type="dxa"/>
+            <w:tcW w:w="3720" w:type="dxa"/>
             <w:tcBorders>
               <w:top w:val="nil"/>
             </w:tcBorders>
@@ -18929,17 +23067,25 @@
               <w:suppressAutoHyphens w:val="true"/>
               <w:spacing w:lineRule="auto" w:line="240" w:before="0" w:after="0"/>
               <w:jc w:val="left"/>
-              <w:rPr/>
-            </w:pPr>
-            <w:r>
-              <w:rPr/>
+              <w:rPr>
+                <w:rFonts w:ascii="Liberation Mono" w:hAnsi="Liberation Mono"/>
+                <w:sz w:val="21"/>
+                <w:szCs w:val="21"/>
+              </w:rPr>
+            </w:pPr>
+            <w:r>
+              <w:rPr>
+                <w:rFonts w:ascii="Liberation Mono" w:hAnsi="Liberation Mono"/>
+                <w:sz w:val="21"/>
+                <w:szCs w:val="21"/>
+              </w:rPr>
               <w:t>3. Describe BASH.</w:t>
             </w:r>
           </w:p>
         </w:tc>
         <w:tc>
           <w:tcPr>
-            <w:tcW w:w="6234" w:type="dxa"/>
+            <w:tcW w:w="6845" w:type="dxa"/>
             <w:tcBorders>
               <w:top w:val="nil"/>
             </w:tcBorders>
@@ -18976,7 +23122,7 @@
         <w:trPr/>
         <w:tc>
           <w:tcPr>
-            <w:tcW w:w="3116" w:type="dxa"/>
+            <w:tcW w:w="3720" w:type="dxa"/>
             <w:tcBorders>
               <w:top w:val="nil"/>
             </w:tcBorders>
@@ -18988,17 +23134,25 @@
               <w:suppressAutoHyphens w:val="true"/>
               <w:spacing w:lineRule="auto" w:line="240" w:before="0" w:after="0"/>
               <w:jc w:val="left"/>
-              <w:rPr/>
-            </w:pPr>
-            <w:r>
-              <w:rPr/>
+              <w:rPr>
+                <w:rFonts w:ascii="Liberation Mono" w:hAnsi="Liberation Mono"/>
+                <w:sz w:val="21"/>
+                <w:szCs w:val="21"/>
+              </w:rPr>
+            </w:pPr>
+            <w:r>
+              <w:rPr>
+                <w:rFonts w:ascii="Liberation Mono" w:hAnsi="Liberation Mono"/>
+                <w:sz w:val="21"/>
+                <w:szCs w:val="21"/>
+              </w:rPr>
               <w:t>4. What is crontab and explain its functionality and explain the format of crontab?</w:t>
             </w:r>
           </w:p>
         </w:tc>
         <w:tc>
           <w:tcPr>
-            <w:tcW w:w="6234" w:type="dxa"/>
+            <w:tcW w:w="6845" w:type="dxa"/>
             <w:tcBorders>
               <w:top w:val="nil"/>
             </w:tcBorders>
@@ -19137,7 +23291,7 @@
         <w:trPr/>
         <w:tc>
           <w:tcPr>
-            <w:tcW w:w="3116" w:type="dxa"/>
+            <w:tcW w:w="3720" w:type="dxa"/>
             <w:tcBorders>
               <w:top w:val="nil"/>
             </w:tcBorders>
@@ -19158,7 +23312,7 @@
         </w:tc>
         <w:tc>
           <w:tcPr>
-            <w:tcW w:w="6234" w:type="dxa"/>
+            <w:tcW w:w="6845" w:type="dxa"/>
             <w:tcBorders>
               <w:top w:val="nil"/>
             </w:tcBorders>
@@ -19194,7 +23348,7 @@
         <w:trPr/>
         <w:tc>
           <w:tcPr>
-            <w:tcW w:w="3116" w:type="dxa"/>
+            <w:tcW w:w="3720" w:type="dxa"/>
             <w:tcBorders>
               <w:top w:val="nil"/>
             </w:tcBorders>
@@ -19215,7 +23369,7 @@
         </w:tc>
         <w:tc>
           <w:tcPr>
-            <w:tcW w:w="6234" w:type="dxa"/>
+            <w:tcW w:w="6845" w:type="dxa"/>
             <w:tcBorders>
               <w:top w:val="nil"/>
             </w:tcBorders>
@@ -19251,1432 +23405,7 @@
         <w:trPr/>
         <w:tc>
           <w:tcPr>
-            <w:tcW w:w="3116" w:type="dxa"/>
-            <w:tcBorders>
-              <w:top w:val="nil"/>
-            </w:tcBorders>
-          </w:tcPr>
-          <w:p>
-            <w:pPr>
-              <w:pStyle w:val="Normal"/>
-              <w:widowControl w:val="false"/>
-              <w:suppressAutoHyphens w:val="true"/>
-              <w:spacing w:lineRule="auto" w:line="240" w:before="0" w:after="0"/>
-              <w:jc w:val="left"/>
-              <w:rPr/>
-            </w:pPr>
-            <w:r>
-              <w:rPr/>
-            </w:r>
-          </w:p>
-        </w:tc>
-        <w:tc>
-          <w:tcPr>
-            <w:tcW w:w="6234" w:type="dxa"/>
-            <w:tcBorders>
-              <w:top w:val="nil"/>
-            </w:tcBorders>
-          </w:tcPr>
-          <w:p>
-            <w:pPr>
-              <w:pStyle w:val="Normal"/>
-              <w:widowControl w:val="false"/>
-              <w:suppressAutoHyphens w:val="true"/>
-              <w:spacing w:lineRule="auto" w:line="240" w:before="0" w:after="0"/>
-              <w:jc w:val="left"/>
-              <w:rPr>
-                <w:rFonts w:ascii="Liberation Mono" w:hAnsi="Liberation Mono" w:eastAsia="Calibri" w:cs=""/>
-                <w:kern w:val="0"/>
-                <w:sz w:val="21"/>
-                <w:szCs w:val="21"/>
-                <w:lang w:val="en-US" w:eastAsia="en-US" w:bidi="ar-SA"/>
-              </w:rPr>
-            </w:pPr>
-            <w:r>
-              <w:rPr>
-                <w:rFonts w:eastAsia="Calibri" w:cs="" w:ascii="Liberation Mono" w:hAnsi="Liberation Mono"/>
-                <w:kern w:val="0"/>
-                <w:sz w:val="21"/>
-                <w:szCs w:val="21"/>
-                <w:lang w:val="en-US" w:eastAsia="en-US" w:bidi="ar-SA"/>
-              </w:rPr>
-            </w:r>
-          </w:p>
-        </w:tc>
-      </w:tr>
-      <w:tr>
-        <w:trPr/>
-        <w:tc>
-          <w:tcPr>
-            <w:tcW w:w="3116" w:type="dxa"/>
-            <w:tcBorders>
-              <w:top w:val="nil"/>
-            </w:tcBorders>
-          </w:tcPr>
-          <w:p>
-            <w:pPr>
-              <w:pStyle w:val="Normal"/>
-              <w:widowControl w:val="false"/>
-              <w:suppressAutoHyphens w:val="true"/>
-              <w:spacing w:lineRule="auto" w:line="240" w:before="0" w:after="0"/>
-              <w:jc w:val="left"/>
-              <w:rPr/>
-            </w:pPr>
-            <w:r>
-              <w:rPr/>
-            </w:r>
-          </w:p>
-        </w:tc>
-        <w:tc>
-          <w:tcPr>
-            <w:tcW w:w="6234" w:type="dxa"/>
-            <w:tcBorders>
-              <w:top w:val="nil"/>
-            </w:tcBorders>
-          </w:tcPr>
-          <w:p>
-            <w:pPr>
-              <w:pStyle w:val="Normal"/>
-              <w:widowControl w:val="false"/>
-              <w:suppressAutoHyphens w:val="true"/>
-              <w:spacing w:lineRule="auto" w:line="240" w:before="0" w:after="0"/>
-              <w:jc w:val="left"/>
-              <w:rPr>
-                <w:rFonts w:ascii="Liberation Mono" w:hAnsi="Liberation Mono" w:eastAsia="Calibri" w:cs=""/>
-                <w:kern w:val="0"/>
-                <w:sz w:val="21"/>
-                <w:szCs w:val="21"/>
-                <w:lang w:val="en-US" w:eastAsia="en-US" w:bidi="ar-SA"/>
-              </w:rPr>
-            </w:pPr>
-            <w:r>
-              <w:rPr>
-                <w:rFonts w:eastAsia="Calibri" w:cs="" w:ascii="Liberation Mono" w:hAnsi="Liberation Mono"/>
-                <w:kern w:val="0"/>
-                <w:sz w:val="21"/>
-                <w:szCs w:val="21"/>
-                <w:lang w:val="en-US" w:eastAsia="en-US" w:bidi="ar-SA"/>
-              </w:rPr>
-            </w:r>
-          </w:p>
-        </w:tc>
-      </w:tr>
-      <w:tr>
-        <w:trPr/>
-        <w:tc>
-          <w:tcPr>
-            <w:tcW w:w="3116" w:type="dxa"/>
-            <w:tcBorders>
-              <w:top w:val="nil"/>
-            </w:tcBorders>
-          </w:tcPr>
-          <w:p>
-            <w:pPr>
-              <w:pStyle w:val="Normal"/>
-              <w:widowControl w:val="false"/>
-              <w:suppressAutoHyphens w:val="true"/>
-              <w:spacing w:lineRule="auto" w:line="240" w:before="0" w:after="0"/>
-              <w:jc w:val="left"/>
-              <w:rPr/>
-            </w:pPr>
-            <w:r>
-              <w:rPr/>
-            </w:r>
-          </w:p>
-        </w:tc>
-        <w:tc>
-          <w:tcPr>
-            <w:tcW w:w="6234" w:type="dxa"/>
-            <w:tcBorders>
-              <w:top w:val="nil"/>
-            </w:tcBorders>
-          </w:tcPr>
-          <w:p>
-            <w:pPr>
-              <w:pStyle w:val="Normal"/>
-              <w:widowControl w:val="false"/>
-              <w:suppressAutoHyphens w:val="true"/>
-              <w:spacing w:lineRule="auto" w:line="240" w:before="0" w:after="0"/>
-              <w:jc w:val="left"/>
-              <w:rPr>
-                <w:rFonts w:ascii="Liberation Mono" w:hAnsi="Liberation Mono" w:eastAsia="Calibri" w:cs=""/>
-                <w:kern w:val="0"/>
-                <w:sz w:val="21"/>
-                <w:szCs w:val="21"/>
-                <w:lang w:val="en-US" w:eastAsia="en-US" w:bidi="ar-SA"/>
-              </w:rPr>
-            </w:pPr>
-            <w:r>
-              <w:rPr>
-                <w:rFonts w:eastAsia="Calibri" w:cs="" w:ascii="Liberation Mono" w:hAnsi="Liberation Mono"/>
-                <w:kern w:val="0"/>
-                <w:sz w:val="21"/>
-                <w:szCs w:val="21"/>
-                <w:lang w:val="en-US" w:eastAsia="en-US" w:bidi="ar-SA"/>
-              </w:rPr>
-            </w:r>
-          </w:p>
-        </w:tc>
-      </w:tr>
-      <w:tr>
-        <w:trPr/>
-        <w:tc>
-          <w:tcPr>
-            <w:tcW w:w="3116" w:type="dxa"/>
-            <w:tcBorders>
-              <w:top w:val="nil"/>
-            </w:tcBorders>
-          </w:tcPr>
-          <w:p>
-            <w:pPr>
-              <w:pStyle w:val="Normal"/>
-              <w:widowControl w:val="false"/>
-              <w:suppressAutoHyphens w:val="true"/>
-              <w:spacing w:lineRule="auto" w:line="240" w:before="0" w:after="0"/>
-              <w:jc w:val="left"/>
-              <w:rPr/>
-            </w:pPr>
-            <w:r>
-              <w:rPr/>
-            </w:r>
-          </w:p>
-        </w:tc>
-        <w:tc>
-          <w:tcPr>
-            <w:tcW w:w="6234" w:type="dxa"/>
-            <w:tcBorders>
-              <w:top w:val="nil"/>
-            </w:tcBorders>
-          </w:tcPr>
-          <w:p>
-            <w:pPr>
-              <w:pStyle w:val="Normal"/>
-              <w:widowControl w:val="false"/>
-              <w:suppressAutoHyphens w:val="true"/>
-              <w:spacing w:lineRule="auto" w:line="240" w:before="0" w:after="0"/>
-              <w:jc w:val="left"/>
-              <w:rPr>
-                <w:rFonts w:ascii="Liberation Mono" w:hAnsi="Liberation Mono" w:eastAsia="Calibri" w:cs=""/>
-                <w:kern w:val="0"/>
-                <w:sz w:val="21"/>
-                <w:szCs w:val="21"/>
-                <w:lang w:val="en-US" w:eastAsia="en-US" w:bidi="ar-SA"/>
-              </w:rPr>
-            </w:pPr>
-            <w:r>
-              <w:rPr>
-                <w:rFonts w:eastAsia="Calibri" w:cs="" w:ascii="Liberation Mono" w:hAnsi="Liberation Mono"/>
-                <w:kern w:val="0"/>
-                <w:sz w:val="21"/>
-                <w:szCs w:val="21"/>
-                <w:lang w:val="en-US" w:eastAsia="en-US" w:bidi="ar-SA"/>
-              </w:rPr>
-            </w:r>
-          </w:p>
-        </w:tc>
-      </w:tr>
-      <w:tr>
-        <w:trPr/>
-        <w:tc>
-          <w:tcPr>
-            <w:tcW w:w="3116" w:type="dxa"/>
-            <w:tcBorders>
-              <w:top w:val="nil"/>
-            </w:tcBorders>
-          </w:tcPr>
-          <w:p>
-            <w:pPr>
-              <w:pStyle w:val="Normal"/>
-              <w:widowControl w:val="false"/>
-              <w:suppressAutoHyphens w:val="true"/>
-              <w:spacing w:lineRule="auto" w:line="240" w:before="0" w:after="0"/>
-              <w:jc w:val="left"/>
-              <w:rPr/>
-            </w:pPr>
-            <w:r>
-              <w:rPr/>
-            </w:r>
-          </w:p>
-        </w:tc>
-        <w:tc>
-          <w:tcPr>
-            <w:tcW w:w="6234" w:type="dxa"/>
-            <w:tcBorders>
-              <w:top w:val="nil"/>
-            </w:tcBorders>
-          </w:tcPr>
-          <w:p>
-            <w:pPr>
-              <w:pStyle w:val="Normal"/>
-              <w:widowControl w:val="false"/>
-              <w:suppressAutoHyphens w:val="true"/>
-              <w:spacing w:lineRule="auto" w:line="240" w:before="0" w:after="0"/>
-              <w:jc w:val="left"/>
-              <w:rPr>
-                <w:rFonts w:ascii="Liberation Mono" w:hAnsi="Liberation Mono" w:eastAsia="Calibri" w:cs=""/>
-                <w:kern w:val="0"/>
-                <w:sz w:val="21"/>
-                <w:szCs w:val="21"/>
-                <w:lang w:val="en-US" w:eastAsia="en-US" w:bidi="ar-SA"/>
-              </w:rPr>
-            </w:pPr>
-            <w:r>
-              <w:rPr>
-                <w:rFonts w:eastAsia="Calibri" w:cs="" w:ascii="Liberation Mono" w:hAnsi="Liberation Mono"/>
-                <w:kern w:val="0"/>
-                <w:sz w:val="21"/>
-                <w:szCs w:val="21"/>
-                <w:lang w:val="en-US" w:eastAsia="en-US" w:bidi="ar-SA"/>
-              </w:rPr>
-            </w:r>
-          </w:p>
-        </w:tc>
-      </w:tr>
-      <w:tr>
-        <w:trPr/>
-        <w:tc>
-          <w:tcPr>
-            <w:tcW w:w="3116" w:type="dxa"/>
-            <w:tcBorders>
-              <w:top w:val="nil"/>
-            </w:tcBorders>
-          </w:tcPr>
-          <w:p>
-            <w:pPr>
-              <w:pStyle w:val="Normal"/>
-              <w:widowControl w:val="false"/>
-              <w:suppressAutoHyphens w:val="true"/>
-              <w:spacing w:lineRule="auto" w:line="240" w:before="0" w:after="0"/>
-              <w:jc w:val="left"/>
-              <w:rPr/>
-            </w:pPr>
-            <w:r>
-              <w:rPr/>
-            </w:r>
-          </w:p>
-        </w:tc>
-        <w:tc>
-          <w:tcPr>
-            <w:tcW w:w="6234" w:type="dxa"/>
-            <w:tcBorders>
-              <w:top w:val="nil"/>
-            </w:tcBorders>
-          </w:tcPr>
-          <w:p>
-            <w:pPr>
-              <w:pStyle w:val="Normal"/>
-              <w:widowControl w:val="false"/>
-              <w:suppressAutoHyphens w:val="true"/>
-              <w:spacing w:lineRule="auto" w:line="240" w:before="0" w:after="0"/>
-              <w:jc w:val="left"/>
-              <w:rPr>
-                <w:rFonts w:ascii="Liberation Mono" w:hAnsi="Liberation Mono" w:eastAsia="Calibri" w:cs=""/>
-                <w:kern w:val="0"/>
-                <w:sz w:val="21"/>
-                <w:szCs w:val="21"/>
-                <w:lang w:val="en-US" w:eastAsia="en-US" w:bidi="ar-SA"/>
-              </w:rPr>
-            </w:pPr>
-            <w:r>
-              <w:rPr>
-                <w:rFonts w:eastAsia="Calibri" w:cs="" w:ascii="Liberation Mono" w:hAnsi="Liberation Mono"/>
-                <w:kern w:val="0"/>
-                <w:sz w:val="21"/>
-                <w:szCs w:val="21"/>
-                <w:lang w:val="en-US" w:eastAsia="en-US" w:bidi="ar-SA"/>
-              </w:rPr>
-            </w:r>
-          </w:p>
-        </w:tc>
-      </w:tr>
-      <w:tr>
-        <w:trPr/>
-        <w:tc>
-          <w:tcPr>
-            <w:tcW w:w="3116" w:type="dxa"/>
-            <w:tcBorders>
-              <w:top w:val="nil"/>
-            </w:tcBorders>
-          </w:tcPr>
-          <w:p>
-            <w:pPr>
-              <w:pStyle w:val="Normal"/>
-              <w:widowControl w:val="false"/>
-              <w:suppressAutoHyphens w:val="true"/>
-              <w:spacing w:lineRule="auto" w:line="240" w:before="0" w:after="0"/>
-              <w:jc w:val="left"/>
-              <w:rPr/>
-            </w:pPr>
-            <w:r>
-              <w:rPr/>
-            </w:r>
-          </w:p>
-        </w:tc>
-        <w:tc>
-          <w:tcPr>
-            <w:tcW w:w="6234" w:type="dxa"/>
-            <w:tcBorders>
-              <w:top w:val="nil"/>
-            </w:tcBorders>
-          </w:tcPr>
-          <w:p>
-            <w:pPr>
-              <w:pStyle w:val="Normal"/>
-              <w:widowControl w:val="false"/>
-              <w:suppressAutoHyphens w:val="true"/>
-              <w:spacing w:lineRule="auto" w:line="240" w:before="0" w:after="0"/>
-              <w:jc w:val="left"/>
-              <w:rPr>
-                <w:rFonts w:ascii="Liberation Mono" w:hAnsi="Liberation Mono" w:eastAsia="Calibri" w:cs=""/>
-                <w:kern w:val="0"/>
-                <w:sz w:val="21"/>
-                <w:szCs w:val="21"/>
-                <w:lang w:val="en-US" w:eastAsia="en-US" w:bidi="ar-SA"/>
-              </w:rPr>
-            </w:pPr>
-            <w:r>
-              <w:rPr>
-                <w:rFonts w:eastAsia="Calibri" w:cs="" w:ascii="Liberation Mono" w:hAnsi="Liberation Mono"/>
-                <w:kern w:val="0"/>
-                <w:sz w:val="21"/>
-                <w:szCs w:val="21"/>
-                <w:lang w:val="en-US" w:eastAsia="en-US" w:bidi="ar-SA"/>
-              </w:rPr>
-            </w:r>
-          </w:p>
-        </w:tc>
-      </w:tr>
-      <w:tr>
-        <w:trPr/>
-        <w:tc>
-          <w:tcPr>
-            <w:tcW w:w="3116" w:type="dxa"/>
-            <w:tcBorders>
-              <w:top w:val="nil"/>
-            </w:tcBorders>
-          </w:tcPr>
-          <w:p>
-            <w:pPr>
-              <w:pStyle w:val="Normal"/>
-              <w:widowControl w:val="false"/>
-              <w:suppressAutoHyphens w:val="true"/>
-              <w:spacing w:lineRule="auto" w:line="240" w:before="0" w:after="0"/>
-              <w:jc w:val="left"/>
-              <w:rPr/>
-            </w:pPr>
-            <w:r>
-              <w:rPr/>
-            </w:r>
-          </w:p>
-        </w:tc>
-        <w:tc>
-          <w:tcPr>
-            <w:tcW w:w="6234" w:type="dxa"/>
-            <w:tcBorders>
-              <w:top w:val="nil"/>
-            </w:tcBorders>
-          </w:tcPr>
-          <w:p>
-            <w:pPr>
-              <w:pStyle w:val="Normal"/>
-              <w:widowControl w:val="false"/>
-              <w:suppressAutoHyphens w:val="true"/>
-              <w:spacing w:lineRule="auto" w:line="240" w:before="0" w:after="0"/>
-              <w:jc w:val="left"/>
-              <w:rPr>
-                <w:rFonts w:ascii="Liberation Mono" w:hAnsi="Liberation Mono" w:eastAsia="Calibri" w:cs=""/>
-                <w:kern w:val="0"/>
-                <w:sz w:val="21"/>
-                <w:szCs w:val="21"/>
-                <w:lang w:val="en-US" w:eastAsia="en-US" w:bidi="ar-SA"/>
-              </w:rPr>
-            </w:pPr>
-            <w:r>
-              <w:rPr>
-                <w:rFonts w:eastAsia="Calibri" w:cs="" w:ascii="Liberation Mono" w:hAnsi="Liberation Mono"/>
-                <w:kern w:val="0"/>
-                <w:sz w:val="21"/>
-                <w:szCs w:val="21"/>
-                <w:lang w:val="en-US" w:eastAsia="en-US" w:bidi="ar-SA"/>
-              </w:rPr>
-            </w:r>
-          </w:p>
-        </w:tc>
-      </w:tr>
-      <w:tr>
-        <w:trPr/>
-        <w:tc>
-          <w:tcPr>
-            <w:tcW w:w="3116" w:type="dxa"/>
-            <w:tcBorders>
-              <w:top w:val="nil"/>
-            </w:tcBorders>
-          </w:tcPr>
-          <w:p>
-            <w:pPr>
-              <w:pStyle w:val="Normal"/>
-              <w:widowControl w:val="false"/>
-              <w:suppressAutoHyphens w:val="true"/>
-              <w:spacing w:lineRule="auto" w:line="240" w:before="0" w:after="0"/>
-              <w:jc w:val="left"/>
-              <w:rPr/>
-            </w:pPr>
-            <w:r>
-              <w:rPr/>
-            </w:r>
-          </w:p>
-        </w:tc>
-        <w:tc>
-          <w:tcPr>
-            <w:tcW w:w="6234" w:type="dxa"/>
-            <w:tcBorders>
-              <w:top w:val="nil"/>
-            </w:tcBorders>
-          </w:tcPr>
-          <w:p>
-            <w:pPr>
-              <w:pStyle w:val="Normal"/>
-              <w:widowControl w:val="false"/>
-              <w:suppressAutoHyphens w:val="true"/>
-              <w:spacing w:lineRule="auto" w:line="240" w:before="0" w:after="0"/>
-              <w:jc w:val="left"/>
-              <w:rPr>
-                <w:rFonts w:ascii="Liberation Mono" w:hAnsi="Liberation Mono" w:eastAsia="Calibri" w:cs=""/>
-                <w:kern w:val="0"/>
-                <w:sz w:val="21"/>
-                <w:szCs w:val="21"/>
-                <w:lang w:val="en-US" w:eastAsia="en-US" w:bidi="ar-SA"/>
-              </w:rPr>
-            </w:pPr>
-            <w:r>
-              <w:rPr>
-                <w:rFonts w:eastAsia="Calibri" w:cs="" w:ascii="Liberation Mono" w:hAnsi="Liberation Mono"/>
-                <w:kern w:val="0"/>
-                <w:sz w:val="21"/>
-                <w:szCs w:val="21"/>
-                <w:lang w:val="en-US" w:eastAsia="en-US" w:bidi="ar-SA"/>
-              </w:rPr>
-            </w:r>
-          </w:p>
-        </w:tc>
-      </w:tr>
-      <w:tr>
-        <w:trPr/>
-        <w:tc>
-          <w:tcPr>
-            <w:tcW w:w="3116" w:type="dxa"/>
-            <w:tcBorders>
-              <w:top w:val="nil"/>
-            </w:tcBorders>
-          </w:tcPr>
-          <w:p>
-            <w:pPr>
-              <w:pStyle w:val="Normal"/>
-              <w:widowControl w:val="false"/>
-              <w:suppressAutoHyphens w:val="true"/>
-              <w:spacing w:lineRule="auto" w:line="240" w:before="0" w:after="0"/>
-              <w:jc w:val="left"/>
-              <w:rPr/>
-            </w:pPr>
-            <w:r>
-              <w:rPr/>
-            </w:r>
-          </w:p>
-        </w:tc>
-        <w:tc>
-          <w:tcPr>
-            <w:tcW w:w="6234" w:type="dxa"/>
-            <w:tcBorders>
-              <w:top w:val="nil"/>
-            </w:tcBorders>
-          </w:tcPr>
-          <w:p>
-            <w:pPr>
-              <w:pStyle w:val="Normal"/>
-              <w:widowControl w:val="false"/>
-              <w:suppressAutoHyphens w:val="true"/>
-              <w:spacing w:lineRule="auto" w:line="240" w:before="0" w:after="0"/>
-              <w:jc w:val="left"/>
-              <w:rPr>
-                <w:rFonts w:ascii="Liberation Mono" w:hAnsi="Liberation Mono" w:eastAsia="Calibri" w:cs=""/>
-                <w:kern w:val="0"/>
-                <w:sz w:val="21"/>
-                <w:szCs w:val="21"/>
-                <w:lang w:val="en-US" w:eastAsia="en-US" w:bidi="ar-SA"/>
-              </w:rPr>
-            </w:pPr>
-            <w:r>
-              <w:rPr>
-                <w:rFonts w:eastAsia="Calibri" w:cs="" w:ascii="Liberation Mono" w:hAnsi="Liberation Mono"/>
-                <w:kern w:val="0"/>
-                <w:sz w:val="21"/>
-                <w:szCs w:val="21"/>
-                <w:lang w:val="en-US" w:eastAsia="en-US" w:bidi="ar-SA"/>
-              </w:rPr>
-            </w:r>
-          </w:p>
-        </w:tc>
-      </w:tr>
-      <w:tr>
-        <w:trPr/>
-        <w:tc>
-          <w:tcPr>
-            <w:tcW w:w="3116" w:type="dxa"/>
-            <w:tcBorders>
-              <w:top w:val="nil"/>
-            </w:tcBorders>
-          </w:tcPr>
-          <w:p>
-            <w:pPr>
-              <w:pStyle w:val="Normal"/>
-              <w:widowControl w:val="false"/>
-              <w:suppressAutoHyphens w:val="true"/>
-              <w:spacing w:lineRule="auto" w:line="240" w:before="0" w:after="0"/>
-              <w:jc w:val="left"/>
-              <w:rPr/>
-            </w:pPr>
-            <w:r>
-              <w:rPr/>
-            </w:r>
-          </w:p>
-        </w:tc>
-        <w:tc>
-          <w:tcPr>
-            <w:tcW w:w="6234" w:type="dxa"/>
-            <w:tcBorders>
-              <w:top w:val="nil"/>
-            </w:tcBorders>
-          </w:tcPr>
-          <w:p>
-            <w:pPr>
-              <w:pStyle w:val="Normal"/>
-              <w:widowControl w:val="false"/>
-              <w:suppressAutoHyphens w:val="true"/>
-              <w:spacing w:lineRule="auto" w:line="240" w:before="0" w:after="0"/>
-              <w:jc w:val="left"/>
-              <w:rPr>
-                <w:rFonts w:ascii="Liberation Mono" w:hAnsi="Liberation Mono" w:eastAsia="Calibri" w:cs=""/>
-                <w:kern w:val="0"/>
-                <w:sz w:val="21"/>
-                <w:szCs w:val="21"/>
-                <w:lang w:val="en-US" w:eastAsia="en-US" w:bidi="ar-SA"/>
-              </w:rPr>
-            </w:pPr>
-            <w:r>
-              <w:rPr>
-                <w:rFonts w:eastAsia="Calibri" w:cs="" w:ascii="Liberation Mono" w:hAnsi="Liberation Mono"/>
-                <w:kern w:val="0"/>
-                <w:sz w:val="21"/>
-                <w:szCs w:val="21"/>
-                <w:lang w:val="en-US" w:eastAsia="en-US" w:bidi="ar-SA"/>
-              </w:rPr>
-            </w:r>
-          </w:p>
-        </w:tc>
-      </w:tr>
-      <w:tr>
-        <w:trPr/>
-        <w:tc>
-          <w:tcPr>
-            <w:tcW w:w="3116" w:type="dxa"/>
-            <w:tcBorders>
-              <w:top w:val="nil"/>
-            </w:tcBorders>
-          </w:tcPr>
-          <w:p>
-            <w:pPr>
-              <w:pStyle w:val="Normal"/>
-              <w:widowControl w:val="false"/>
-              <w:suppressAutoHyphens w:val="true"/>
-              <w:spacing w:lineRule="auto" w:line="240" w:before="0" w:after="0"/>
-              <w:jc w:val="left"/>
-              <w:rPr/>
-            </w:pPr>
-            <w:r>
-              <w:rPr/>
-            </w:r>
-          </w:p>
-        </w:tc>
-        <w:tc>
-          <w:tcPr>
-            <w:tcW w:w="6234" w:type="dxa"/>
-            <w:tcBorders>
-              <w:top w:val="nil"/>
-            </w:tcBorders>
-          </w:tcPr>
-          <w:p>
-            <w:pPr>
-              <w:pStyle w:val="Normal"/>
-              <w:widowControl w:val="false"/>
-              <w:suppressAutoHyphens w:val="true"/>
-              <w:spacing w:lineRule="auto" w:line="240" w:before="0" w:after="0"/>
-              <w:jc w:val="left"/>
-              <w:rPr>
-                <w:rFonts w:ascii="Liberation Mono" w:hAnsi="Liberation Mono" w:eastAsia="Calibri" w:cs=""/>
-                <w:kern w:val="0"/>
-                <w:sz w:val="21"/>
-                <w:szCs w:val="21"/>
-                <w:lang w:val="en-US" w:eastAsia="en-US" w:bidi="ar-SA"/>
-              </w:rPr>
-            </w:pPr>
-            <w:r>
-              <w:rPr>
-                <w:rFonts w:eastAsia="Calibri" w:cs="" w:ascii="Liberation Mono" w:hAnsi="Liberation Mono"/>
-                <w:kern w:val="0"/>
-                <w:sz w:val="21"/>
-                <w:szCs w:val="21"/>
-                <w:lang w:val="en-US" w:eastAsia="en-US" w:bidi="ar-SA"/>
-              </w:rPr>
-            </w:r>
-          </w:p>
-        </w:tc>
-      </w:tr>
-      <w:tr>
-        <w:trPr/>
-        <w:tc>
-          <w:tcPr>
-            <w:tcW w:w="3116" w:type="dxa"/>
-            <w:tcBorders>
-              <w:top w:val="nil"/>
-            </w:tcBorders>
-          </w:tcPr>
-          <w:p>
-            <w:pPr>
-              <w:pStyle w:val="Normal"/>
-              <w:widowControl w:val="false"/>
-              <w:suppressAutoHyphens w:val="true"/>
-              <w:spacing w:lineRule="auto" w:line="240" w:before="0" w:after="0"/>
-              <w:jc w:val="left"/>
-              <w:rPr/>
-            </w:pPr>
-            <w:r>
-              <w:rPr/>
-            </w:r>
-          </w:p>
-        </w:tc>
-        <w:tc>
-          <w:tcPr>
-            <w:tcW w:w="6234" w:type="dxa"/>
-            <w:tcBorders>
-              <w:top w:val="nil"/>
-            </w:tcBorders>
-          </w:tcPr>
-          <w:p>
-            <w:pPr>
-              <w:pStyle w:val="Normal"/>
-              <w:widowControl w:val="false"/>
-              <w:suppressAutoHyphens w:val="true"/>
-              <w:spacing w:lineRule="auto" w:line="240" w:before="0" w:after="0"/>
-              <w:jc w:val="left"/>
-              <w:rPr>
-                <w:rFonts w:ascii="Liberation Mono" w:hAnsi="Liberation Mono" w:eastAsia="Calibri" w:cs=""/>
-                <w:kern w:val="0"/>
-                <w:sz w:val="21"/>
-                <w:szCs w:val="21"/>
-                <w:lang w:val="en-US" w:eastAsia="en-US" w:bidi="ar-SA"/>
-              </w:rPr>
-            </w:pPr>
-            <w:r>
-              <w:rPr>
-                <w:rFonts w:eastAsia="Calibri" w:cs="" w:ascii="Liberation Mono" w:hAnsi="Liberation Mono"/>
-                <w:kern w:val="0"/>
-                <w:sz w:val="21"/>
-                <w:szCs w:val="21"/>
-                <w:lang w:val="en-US" w:eastAsia="en-US" w:bidi="ar-SA"/>
-              </w:rPr>
-            </w:r>
-          </w:p>
-        </w:tc>
-      </w:tr>
-      <w:tr>
-        <w:trPr/>
-        <w:tc>
-          <w:tcPr>
-            <w:tcW w:w="3116" w:type="dxa"/>
-            <w:tcBorders>
-              <w:top w:val="nil"/>
-            </w:tcBorders>
-          </w:tcPr>
-          <w:p>
-            <w:pPr>
-              <w:pStyle w:val="Normal"/>
-              <w:widowControl w:val="false"/>
-              <w:suppressAutoHyphens w:val="true"/>
-              <w:spacing w:lineRule="auto" w:line="240" w:before="0" w:after="0"/>
-              <w:jc w:val="left"/>
-              <w:rPr/>
-            </w:pPr>
-            <w:r>
-              <w:rPr/>
-            </w:r>
-          </w:p>
-        </w:tc>
-        <w:tc>
-          <w:tcPr>
-            <w:tcW w:w="6234" w:type="dxa"/>
-            <w:tcBorders>
-              <w:top w:val="nil"/>
-            </w:tcBorders>
-          </w:tcPr>
-          <w:p>
-            <w:pPr>
-              <w:pStyle w:val="Normal"/>
-              <w:widowControl w:val="false"/>
-              <w:suppressAutoHyphens w:val="true"/>
-              <w:spacing w:lineRule="auto" w:line="240" w:before="0" w:after="0"/>
-              <w:jc w:val="left"/>
-              <w:rPr>
-                <w:rFonts w:ascii="Liberation Mono" w:hAnsi="Liberation Mono" w:eastAsia="Calibri" w:cs=""/>
-                <w:kern w:val="0"/>
-                <w:sz w:val="21"/>
-                <w:szCs w:val="21"/>
-                <w:lang w:val="en-US" w:eastAsia="en-US" w:bidi="ar-SA"/>
-              </w:rPr>
-            </w:pPr>
-            <w:r>
-              <w:rPr>
-                <w:rFonts w:eastAsia="Calibri" w:cs="" w:ascii="Liberation Mono" w:hAnsi="Liberation Mono"/>
-                <w:kern w:val="0"/>
-                <w:sz w:val="21"/>
-                <w:szCs w:val="21"/>
-                <w:lang w:val="en-US" w:eastAsia="en-US" w:bidi="ar-SA"/>
-              </w:rPr>
-            </w:r>
-          </w:p>
-        </w:tc>
-      </w:tr>
-      <w:tr>
-        <w:trPr/>
-        <w:tc>
-          <w:tcPr>
-            <w:tcW w:w="3116" w:type="dxa"/>
-            <w:tcBorders>
-              <w:top w:val="nil"/>
-            </w:tcBorders>
-          </w:tcPr>
-          <w:p>
-            <w:pPr>
-              <w:pStyle w:val="Normal"/>
-              <w:widowControl w:val="false"/>
-              <w:suppressAutoHyphens w:val="true"/>
-              <w:spacing w:lineRule="auto" w:line="240" w:before="0" w:after="0"/>
-              <w:jc w:val="left"/>
-              <w:rPr/>
-            </w:pPr>
-            <w:r>
-              <w:rPr/>
-            </w:r>
-          </w:p>
-        </w:tc>
-        <w:tc>
-          <w:tcPr>
-            <w:tcW w:w="6234" w:type="dxa"/>
-            <w:tcBorders>
-              <w:top w:val="nil"/>
-            </w:tcBorders>
-          </w:tcPr>
-          <w:p>
-            <w:pPr>
-              <w:pStyle w:val="Normal"/>
-              <w:widowControl w:val="false"/>
-              <w:suppressAutoHyphens w:val="true"/>
-              <w:spacing w:lineRule="auto" w:line="240" w:before="0" w:after="0"/>
-              <w:jc w:val="left"/>
-              <w:rPr>
-                <w:rFonts w:ascii="Liberation Mono" w:hAnsi="Liberation Mono" w:eastAsia="Calibri" w:cs=""/>
-                <w:kern w:val="0"/>
-                <w:sz w:val="21"/>
-                <w:szCs w:val="21"/>
-                <w:lang w:val="en-US" w:eastAsia="en-US" w:bidi="ar-SA"/>
-              </w:rPr>
-            </w:pPr>
-            <w:r>
-              <w:rPr>
-                <w:rFonts w:eastAsia="Calibri" w:cs="" w:ascii="Liberation Mono" w:hAnsi="Liberation Mono"/>
-                <w:kern w:val="0"/>
-                <w:sz w:val="21"/>
-                <w:szCs w:val="21"/>
-                <w:lang w:val="en-US" w:eastAsia="en-US" w:bidi="ar-SA"/>
-              </w:rPr>
-            </w:r>
-          </w:p>
-        </w:tc>
-      </w:tr>
-      <w:tr>
-        <w:trPr/>
-        <w:tc>
-          <w:tcPr>
-            <w:tcW w:w="3116" w:type="dxa"/>
-            <w:tcBorders>
-              <w:top w:val="nil"/>
-            </w:tcBorders>
-          </w:tcPr>
-          <w:p>
-            <w:pPr>
-              <w:pStyle w:val="Normal"/>
-              <w:widowControl w:val="false"/>
-              <w:suppressAutoHyphens w:val="true"/>
-              <w:spacing w:lineRule="auto" w:line="240" w:before="0" w:after="0"/>
-              <w:jc w:val="left"/>
-              <w:rPr/>
-            </w:pPr>
-            <w:r>
-              <w:rPr/>
-            </w:r>
-          </w:p>
-        </w:tc>
-        <w:tc>
-          <w:tcPr>
-            <w:tcW w:w="6234" w:type="dxa"/>
-            <w:tcBorders>
-              <w:top w:val="nil"/>
-            </w:tcBorders>
-          </w:tcPr>
-          <w:p>
-            <w:pPr>
-              <w:pStyle w:val="Normal"/>
-              <w:widowControl w:val="false"/>
-              <w:suppressAutoHyphens w:val="true"/>
-              <w:spacing w:lineRule="auto" w:line="240" w:before="0" w:after="0"/>
-              <w:jc w:val="left"/>
-              <w:rPr>
-                <w:rFonts w:ascii="Liberation Mono" w:hAnsi="Liberation Mono" w:eastAsia="Calibri" w:cs=""/>
-                <w:kern w:val="0"/>
-                <w:sz w:val="21"/>
-                <w:szCs w:val="21"/>
-                <w:lang w:val="en-US" w:eastAsia="en-US" w:bidi="ar-SA"/>
-              </w:rPr>
-            </w:pPr>
-            <w:r>
-              <w:rPr>
-                <w:rFonts w:eastAsia="Calibri" w:cs="" w:ascii="Liberation Mono" w:hAnsi="Liberation Mono"/>
-                <w:kern w:val="0"/>
-                <w:sz w:val="21"/>
-                <w:szCs w:val="21"/>
-                <w:lang w:val="en-US" w:eastAsia="en-US" w:bidi="ar-SA"/>
-              </w:rPr>
-            </w:r>
-          </w:p>
-        </w:tc>
-      </w:tr>
-      <w:tr>
-        <w:trPr/>
-        <w:tc>
-          <w:tcPr>
-            <w:tcW w:w="3116" w:type="dxa"/>
-            <w:tcBorders>
-              <w:top w:val="nil"/>
-            </w:tcBorders>
-          </w:tcPr>
-          <w:p>
-            <w:pPr>
-              <w:pStyle w:val="Normal"/>
-              <w:widowControl w:val="false"/>
-              <w:suppressAutoHyphens w:val="true"/>
-              <w:spacing w:lineRule="auto" w:line="240" w:before="0" w:after="0"/>
-              <w:jc w:val="left"/>
-              <w:rPr/>
-            </w:pPr>
-            <w:r>
-              <w:rPr/>
-            </w:r>
-          </w:p>
-        </w:tc>
-        <w:tc>
-          <w:tcPr>
-            <w:tcW w:w="6234" w:type="dxa"/>
-            <w:tcBorders>
-              <w:top w:val="nil"/>
-            </w:tcBorders>
-          </w:tcPr>
-          <w:p>
-            <w:pPr>
-              <w:pStyle w:val="Normal"/>
-              <w:widowControl w:val="false"/>
-              <w:suppressAutoHyphens w:val="true"/>
-              <w:spacing w:lineRule="auto" w:line="240" w:before="0" w:after="0"/>
-              <w:jc w:val="left"/>
-              <w:rPr>
-                <w:rFonts w:ascii="Liberation Mono" w:hAnsi="Liberation Mono" w:eastAsia="Calibri" w:cs=""/>
-                <w:kern w:val="0"/>
-                <w:sz w:val="21"/>
-                <w:szCs w:val="21"/>
-                <w:lang w:val="en-US" w:eastAsia="en-US" w:bidi="ar-SA"/>
-              </w:rPr>
-            </w:pPr>
-            <w:r>
-              <w:rPr>
-                <w:rFonts w:eastAsia="Calibri" w:cs="" w:ascii="Liberation Mono" w:hAnsi="Liberation Mono"/>
-                <w:kern w:val="0"/>
-                <w:sz w:val="21"/>
-                <w:szCs w:val="21"/>
-                <w:lang w:val="en-US" w:eastAsia="en-US" w:bidi="ar-SA"/>
-              </w:rPr>
-            </w:r>
-          </w:p>
-        </w:tc>
-      </w:tr>
-      <w:tr>
-        <w:trPr/>
-        <w:tc>
-          <w:tcPr>
-            <w:tcW w:w="3116" w:type="dxa"/>
-            <w:tcBorders>
-              <w:top w:val="nil"/>
-            </w:tcBorders>
-          </w:tcPr>
-          <w:p>
-            <w:pPr>
-              <w:pStyle w:val="Normal"/>
-              <w:widowControl w:val="false"/>
-              <w:suppressAutoHyphens w:val="true"/>
-              <w:spacing w:lineRule="auto" w:line="240" w:before="0" w:after="0"/>
-              <w:jc w:val="left"/>
-              <w:rPr/>
-            </w:pPr>
-            <w:r>
-              <w:rPr/>
-            </w:r>
-          </w:p>
-        </w:tc>
-        <w:tc>
-          <w:tcPr>
-            <w:tcW w:w="6234" w:type="dxa"/>
-            <w:tcBorders>
-              <w:top w:val="nil"/>
-            </w:tcBorders>
-          </w:tcPr>
-          <w:p>
-            <w:pPr>
-              <w:pStyle w:val="Normal"/>
-              <w:widowControl w:val="false"/>
-              <w:suppressAutoHyphens w:val="true"/>
-              <w:spacing w:lineRule="auto" w:line="240" w:before="0" w:after="0"/>
-              <w:jc w:val="left"/>
-              <w:rPr>
-                <w:rFonts w:ascii="Liberation Mono" w:hAnsi="Liberation Mono" w:eastAsia="Calibri" w:cs=""/>
-                <w:kern w:val="0"/>
-                <w:sz w:val="21"/>
-                <w:szCs w:val="21"/>
-                <w:lang w:val="en-US" w:eastAsia="en-US" w:bidi="ar-SA"/>
-              </w:rPr>
-            </w:pPr>
-            <w:r>
-              <w:rPr>
-                <w:rFonts w:eastAsia="Calibri" w:cs="" w:ascii="Liberation Mono" w:hAnsi="Liberation Mono"/>
-                <w:kern w:val="0"/>
-                <w:sz w:val="21"/>
-                <w:szCs w:val="21"/>
-                <w:lang w:val="en-US" w:eastAsia="en-US" w:bidi="ar-SA"/>
-              </w:rPr>
-            </w:r>
-          </w:p>
-        </w:tc>
-      </w:tr>
-      <w:tr>
-        <w:trPr/>
-        <w:tc>
-          <w:tcPr>
-            <w:tcW w:w="3116" w:type="dxa"/>
-            <w:tcBorders>
-              <w:top w:val="nil"/>
-            </w:tcBorders>
-          </w:tcPr>
-          <w:p>
-            <w:pPr>
-              <w:pStyle w:val="Normal"/>
-              <w:widowControl w:val="false"/>
-              <w:suppressAutoHyphens w:val="true"/>
-              <w:spacing w:lineRule="auto" w:line="240" w:before="0" w:after="0"/>
-              <w:jc w:val="left"/>
-              <w:rPr/>
-            </w:pPr>
-            <w:r>
-              <w:rPr/>
-            </w:r>
-          </w:p>
-        </w:tc>
-        <w:tc>
-          <w:tcPr>
-            <w:tcW w:w="6234" w:type="dxa"/>
-            <w:tcBorders>
-              <w:top w:val="nil"/>
-            </w:tcBorders>
-          </w:tcPr>
-          <w:p>
-            <w:pPr>
-              <w:pStyle w:val="Normal"/>
-              <w:widowControl w:val="false"/>
-              <w:suppressAutoHyphens w:val="true"/>
-              <w:spacing w:lineRule="auto" w:line="240" w:before="0" w:after="0"/>
-              <w:jc w:val="left"/>
-              <w:rPr>
-                <w:rFonts w:ascii="Liberation Mono" w:hAnsi="Liberation Mono" w:eastAsia="Calibri" w:cs=""/>
-                <w:kern w:val="0"/>
-                <w:sz w:val="21"/>
-                <w:szCs w:val="21"/>
-                <w:lang w:val="en-US" w:eastAsia="en-US" w:bidi="ar-SA"/>
-              </w:rPr>
-            </w:pPr>
-            <w:r>
-              <w:rPr>
-                <w:rFonts w:eastAsia="Calibri" w:cs="" w:ascii="Liberation Mono" w:hAnsi="Liberation Mono"/>
-                <w:kern w:val="0"/>
-                <w:sz w:val="21"/>
-                <w:szCs w:val="21"/>
-                <w:lang w:val="en-US" w:eastAsia="en-US" w:bidi="ar-SA"/>
-              </w:rPr>
-            </w:r>
-          </w:p>
-        </w:tc>
-      </w:tr>
-      <w:tr>
-        <w:trPr/>
-        <w:tc>
-          <w:tcPr>
-            <w:tcW w:w="3116" w:type="dxa"/>
-            <w:tcBorders>
-              <w:top w:val="nil"/>
-            </w:tcBorders>
-          </w:tcPr>
-          <w:p>
-            <w:pPr>
-              <w:pStyle w:val="Normal"/>
-              <w:widowControl w:val="false"/>
-              <w:suppressAutoHyphens w:val="true"/>
-              <w:spacing w:lineRule="auto" w:line="240" w:before="0" w:after="0"/>
-              <w:jc w:val="left"/>
-              <w:rPr/>
-            </w:pPr>
-            <w:r>
-              <w:rPr/>
-            </w:r>
-          </w:p>
-        </w:tc>
-        <w:tc>
-          <w:tcPr>
-            <w:tcW w:w="6234" w:type="dxa"/>
-            <w:tcBorders>
-              <w:top w:val="nil"/>
-            </w:tcBorders>
-          </w:tcPr>
-          <w:p>
-            <w:pPr>
-              <w:pStyle w:val="Normal"/>
-              <w:widowControl w:val="false"/>
-              <w:suppressAutoHyphens w:val="true"/>
-              <w:spacing w:lineRule="auto" w:line="240" w:before="0" w:after="0"/>
-              <w:jc w:val="left"/>
-              <w:rPr>
-                <w:rFonts w:ascii="Liberation Mono" w:hAnsi="Liberation Mono" w:eastAsia="Calibri" w:cs=""/>
-                <w:kern w:val="0"/>
-                <w:sz w:val="21"/>
-                <w:szCs w:val="21"/>
-                <w:lang w:val="en-US" w:eastAsia="en-US" w:bidi="ar-SA"/>
-              </w:rPr>
-            </w:pPr>
-            <w:r>
-              <w:rPr>
-                <w:rFonts w:eastAsia="Calibri" w:cs="" w:ascii="Liberation Mono" w:hAnsi="Liberation Mono"/>
-                <w:kern w:val="0"/>
-                <w:sz w:val="21"/>
-                <w:szCs w:val="21"/>
-                <w:lang w:val="en-US" w:eastAsia="en-US" w:bidi="ar-SA"/>
-              </w:rPr>
-            </w:r>
-          </w:p>
-        </w:tc>
-      </w:tr>
-      <w:tr>
-        <w:trPr/>
-        <w:tc>
-          <w:tcPr>
-            <w:tcW w:w="3116" w:type="dxa"/>
-            <w:tcBorders>
-              <w:top w:val="nil"/>
-            </w:tcBorders>
-          </w:tcPr>
-          <w:p>
-            <w:pPr>
-              <w:pStyle w:val="Normal"/>
-              <w:widowControl w:val="false"/>
-              <w:suppressAutoHyphens w:val="true"/>
-              <w:spacing w:lineRule="auto" w:line="240" w:before="0" w:after="0"/>
-              <w:jc w:val="left"/>
-              <w:rPr/>
-            </w:pPr>
-            <w:r>
-              <w:rPr/>
-            </w:r>
-          </w:p>
-        </w:tc>
-        <w:tc>
-          <w:tcPr>
-            <w:tcW w:w="6234" w:type="dxa"/>
-            <w:tcBorders>
-              <w:top w:val="nil"/>
-            </w:tcBorders>
-          </w:tcPr>
-          <w:p>
-            <w:pPr>
-              <w:pStyle w:val="Normal"/>
-              <w:widowControl w:val="false"/>
-              <w:suppressAutoHyphens w:val="true"/>
-              <w:spacing w:lineRule="auto" w:line="240" w:before="0" w:after="0"/>
-              <w:jc w:val="left"/>
-              <w:rPr>
-                <w:rFonts w:ascii="Liberation Mono" w:hAnsi="Liberation Mono" w:eastAsia="Calibri" w:cs=""/>
-                <w:kern w:val="0"/>
-                <w:sz w:val="21"/>
-                <w:szCs w:val="21"/>
-                <w:lang w:val="en-US" w:eastAsia="en-US" w:bidi="ar-SA"/>
-              </w:rPr>
-            </w:pPr>
-            <w:r>
-              <w:rPr>
-                <w:rFonts w:eastAsia="Calibri" w:cs="" w:ascii="Liberation Mono" w:hAnsi="Liberation Mono"/>
-                <w:kern w:val="0"/>
-                <w:sz w:val="21"/>
-                <w:szCs w:val="21"/>
-                <w:lang w:val="en-US" w:eastAsia="en-US" w:bidi="ar-SA"/>
-              </w:rPr>
-            </w:r>
-          </w:p>
-        </w:tc>
-      </w:tr>
-      <w:tr>
-        <w:trPr/>
-        <w:tc>
-          <w:tcPr>
-            <w:tcW w:w="3116" w:type="dxa"/>
-            <w:tcBorders>
-              <w:top w:val="nil"/>
-            </w:tcBorders>
-          </w:tcPr>
-          <w:p>
-            <w:pPr>
-              <w:pStyle w:val="Normal"/>
-              <w:widowControl w:val="false"/>
-              <w:suppressAutoHyphens w:val="true"/>
-              <w:spacing w:lineRule="auto" w:line="240" w:before="0" w:after="0"/>
-              <w:jc w:val="left"/>
-              <w:rPr/>
-            </w:pPr>
-            <w:r>
-              <w:rPr/>
-            </w:r>
-          </w:p>
-        </w:tc>
-        <w:tc>
-          <w:tcPr>
-            <w:tcW w:w="6234" w:type="dxa"/>
-            <w:tcBorders>
-              <w:top w:val="nil"/>
-            </w:tcBorders>
-          </w:tcPr>
-          <w:p>
-            <w:pPr>
-              <w:pStyle w:val="Normal"/>
-              <w:widowControl w:val="false"/>
-              <w:suppressAutoHyphens w:val="true"/>
-              <w:spacing w:lineRule="auto" w:line="240" w:before="0" w:after="0"/>
-              <w:jc w:val="left"/>
-              <w:rPr>
-                <w:rFonts w:ascii="Liberation Mono" w:hAnsi="Liberation Mono" w:eastAsia="Calibri" w:cs=""/>
-                <w:kern w:val="0"/>
-                <w:sz w:val="21"/>
-                <w:szCs w:val="21"/>
-                <w:lang w:val="en-US" w:eastAsia="en-US" w:bidi="ar-SA"/>
-              </w:rPr>
-            </w:pPr>
-            <w:r>
-              <w:rPr>
-                <w:rFonts w:eastAsia="Calibri" w:cs="" w:ascii="Liberation Mono" w:hAnsi="Liberation Mono"/>
-                <w:kern w:val="0"/>
-                <w:sz w:val="21"/>
-                <w:szCs w:val="21"/>
-                <w:lang w:val="en-US" w:eastAsia="en-US" w:bidi="ar-SA"/>
-              </w:rPr>
-            </w:r>
-          </w:p>
-        </w:tc>
-      </w:tr>
-      <w:tr>
-        <w:trPr/>
-        <w:tc>
-          <w:tcPr>
-            <w:tcW w:w="3116" w:type="dxa"/>
-            <w:tcBorders>
-              <w:top w:val="nil"/>
-            </w:tcBorders>
-          </w:tcPr>
-          <w:p>
-            <w:pPr>
-              <w:pStyle w:val="Normal"/>
-              <w:widowControl w:val="false"/>
-              <w:suppressAutoHyphens w:val="true"/>
-              <w:spacing w:lineRule="auto" w:line="240" w:before="0" w:after="0"/>
-              <w:jc w:val="left"/>
-              <w:rPr/>
-            </w:pPr>
-            <w:r>
-              <w:rPr/>
-            </w:r>
-          </w:p>
-        </w:tc>
-        <w:tc>
-          <w:tcPr>
-            <w:tcW w:w="6234" w:type="dxa"/>
-            <w:tcBorders>
-              <w:top w:val="nil"/>
-            </w:tcBorders>
-          </w:tcPr>
-          <w:p>
-            <w:pPr>
-              <w:pStyle w:val="Normal"/>
-              <w:widowControl w:val="false"/>
-              <w:suppressAutoHyphens w:val="true"/>
-              <w:spacing w:lineRule="auto" w:line="240" w:before="0" w:after="0"/>
-              <w:jc w:val="left"/>
-              <w:rPr>
-                <w:rFonts w:ascii="Liberation Mono" w:hAnsi="Liberation Mono" w:eastAsia="Calibri" w:cs=""/>
-                <w:kern w:val="0"/>
-                <w:sz w:val="21"/>
-                <w:szCs w:val="21"/>
-                <w:lang w:val="en-US" w:eastAsia="en-US" w:bidi="ar-SA"/>
-              </w:rPr>
-            </w:pPr>
-            <w:r>
-              <w:rPr>
-                <w:rFonts w:eastAsia="Calibri" w:cs="" w:ascii="Liberation Mono" w:hAnsi="Liberation Mono"/>
-                <w:kern w:val="0"/>
-                <w:sz w:val="21"/>
-                <w:szCs w:val="21"/>
-                <w:lang w:val="en-US" w:eastAsia="en-US" w:bidi="ar-SA"/>
-              </w:rPr>
-            </w:r>
-          </w:p>
-        </w:tc>
-      </w:tr>
-      <w:tr>
-        <w:trPr/>
-        <w:tc>
-          <w:tcPr>
-            <w:tcW w:w="3116" w:type="dxa"/>
-            <w:tcBorders>
-              <w:top w:val="nil"/>
-            </w:tcBorders>
-          </w:tcPr>
-          <w:p>
-            <w:pPr>
-              <w:pStyle w:val="Normal"/>
-              <w:widowControl w:val="false"/>
-              <w:suppressAutoHyphens w:val="true"/>
-              <w:spacing w:lineRule="auto" w:line="240" w:before="0" w:after="0"/>
-              <w:jc w:val="left"/>
-              <w:rPr/>
-            </w:pPr>
-            <w:r>
-              <w:rPr/>
-            </w:r>
-          </w:p>
-        </w:tc>
-        <w:tc>
-          <w:tcPr>
-            <w:tcW w:w="6234" w:type="dxa"/>
-            <w:tcBorders>
-              <w:top w:val="nil"/>
-            </w:tcBorders>
-          </w:tcPr>
-          <w:p>
-            <w:pPr>
-              <w:pStyle w:val="Normal"/>
-              <w:widowControl w:val="false"/>
-              <w:suppressAutoHyphens w:val="true"/>
-              <w:spacing w:lineRule="auto" w:line="240" w:before="0" w:after="0"/>
-              <w:jc w:val="left"/>
-              <w:rPr>
-                <w:rFonts w:ascii="Liberation Mono" w:hAnsi="Liberation Mono" w:eastAsia="Calibri" w:cs=""/>
-                <w:kern w:val="0"/>
-                <w:sz w:val="21"/>
-                <w:szCs w:val="21"/>
-                <w:lang w:val="en-US" w:eastAsia="en-US" w:bidi="ar-SA"/>
-              </w:rPr>
-            </w:pPr>
-            <w:r>
-              <w:rPr>
-                <w:rFonts w:eastAsia="Calibri" w:cs="" w:ascii="Liberation Mono" w:hAnsi="Liberation Mono"/>
-                <w:kern w:val="0"/>
-                <w:sz w:val="21"/>
-                <w:szCs w:val="21"/>
-                <w:lang w:val="en-US" w:eastAsia="en-US" w:bidi="ar-SA"/>
-              </w:rPr>
-            </w:r>
-          </w:p>
-        </w:tc>
-      </w:tr>
-      <w:tr>
-        <w:trPr/>
-        <w:tc>
-          <w:tcPr>
-            <w:tcW w:w="3116" w:type="dxa"/>
-            <w:tcBorders>
-              <w:top w:val="nil"/>
-            </w:tcBorders>
-          </w:tcPr>
-          <w:p>
-            <w:pPr>
-              <w:pStyle w:val="Normal"/>
-              <w:widowControl w:val="false"/>
-              <w:suppressAutoHyphens w:val="true"/>
-              <w:spacing w:lineRule="auto" w:line="240" w:before="0" w:after="0"/>
-              <w:jc w:val="left"/>
-              <w:rPr/>
-            </w:pPr>
-            <w:r>
-              <w:rPr/>
-            </w:r>
-          </w:p>
-        </w:tc>
-        <w:tc>
-          <w:tcPr>
-            <w:tcW w:w="6234" w:type="dxa"/>
-            <w:tcBorders>
-              <w:top w:val="nil"/>
-            </w:tcBorders>
-          </w:tcPr>
-          <w:p>
-            <w:pPr>
-              <w:pStyle w:val="Normal"/>
-              <w:widowControl w:val="false"/>
-              <w:suppressAutoHyphens w:val="true"/>
-              <w:spacing w:lineRule="auto" w:line="240" w:before="0" w:after="0"/>
-              <w:jc w:val="left"/>
-              <w:rPr>
-                <w:rFonts w:ascii="Liberation Mono" w:hAnsi="Liberation Mono" w:eastAsia="Calibri" w:cs=""/>
-                <w:kern w:val="0"/>
-                <w:sz w:val="21"/>
-                <w:szCs w:val="21"/>
-                <w:lang w:val="en-US" w:eastAsia="en-US" w:bidi="ar-SA"/>
-              </w:rPr>
-            </w:pPr>
-            <w:r>
-              <w:rPr>
-                <w:rFonts w:eastAsia="Calibri" w:cs="" w:ascii="Liberation Mono" w:hAnsi="Liberation Mono"/>
-                <w:kern w:val="0"/>
-                <w:sz w:val="21"/>
-                <w:szCs w:val="21"/>
-                <w:lang w:val="en-US" w:eastAsia="en-US" w:bidi="ar-SA"/>
-              </w:rPr>
-            </w:r>
-          </w:p>
-        </w:tc>
-      </w:tr>
-      <w:tr>
-        <w:trPr/>
-        <w:tc>
-          <w:tcPr>
-            <w:tcW w:w="3116" w:type="dxa"/>
+            <w:tcW w:w="3720" w:type="dxa"/>
             <w:tcBorders>
               <w:top w:val="nil"/>
             </w:tcBorders>
@@ -20719,7 +23448,7 @@
         </w:tc>
         <w:tc>
           <w:tcPr>
-            <w:tcW w:w="6234" w:type="dxa"/>
+            <w:tcW w:w="6845" w:type="dxa"/>
             <w:tcBorders>
               <w:top w:val="nil"/>
             </w:tcBorders>
@@ -20756,7 +23485,7 @@
         <w:trPr/>
         <w:tc>
           <w:tcPr>
-            <w:tcW w:w="3116" w:type="dxa"/>
+            <w:tcW w:w="3720" w:type="dxa"/>
             <w:tcBorders>
               <w:top w:val="nil"/>
             </w:tcBorders>
@@ -20790,7 +23519,7 @@
         </w:tc>
         <w:tc>
           <w:tcPr>
-            <w:tcW w:w="6234" w:type="dxa"/>
+            <w:tcW w:w="6845" w:type="dxa"/>
             <w:tcBorders>
               <w:top w:val="nil"/>
             </w:tcBorders>
@@ -20827,7 +23556,7 @@
         <w:trPr/>
         <w:tc>
           <w:tcPr>
-            <w:tcW w:w="3116" w:type="dxa"/>
+            <w:tcW w:w="3720" w:type="dxa"/>
             <w:tcBorders>
               <w:top w:val="nil"/>
             </w:tcBorders>
@@ -20861,7 +23590,7 @@
         </w:tc>
         <w:tc>
           <w:tcPr>
-            <w:tcW w:w="6234" w:type="dxa"/>
+            <w:tcW w:w="6845" w:type="dxa"/>
             <w:tcBorders>
               <w:top w:val="nil"/>
             </w:tcBorders>
@@ -20949,7 +23678,7 @@
         <w:trPr/>
         <w:tc>
           <w:tcPr>
-            <w:tcW w:w="3116" w:type="dxa"/>
+            <w:tcW w:w="3720" w:type="dxa"/>
             <w:tcBorders>
               <w:top w:val="nil"/>
             </w:tcBorders>
@@ -20983,7 +23712,7 @@
         </w:tc>
         <w:tc>
           <w:tcPr>
-            <w:tcW w:w="6234" w:type="dxa"/>
+            <w:tcW w:w="6845" w:type="dxa"/>
             <w:tcBorders>
               <w:top w:val="nil"/>
             </w:tcBorders>
@@ -21098,7 +23827,7 @@
         <w:trPr/>
         <w:tc>
           <w:tcPr>
-            <w:tcW w:w="3116" w:type="dxa"/>
+            <w:tcW w:w="3720" w:type="dxa"/>
             <w:tcBorders>
               <w:top w:val="nil"/>
             </w:tcBorders>
@@ -21132,7 +23861,7 @@
         </w:tc>
         <w:tc>
           <w:tcPr>
-            <w:tcW w:w="6234" w:type="dxa"/>
+            <w:tcW w:w="6845" w:type="dxa"/>
             <w:tcBorders>
               <w:top w:val="nil"/>
             </w:tcBorders>
@@ -21296,7 +24025,7 @@
         <w:trPr/>
         <w:tc>
           <w:tcPr>
-            <w:tcW w:w="3116" w:type="dxa"/>
+            <w:tcW w:w="3720" w:type="dxa"/>
             <w:tcBorders>
               <w:top w:val="nil"/>
             </w:tcBorders>
@@ -21330,7 +24059,7 @@
         </w:tc>
         <w:tc>
           <w:tcPr>
-            <w:tcW w:w="6234" w:type="dxa"/>
+            <w:tcW w:w="6845" w:type="dxa"/>
             <w:tcBorders>
               <w:top w:val="nil"/>
             </w:tcBorders>
@@ -21471,7 +24200,7 @@
         <w:trPr/>
         <w:tc>
           <w:tcPr>
-            <w:tcW w:w="3116" w:type="dxa"/>
+            <w:tcW w:w="3720" w:type="dxa"/>
             <w:tcBorders>
               <w:top w:val="nil"/>
             </w:tcBorders>
@@ -21505,7 +24234,7 @@
         </w:tc>
         <w:tc>
           <w:tcPr>
-            <w:tcW w:w="6234" w:type="dxa"/>
+            <w:tcW w:w="6845" w:type="dxa"/>
             <w:tcBorders>
               <w:top w:val="nil"/>
             </w:tcBorders>
@@ -21542,7 +24271,7 @@
         <w:trPr/>
         <w:tc>
           <w:tcPr>
-            <w:tcW w:w="3116" w:type="dxa"/>
+            <w:tcW w:w="3720" w:type="dxa"/>
             <w:tcBorders>
               <w:top w:val="nil"/>
             </w:tcBorders>
@@ -21576,7 +24305,7 @@
         </w:tc>
         <w:tc>
           <w:tcPr>
-            <w:tcW w:w="6234" w:type="dxa"/>
+            <w:tcW w:w="6845" w:type="dxa"/>
             <w:tcBorders>
               <w:top w:val="nil"/>
             </w:tcBorders>
@@ -21613,7 +24342,7 @@
         <w:trPr/>
         <w:tc>
           <w:tcPr>
-            <w:tcW w:w="3116" w:type="dxa"/>
+            <w:tcW w:w="3720" w:type="dxa"/>
             <w:tcBorders>
               <w:top w:val="nil"/>
             </w:tcBorders>
@@ -21647,7 +24376,7 @@
         </w:tc>
         <w:tc>
           <w:tcPr>
-            <w:tcW w:w="6234" w:type="dxa"/>
+            <w:tcW w:w="6845" w:type="dxa"/>
             <w:tcBorders>
               <w:top w:val="nil"/>
             </w:tcBorders>
@@ -21684,7 +24413,7 @@
         <w:trPr/>
         <w:tc>
           <w:tcPr>
-            <w:tcW w:w="3116" w:type="dxa"/>
+            <w:tcW w:w="3720" w:type="dxa"/>
             <w:tcBorders>
               <w:top w:val="nil"/>
             </w:tcBorders>
@@ -21718,7 +24447,7 @@
         </w:tc>
         <w:tc>
           <w:tcPr>
-            <w:tcW w:w="6234" w:type="dxa"/>
+            <w:tcW w:w="6845" w:type="dxa"/>
             <w:tcBorders>
               <w:top w:val="nil"/>
             </w:tcBorders>
@@ -21859,7 +24588,7 @@
         <w:trPr/>
         <w:tc>
           <w:tcPr>
-            <w:tcW w:w="3116" w:type="dxa"/>
+            <w:tcW w:w="3720" w:type="dxa"/>
             <w:tcBorders>
               <w:top w:val="nil"/>
             </w:tcBorders>
@@ -21893,7 +24622,7 @@
         </w:tc>
         <w:tc>
           <w:tcPr>
-            <w:tcW w:w="6234" w:type="dxa"/>
+            <w:tcW w:w="6845" w:type="dxa"/>
             <w:tcBorders>
               <w:top w:val="nil"/>
             </w:tcBorders>
@@ -22008,7 +24737,7 @@
         <w:trPr/>
         <w:tc>
           <w:tcPr>
-            <w:tcW w:w="3116" w:type="dxa"/>
+            <w:tcW w:w="3720" w:type="dxa"/>
             <w:tcBorders>
               <w:top w:val="nil"/>
             </w:tcBorders>
@@ -22042,7 +24771,7 @@
         </w:tc>
         <w:tc>
           <w:tcPr>
-            <w:tcW w:w="6234" w:type="dxa"/>
+            <w:tcW w:w="6845" w:type="dxa"/>
             <w:tcBorders>
               <w:top w:val="nil"/>
             </w:tcBorders>
@@ -22079,7 +24808,7 @@
         <w:trPr/>
         <w:tc>
           <w:tcPr>
-            <w:tcW w:w="3116" w:type="dxa"/>
+            <w:tcW w:w="3720" w:type="dxa"/>
             <w:tcBorders>
               <w:top w:val="nil"/>
             </w:tcBorders>
@@ -22113,7 +24842,7 @@
         </w:tc>
         <w:tc>
           <w:tcPr>
-            <w:tcW w:w="6234" w:type="dxa"/>
+            <w:tcW w:w="6845" w:type="dxa"/>
             <w:tcBorders>
               <w:top w:val="nil"/>
             </w:tcBorders>
@@ -22332,7 +25061,7 @@
         <w:trPr/>
         <w:tc>
           <w:tcPr>
-            <w:tcW w:w="3116" w:type="dxa"/>
+            <w:tcW w:w="3720" w:type="dxa"/>
             <w:tcBorders>
               <w:top w:val="nil"/>
             </w:tcBorders>
@@ -22366,7 +25095,7 @@
         </w:tc>
         <w:tc>
           <w:tcPr>
-            <w:tcW w:w="6234" w:type="dxa"/>
+            <w:tcW w:w="6845" w:type="dxa"/>
             <w:tcBorders>
               <w:top w:val="nil"/>
             </w:tcBorders>
@@ -22403,7 +25132,7 @@
         <w:trPr/>
         <w:tc>
           <w:tcPr>
-            <w:tcW w:w="3116" w:type="dxa"/>
+            <w:tcW w:w="3720" w:type="dxa"/>
             <w:tcBorders>
               <w:top w:val="nil"/>
             </w:tcBorders>
@@ -22437,7 +25166,7 @@
         </w:tc>
         <w:tc>
           <w:tcPr>
-            <w:tcW w:w="6234" w:type="dxa"/>
+            <w:tcW w:w="6845" w:type="dxa"/>
             <w:tcBorders>
               <w:top w:val="nil"/>
             </w:tcBorders>
@@ -22656,7 +25385,7 @@
         <w:trPr/>
         <w:tc>
           <w:tcPr>
-            <w:tcW w:w="3116" w:type="dxa"/>
+            <w:tcW w:w="3720" w:type="dxa"/>
             <w:tcBorders>
               <w:top w:val="nil"/>
             </w:tcBorders>
@@ -22690,7 +25419,7 @@
         </w:tc>
         <w:tc>
           <w:tcPr>
-            <w:tcW w:w="6234" w:type="dxa"/>
+            <w:tcW w:w="6845" w:type="dxa"/>
             <w:tcBorders>
               <w:top w:val="nil"/>
             </w:tcBorders>
@@ -22727,7 +25456,7 @@
         <w:trPr/>
         <w:tc>
           <w:tcPr>
-            <w:tcW w:w="3116" w:type="dxa"/>
+            <w:tcW w:w="3720" w:type="dxa"/>
             <w:tcBorders>
               <w:top w:val="nil"/>
             </w:tcBorders>
@@ -22761,7 +25490,7 @@
         </w:tc>
         <w:tc>
           <w:tcPr>
-            <w:tcW w:w="6234" w:type="dxa"/>
+            <w:tcW w:w="6845" w:type="dxa"/>
             <w:tcBorders>
               <w:top w:val="nil"/>
             </w:tcBorders>
@@ -22798,7 +25527,7 @@
         <w:trPr/>
         <w:tc>
           <w:tcPr>
-            <w:tcW w:w="3116" w:type="dxa"/>
+            <w:tcW w:w="3720" w:type="dxa"/>
             <w:tcBorders>
               <w:top w:val="nil"/>
             </w:tcBorders>
@@ -22832,7 +25561,7 @@
         </w:tc>
         <w:tc>
           <w:tcPr>
-            <w:tcW w:w="6234" w:type="dxa"/>
+            <w:tcW w:w="6845" w:type="dxa"/>
             <w:tcBorders>
               <w:top w:val="nil"/>
             </w:tcBorders>
@@ -22869,7 +25598,7 @@
         <w:trPr/>
         <w:tc>
           <w:tcPr>
-            <w:tcW w:w="3116" w:type="dxa"/>
+            <w:tcW w:w="3720" w:type="dxa"/>
             <w:tcBorders>
               <w:top w:val="nil"/>
             </w:tcBorders>
@@ -22903,7 +25632,7 @@
         </w:tc>
         <w:tc>
           <w:tcPr>
-            <w:tcW w:w="6234" w:type="dxa"/>
+            <w:tcW w:w="6845" w:type="dxa"/>
             <w:tcBorders>
               <w:top w:val="nil"/>
             </w:tcBorders>
@@ -22940,7 +25669,7 @@
         <w:trPr/>
         <w:tc>
           <w:tcPr>
-            <w:tcW w:w="3116" w:type="dxa"/>
+            <w:tcW w:w="3720" w:type="dxa"/>
             <w:tcBorders>
               <w:top w:val="nil"/>
             </w:tcBorders>
@@ -22974,7 +25703,7 @@
         </w:tc>
         <w:tc>
           <w:tcPr>
-            <w:tcW w:w="6234" w:type="dxa"/>
+            <w:tcW w:w="6845" w:type="dxa"/>
             <w:tcBorders>
               <w:top w:val="nil"/>
             </w:tcBorders>
@@ -23011,7 +25740,7 @@
         <w:trPr/>
         <w:tc>
           <w:tcPr>
-            <w:tcW w:w="3116" w:type="dxa"/>
+            <w:tcW w:w="3720" w:type="dxa"/>
             <w:tcBorders>
               <w:top w:val="nil"/>
             </w:tcBorders>
@@ -23045,7 +25774,7 @@
         </w:tc>
         <w:tc>
           <w:tcPr>
-            <w:tcW w:w="6234" w:type="dxa"/>
+            <w:tcW w:w="6845" w:type="dxa"/>
             <w:tcBorders>
               <w:top w:val="nil"/>
             </w:tcBorders>
@@ -23082,7 +25811,7 @@
         <w:trPr/>
         <w:tc>
           <w:tcPr>
-            <w:tcW w:w="3116" w:type="dxa"/>
+            <w:tcW w:w="3720" w:type="dxa"/>
             <w:tcBorders>
               <w:top w:val="nil"/>
             </w:tcBorders>
@@ -23116,7 +25845,7 @@
         </w:tc>
         <w:tc>
           <w:tcPr>
-            <w:tcW w:w="6234" w:type="dxa"/>
+            <w:tcW w:w="6845" w:type="dxa"/>
             <w:tcBorders>
               <w:top w:val="nil"/>
             </w:tcBorders>
@@ -23205,7 +25934,7 @@
         <w:trPr/>
         <w:tc>
           <w:tcPr>
-            <w:tcW w:w="3116" w:type="dxa"/>
+            <w:tcW w:w="3720" w:type="dxa"/>
             <w:tcBorders>
               <w:top w:val="nil"/>
             </w:tcBorders>
@@ -23239,7 +25968,7 @@
         </w:tc>
         <w:tc>
           <w:tcPr>
-            <w:tcW w:w="6234" w:type="dxa"/>
+            <w:tcW w:w="6845" w:type="dxa"/>
             <w:tcBorders>
               <w:top w:val="nil"/>
             </w:tcBorders>
@@ -23276,7 +26005,7 @@
         <w:trPr/>
         <w:tc>
           <w:tcPr>
-            <w:tcW w:w="3116" w:type="dxa"/>
+            <w:tcW w:w="3720" w:type="dxa"/>
             <w:tcBorders>
               <w:top w:val="nil"/>
             </w:tcBorders>
@@ -23310,7 +26039,7 @@
         </w:tc>
         <w:tc>
           <w:tcPr>
-            <w:tcW w:w="6234" w:type="dxa"/>
+            <w:tcW w:w="6845" w:type="dxa"/>
             <w:tcBorders>
               <w:top w:val="nil"/>
             </w:tcBorders>
@@ -23347,7 +26076,7 @@
         <w:trPr/>
         <w:tc>
           <w:tcPr>
-            <w:tcW w:w="3116" w:type="dxa"/>
+            <w:tcW w:w="3720" w:type="dxa"/>
             <w:tcBorders>
               <w:top w:val="nil"/>
             </w:tcBorders>
@@ -23381,7 +26110,7 @@
         </w:tc>
         <w:tc>
           <w:tcPr>
-            <w:tcW w:w="6234" w:type="dxa"/>
+            <w:tcW w:w="6845" w:type="dxa"/>
             <w:tcBorders>
               <w:top w:val="nil"/>
             </w:tcBorders>
@@ -23418,7 +26147,7 @@
         <w:trPr/>
         <w:tc>
           <w:tcPr>
-            <w:tcW w:w="3116" w:type="dxa"/>
+            <w:tcW w:w="3720" w:type="dxa"/>
             <w:tcBorders>
               <w:top w:val="nil"/>
             </w:tcBorders>
@@ -23452,7 +26181,7 @@
         </w:tc>
         <w:tc>
           <w:tcPr>
-            <w:tcW w:w="6234" w:type="dxa"/>
+            <w:tcW w:w="6845" w:type="dxa"/>
             <w:tcBorders>
               <w:top w:val="nil"/>
             </w:tcBorders>
@@ -23489,7 +26218,7 @@
         <w:trPr/>
         <w:tc>
           <w:tcPr>
-            <w:tcW w:w="3116" w:type="dxa"/>
+            <w:tcW w:w="3720" w:type="dxa"/>
             <w:tcBorders>
               <w:top w:val="nil"/>
             </w:tcBorders>
@@ -23523,7 +26252,7 @@
         </w:tc>
         <w:tc>
           <w:tcPr>
-            <w:tcW w:w="6234" w:type="dxa"/>
+            <w:tcW w:w="6845" w:type="dxa"/>
             <w:tcBorders>
               <w:top w:val="nil"/>
             </w:tcBorders>
@@ -23560,7 +26289,7 @@
         <w:trPr/>
         <w:tc>
           <w:tcPr>
-            <w:tcW w:w="3116" w:type="dxa"/>
+            <w:tcW w:w="3720" w:type="dxa"/>
             <w:tcBorders>
               <w:top w:val="nil"/>
             </w:tcBorders>
@@ -23594,7 +26323,7 @@
         </w:tc>
         <w:tc>
           <w:tcPr>
-            <w:tcW w:w="6234" w:type="dxa"/>
+            <w:tcW w:w="6845" w:type="dxa"/>
             <w:tcBorders>
               <w:top w:val="nil"/>
             </w:tcBorders>
@@ -23709,7 +26438,7 @@
         <w:trPr/>
         <w:tc>
           <w:tcPr>
-            <w:tcW w:w="3116" w:type="dxa"/>
+            <w:tcW w:w="3720" w:type="dxa"/>
             <w:tcBorders>
               <w:top w:val="nil"/>
             </w:tcBorders>
@@ -23743,7 +26472,7 @@
         </w:tc>
         <w:tc>
           <w:tcPr>
-            <w:tcW w:w="6234" w:type="dxa"/>
+            <w:tcW w:w="6845" w:type="dxa"/>
             <w:tcBorders>
               <w:top w:val="nil"/>
             </w:tcBorders>
@@ -23806,7 +26535,7 @@
         <w:trPr/>
         <w:tc>
           <w:tcPr>
-            <w:tcW w:w="3116" w:type="dxa"/>
+            <w:tcW w:w="3720" w:type="dxa"/>
             <w:tcBorders>
               <w:top w:val="nil"/>
             </w:tcBorders>
@@ -23840,7 +26569,7 @@
         </w:tc>
         <w:tc>
           <w:tcPr>
-            <w:tcW w:w="6234" w:type="dxa"/>
+            <w:tcW w:w="6845" w:type="dxa"/>
             <w:tcBorders>
               <w:top w:val="nil"/>
             </w:tcBorders>
@@ -23877,7 +26606,7 @@
         <w:trPr/>
         <w:tc>
           <w:tcPr>
-            <w:tcW w:w="3116" w:type="dxa"/>
+            <w:tcW w:w="3720" w:type="dxa"/>
             <w:tcBorders>
               <w:top w:val="nil"/>
             </w:tcBorders>
@@ -23910,7 +26639,7 @@
         </w:tc>
         <w:tc>
           <w:tcPr>
-            <w:tcW w:w="6234" w:type="dxa"/>
+            <w:tcW w:w="6845" w:type="dxa"/>
             <w:tcBorders>
               <w:top w:val="nil"/>
             </w:tcBorders>
@@ -24007,14 +26736,12 @@
     </w:p>
     <w:sectPr>
       <w:headerReference w:type="even" r:id="rId4"/>
-      <w:headerReference w:type="default" r:id="rId5"/>
-      <w:headerReference w:type="first" r:id="rId6"/>
-      <w:footerReference w:type="even" r:id="rId7"/>
-      <w:footerReference w:type="default" r:id="rId8"/>
-      <w:footerReference w:type="first" r:id="rId9"/>
+      <w:headerReference w:type="first" r:id="rId5"/>
+      <w:footerReference w:type="even" r:id="rId6"/>
+      <w:footerReference w:type="first" r:id="rId7"/>
       <w:type w:val="nextPage"/>
       <w:pgSz w:w="12240" w:h="15840"/>
-      <w:pgMar w:left="1440" w:right="1440" w:gutter="0" w:header="720" w:top="1440" w:footer="720" w:bottom="1440"/>
+      <w:pgMar w:left="1440" w:right="1440" w:gutter="0" w:header="0" w:top="720" w:footer="0" w:bottom="720"/>
       <w:pgNumType w:fmt="decimal"/>
       <w:formProt w:val="false"/>
       <w:textDirection w:val="lrTb"/>
@@ -24039,31 +26766,7 @@
 </file>
 
 <file path=word/footer2.xml><?xml version="1.0" encoding="utf-8"?>
-<w:ftr xmlns:o="urn:schemas-microsoft-com:office:office" xmlns:r="http://schemas.openxmlformats.org/officeDocument/2006/relationships" xmlns:v="urn:schemas-microsoft-com:vml" xmlns:w="http://schemas.openxmlformats.org/wordprocessingml/2006/main" xmlns:w10="urn:schemas-microsoft-com:office:word" xmlns:wp="http://schemas.openxmlformats.org/drawingml/2006/wordprocessingDrawing" xmlns:wps="http://schemas.microsoft.com/office/word/2010/wordprocessingShape" xmlns:wpg="http://schemas.microsoft.com/office/word/2010/wordprocessingGroup" xmlns:mc="http://schemas.openxmlformats.org/markup-compatibility/2006" xmlns:wp14="http://schemas.microsoft.com/office/word/2010/wordprocessingDrawing" xmlns:w14="http://schemas.microsoft.com/office/word/2010/wordml" xmlns:w15="http://schemas.microsoft.com/office/word/2012/wordml" mc:Ignorable="w14 wp14 w15">
-  <w:p>
-    <w:pPr>
-      <w:pStyle w:val="Footer"/>
-      <w:rPr/>
-    </w:pPr>
-    <w:r>
-      <w:rPr/>
-    </w:r>
-  </w:p>
-</w:ftr>
-</file>
-
-<file path=word/footer3.xml><?xml version="1.0" encoding="utf-8"?>
-<w:ftr xmlns:o="urn:schemas-microsoft-com:office:office" xmlns:r="http://schemas.openxmlformats.org/officeDocument/2006/relationships" xmlns:v="urn:schemas-microsoft-com:vml" xmlns:w="http://schemas.openxmlformats.org/wordprocessingml/2006/main" xmlns:w10="urn:schemas-microsoft-com:office:word" xmlns:wp="http://schemas.openxmlformats.org/drawingml/2006/wordprocessingDrawing" xmlns:wps="http://schemas.microsoft.com/office/word/2010/wordprocessingShape" xmlns:wpg="http://schemas.microsoft.com/office/word/2010/wordprocessingGroup" xmlns:mc="http://schemas.openxmlformats.org/markup-compatibility/2006" xmlns:wp14="http://schemas.microsoft.com/office/word/2010/wordprocessingDrawing" xmlns:w14="http://schemas.microsoft.com/office/word/2010/wordml" xmlns:w15="http://schemas.microsoft.com/office/word/2012/wordml" mc:Ignorable="w14 wp14 w15">
-  <w:p>
-    <w:pPr>
-      <w:pStyle w:val="Footer"/>
-      <w:rPr/>
-    </w:pPr>
-    <w:r>
-      <w:rPr/>
-    </w:r>
-  </w:p>
-</w:ftr>
+<w:ftr xmlns:o="urn:schemas-microsoft-com:office:office" xmlns:r="http://schemas.openxmlformats.org/officeDocument/2006/relationships" xmlns:v="urn:schemas-microsoft-com:vml" xmlns:w="http://schemas.openxmlformats.org/wordprocessingml/2006/main" xmlns:w10="urn:schemas-microsoft-com:office:word" xmlns:wp="http://schemas.openxmlformats.org/drawingml/2006/wordprocessingDrawing" xmlns:wps="http://schemas.microsoft.com/office/word/2010/wordprocessingShape" xmlns:wpg="http://schemas.microsoft.com/office/word/2010/wordprocessingGroup" xmlns:mc="http://schemas.openxmlformats.org/markup-compatibility/2006" xmlns:wp14="http://schemas.microsoft.com/office/word/2010/wordprocessingDrawing" xmlns:w14="http://schemas.microsoft.com/office/word/2010/wordml" xmlns:w15="http://schemas.microsoft.com/office/word/2012/wordml" mc:Ignorable="w14 wp14 w15"/>
 </file>
 
 <file path=word/header1.xml><?xml version="1.0" encoding="utf-8"?>
@@ -24081,31 +26784,7 @@
 </file>
 
 <file path=word/header2.xml><?xml version="1.0" encoding="utf-8"?>
-<w:hdr xmlns:o="urn:schemas-microsoft-com:office:office" xmlns:r="http://schemas.openxmlformats.org/officeDocument/2006/relationships" xmlns:v="urn:schemas-microsoft-com:vml" xmlns:w="http://schemas.openxmlformats.org/wordprocessingml/2006/main" xmlns:w10="urn:schemas-microsoft-com:office:word" xmlns:wp="http://schemas.openxmlformats.org/drawingml/2006/wordprocessingDrawing" xmlns:wps="http://schemas.microsoft.com/office/word/2010/wordprocessingShape" xmlns:wpg="http://schemas.microsoft.com/office/word/2010/wordprocessingGroup" xmlns:mc="http://schemas.openxmlformats.org/markup-compatibility/2006" xmlns:wp14="http://schemas.microsoft.com/office/word/2010/wordprocessingDrawing" xmlns:w14="http://schemas.microsoft.com/office/word/2010/wordml" xmlns:w15="http://schemas.microsoft.com/office/word/2012/wordml" mc:Ignorable="w14 wp14 w15">
-  <w:p>
-    <w:pPr>
-      <w:pStyle w:val="Header"/>
-      <w:rPr/>
-    </w:pPr>
-    <w:r>
-      <w:rPr/>
-    </w:r>
-  </w:p>
-</w:hdr>
-</file>
-
-<file path=word/header3.xml><?xml version="1.0" encoding="utf-8"?>
-<w:hdr xmlns:o="urn:schemas-microsoft-com:office:office" xmlns:r="http://schemas.openxmlformats.org/officeDocument/2006/relationships" xmlns:v="urn:schemas-microsoft-com:vml" xmlns:w="http://schemas.openxmlformats.org/wordprocessingml/2006/main" xmlns:w10="urn:schemas-microsoft-com:office:word" xmlns:wp="http://schemas.openxmlformats.org/drawingml/2006/wordprocessingDrawing" xmlns:wps="http://schemas.microsoft.com/office/word/2010/wordprocessingShape" xmlns:wpg="http://schemas.microsoft.com/office/word/2010/wordprocessingGroup" xmlns:mc="http://schemas.openxmlformats.org/markup-compatibility/2006" xmlns:wp14="http://schemas.microsoft.com/office/word/2010/wordprocessingDrawing" xmlns:w14="http://schemas.microsoft.com/office/word/2010/wordml" xmlns:w15="http://schemas.microsoft.com/office/word/2012/wordml" mc:Ignorable="w14 wp14 w15">
-  <w:p>
-    <w:pPr>
-      <w:pStyle w:val="Header"/>
-      <w:rPr/>
-    </w:pPr>
-    <w:r>
-      <w:rPr/>
-    </w:r>
-  </w:p>
-</w:hdr>
+<w:hdr xmlns:o="urn:schemas-microsoft-com:office:office" xmlns:r="http://schemas.openxmlformats.org/officeDocument/2006/relationships" xmlns:v="urn:schemas-microsoft-com:vml" xmlns:w="http://schemas.openxmlformats.org/wordprocessingml/2006/main" xmlns:w10="urn:schemas-microsoft-com:office:word" xmlns:wp="http://schemas.openxmlformats.org/drawingml/2006/wordprocessingDrawing" xmlns:wps="http://schemas.microsoft.com/office/word/2010/wordprocessingShape" xmlns:wpg="http://schemas.microsoft.com/office/word/2010/wordprocessingGroup" xmlns:mc="http://schemas.openxmlformats.org/markup-compatibility/2006" xmlns:wp14="http://schemas.microsoft.com/office/word/2010/wordprocessingDrawing" xmlns:w14="http://schemas.microsoft.com/office/word/2010/wordml" xmlns:w15="http://schemas.microsoft.com/office/word/2012/wordml" mc:Ignorable="w14 wp14 w15"/>
 </file>
 
 <file path=word/styles.xml><?xml version="1.0" encoding="utf-8"?>
